--- a/Appendices/Appendix 5.docx
+++ b/Appendices/Appendix 5.docx
@@ -1,45 +1,2882 @@
 
 <file path=word/document.xml><?xml version="1.0" encoding="utf-8"?>
-<w:document xmlns:wpc="http://schemas.microsoft.com/office/word/2010/wordprocessingCanvas" xmlns:cx="http://schemas.microsoft.com/office/drawing/2014/chartex" xmlns:mc="http://schemas.openxmlformats.org/markup-compatibility/2006" xmlns:o="urn:schemas-microsoft-com:office:office" xmlns:r="http://schemas.openxmlformats.org/officeDocument/2006/relationships" xmlns:m="http://schemas.openxmlformats.org/officeDocument/2006/math" xmlns:v="urn:schemas-microsoft-com:vml" xmlns:wp14="http://schemas.microsoft.com/office/word/2010/wordprocessingDrawing" xmlns:wp="http://schemas.openxmlformats.org/drawingml/2006/wordprocessingDrawing" xmlns:w10="urn:schemas-microsoft-com:office:word" xmlns:w="http://schemas.openxmlformats.org/wordprocessingml/2006/main" xmlns:w14="http://schemas.microsoft.com/office/word/2010/wordml" xmlns:w15="http://schemas.microsoft.com/office/word/2012/wordml" xmlns:w16se="http://schemas.microsoft.com/office/word/2015/wordml/symex" xmlns:wpg="http://schemas.microsoft.com/office/word/2010/wordprocessingGroup" xmlns:wpi="http://schemas.microsoft.com/office/word/2010/wordprocessingInk" xmlns:wne="http://schemas.microsoft.com/office/word/2006/wordml" xmlns:wps="http://schemas.microsoft.com/office/word/2010/wordprocessingShape" mc:Ignorable="w14 w15 w16se wp14">
+<w:document xmlns:wpc="http://schemas.microsoft.com/office/word/2010/wordprocessingCanvas" xmlns:cx="http://schemas.microsoft.com/office/drawing/2014/chartex" xmlns:cx1="http://schemas.microsoft.com/office/drawing/2015/9/8/chartex" xmlns:cx2="http://schemas.microsoft.com/office/drawing/2015/10/21/chartex" xmlns:cx3="http://schemas.microsoft.com/office/drawing/2016/5/9/chartex" xmlns:cx4="http://schemas.microsoft.com/office/drawing/2016/5/10/chartex" xmlns:cx5="http://schemas.microsoft.com/office/drawing/2016/5/11/chartex" xmlns:cx6="http://schemas.microsoft.com/office/drawing/2016/5/12/chartex" xmlns:cx7="http://schemas.microsoft.com/office/drawing/2016/5/13/chartex" xmlns:cx8="http://schemas.microsoft.com/office/drawing/2016/5/14/chartex" xmlns:mc="http://schemas.openxmlformats.org/markup-compatibility/2006" xmlns:aink="http://schemas.microsoft.com/office/drawing/2016/ink" xmlns:am3d="http://schemas.microsoft.com/office/drawing/2017/model3d" xmlns:o="urn:schemas-microsoft-com:office:office" xmlns:r="http://schemas.openxmlformats.org/officeDocument/2006/relationships" xmlns:m="http://schemas.openxmlformats.org/officeDocument/2006/math" xmlns:v="urn:schemas-microsoft-com:vml" xmlns:wp14="http://schemas.microsoft.com/office/word/2010/wordprocessingDrawing" xmlns:wp="http://schemas.openxmlformats.org/drawingml/2006/wordprocessingDrawing" xmlns:w10="urn:schemas-microsoft-com:office:word" xmlns:w="http://schemas.openxmlformats.org/wordprocessingml/2006/main" xmlns:w14="http://schemas.microsoft.com/office/word/2010/wordml" xmlns:w15="http://schemas.microsoft.com/office/word/2012/wordml" xmlns:w16cid="http://schemas.microsoft.com/office/word/2016/wordml/cid" xmlns:w16se="http://schemas.microsoft.com/office/word/2015/wordml/symex" xmlns:wpg="http://schemas.microsoft.com/office/word/2010/wordprocessingGroup" xmlns:wpi="http://schemas.microsoft.com/office/word/2010/wordprocessingInk" xmlns:wne="http://schemas.microsoft.com/office/word/2006/wordml" xmlns:wps="http://schemas.microsoft.com/office/word/2010/wordprocessingShape" mc:Ignorable="w14 w15 w16se w16cid wp14">
   <w:body>
     <w:p>
       <w:r>
         <w:rPr>
           <w:b/>
         </w:rPr>
-        <w:t>Appendix 5</w:t>
+        <w:t xml:space="preserve">Appendix </w:t>
       </w:r>
       <w:r>
-        <w:t>. A summary of the 1,581 cities included in the analysis.</w:t>
+        <w:rPr>
+          <w:b/>
+        </w:rPr>
+        <w:t>5</w:t>
+      </w:r>
+      <w:r>
+        <w:t xml:space="preserve">. </w:t>
+      </w:r>
+      <w:r>
+        <w:t>Intra-annual analysis of our species-area relationships for cities, random polygon patches, and the comparison between the two.</w:t>
       </w:r>
     </w:p>
     <w:p/>
     <w:p>
       <w:pPr>
-        <w:pStyle w:val="FigurewithCaption"/>
+        <w:rPr>
+          <w:color w:val="222222"/>
+          <w:shd w:val="clear" w:color="auto" w:fill="FFFFFF"/>
+        </w:rPr>
+      </w:pPr>
+      <w:r>
+        <w:rPr>
+          <w:b/>
+        </w:rPr>
+        <w:t>Table A1</w:t>
+      </w:r>
+      <w:r>
+        <w:t xml:space="preserve">. Results from </w:t>
+      </w:r>
+      <w:r>
+        <w:rPr>
+          <w:color w:val="222222"/>
+          <w:shd w:val="clear" w:color="auto" w:fill="FFFFFF"/>
+        </w:rPr>
+        <w:t>GAMs for the species-area relationship within cities, split intra-annually. Note that only a subset of the 1,581 cities were included in each model.</w:t>
+      </w:r>
+    </w:p>
+    <w:tbl>
+      <w:tblPr>
+        <w:tblW w:w="0" w:type="auto"/>
+        <w:tblLook w:val="04A0" w:firstRow="1" w:lastRow="0" w:firstColumn="1" w:lastColumn="0" w:noHBand="0" w:noVBand="1"/>
+      </w:tblPr>
+      <w:tblGrid>
+        <w:gridCol w:w="1356"/>
+        <w:gridCol w:w="826"/>
+        <w:gridCol w:w="846"/>
+        <w:gridCol w:w="926"/>
+        <w:gridCol w:w="801"/>
+        <w:gridCol w:w="768"/>
+        <w:gridCol w:w="1641"/>
+        <w:gridCol w:w="1426"/>
+      </w:tblGrid>
+      <w:tr>
+        <w:trPr>
+          <w:trHeight w:val="315"/>
+        </w:trPr>
+        <w:tc>
+          <w:tcPr>
+            <w:tcW w:w="0" w:type="auto"/>
+            <w:tcBorders>
+              <w:top w:val="single" w:sz="4" w:space="0" w:color="auto"/>
+              <w:left w:val="nil"/>
+              <w:bottom w:val="single" w:sz="4" w:space="0" w:color="auto"/>
+              <w:right w:val="nil"/>
+            </w:tcBorders>
+            <w:shd w:val="clear" w:color="auto" w:fill="auto"/>
+            <w:noWrap/>
+            <w:vAlign w:val="bottom"/>
+            <w:hideMark/>
+          </w:tcPr>
+          <w:p>
+            <w:pPr>
+              <w:spacing w:after="0" w:line="240" w:lineRule="auto"/>
+              <w:rPr>
+                <w:rFonts w:eastAsia="Times New Roman"/>
+                <w:color w:val="000000"/>
+                <w:sz w:val="18"/>
+                <w:lang w:eastAsia="en-AU"/>
+              </w:rPr>
+            </w:pPr>
+            <w:r>
+              <w:rPr>
+                <w:rFonts w:eastAsia="Times New Roman"/>
+                <w:color w:val="000000"/>
+                <w:sz w:val="18"/>
+                <w:lang w:eastAsia="en-AU"/>
+              </w:rPr>
+              <w:t>Term</w:t>
+            </w:r>
+          </w:p>
+        </w:tc>
+        <w:tc>
+          <w:tcPr>
+            <w:tcW w:w="0" w:type="auto"/>
+            <w:tcBorders>
+              <w:top w:val="single" w:sz="4" w:space="0" w:color="auto"/>
+              <w:left w:val="nil"/>
+              <w:bottom w:val="single" w:sz="4" w:space="0" w:color="auto"/>
+              <w:right w:val="nil"/>
+            </w:tcBorders>
+            <w:shd w:val="clear" w:color="auto" w:fill="auto"/>
+            <w:noWrap/>
+            <w:vAlign w:val="bottom"/>
+            <w:hideMark/>
+          </w:tcPr>
+          <w:p>
+            <w:pPr>
+              <w:spacing w:after="0" w:line="240" w:lineRule="auto"/>
+              <w:rPr>
+                <w:rFonts w:eastAsia="Times New Roman"/>
+                <w:color w:val="000000"/>
+                <w:sz w:val="18"/>
+                <w:lang w:eastAsia="en-AU"/>
+              </w:rPr>
+            </w:pPr>
+            <w:r>
+              <w:rPr>
+                <w:rFonts w:eastAsia="Times New Roman"/>
+                <w:color w:val="000000"/>
+                <w:sz w:val="18"/>
+                <w:lang w:eastAsia="en-AU"/>
+              </w:rPr>
+              <w:t>Season</w:t>
+            </w:r>
+          </w:p>
+        </w:tc>
+        <w:tc>
+          <w:tcPr>
+            <w:tcW w:w="0" w:type="auto"/>
+            <w:tcBorders>
+              <w:top w:val="single" w:sz="4" w:space="0" w:color="auto"/>
+              <w:left w:val="nil"/>
+              <w:bottom w:val="single" w:sz="4" w:space="0" w:color="auto"/>
+              <w:right w:val="nil"/>
+            </w:tcBorders>
+            <w:shd w:val="clear" w:color="auto" w:fill="auto"/>
+            <w:noWrap/>
+            <w:vAlign w:val="bottom"/>
+            <w:hideMark/>
+          </w:tcPr>
+          <w:p>
+            <w:pPr>
+              <w:spacing w:after="0" w:line="240" w:lineRule="auto"/>
+              <w:rPr>
+                <w:rFonts w:eastAsia="Times New Roman"/>
+                <w:color w:val="000000"/>
+                <w:sz w:val="18"/>
+                <w:lang w:eastAsia="en-AU"/>
+              </w:rPr>
+            </w:pPr>
+            <w:r>
+              <w:rPr>
+                <w:rFonts w:eastAsia="Times New Roman"/>
+                <w:color w:val="000000"/>
+                <w:sz w:val="18"/>
+                <w:lang w:eastAsia="en-AU"/>
+              </w:rPr>
+              <w:t>Estimate</w:t>
+            </w:r>
+          </w:p>
+        </w:tc>
+        <w:tc>
+          <w:tcPr>
+            <w:tcW w:w="0" w:type="auto"/>
+            <w:tcBorders>
+              <w:top w:val="single" w:sz="4" w:space="0" w:color="auto"/>
+              <w:left w:val="nil"/>
+              <w:bottom w:val="single" w:sz="4" w:space="0" w:color="auto"/>
+              <w:right w:val="nil"/>
+            </w:tcBorders>
+            <w:shd w:val="clear" w:color="auto" w:fill="auto"/>
+            <w:noWrap/>
+            <w:vAlign w:val="bottom"/>
+            <w:hideMark/>
+          </w:tcPr>
+          <w:p>
+            <w:pPr>
+              <w:spacing w:after="0" w:line="240" w:lineRule="auto"/>
+              <w:rPr>
+                <w:rFonts w:eastAsia="Times New Roman"/>
+                <w:color w:val="000000"/>
+                <w:sz w:val="18"/>
+                <w:lang w:eastAsia="en-AU"/>
+              </w:rPr>
+            </w:pPr>
+            <w:r>
+              <w:rPr>
+                <w:rFonts w:eastAsia="Times New Roman"/>
+                <w:color w:val="000000"/>
+                <w:sz w:val="18"/>
+                <w:lang w:eastAsia="en-AU"/>
+              </w:rPr>
+              <w:t>Std. Error</w:t>
+            </w:r>
+          </w:p>
+        </w:tc>
+        <w:tc>
+          <w:tcPr>
+            <w:tcW w:w="0" w:type="auto"/>
+            <w:tcBorders>
+              <w:top w:val="single" w:sz="4" w:space="0" w:color="auto"/>
+              <w:left w:val="nil"/>
+              <w:bottom w:val="single" w:sz="4" w:space="0" w:color="auto"/>
+              <w:right w:val="nil"/>
+            </w:tcBorders>
+            <w:shd w:val="clear" w:color="auto" w:fill="auto"/>
+            <w:noWrap/>
+            <w:vAlign w:val="bottom"/>
+            <w:hideMark/>
+          </w:tcPr>
+          <w:p>
+            <w:pPr>
+              <w:spacing w:after="0" w:line="240" w:lineRule="auto"/>
+              <w:rPr>
+                <w:rFonts w:eastAsia="Times New Roman"/>
+                <w:color w:val="000000"/>
+                <w:sz w:val="18"/>
+                <w:lang w:eastAsia="en-AU"/>
+              </w:rPr>
+            </w:pPr>
+            <w:r>
+              <w:rPr>
+                <w:rFonts w:eastAsia="Times New Roman"/>
+                <w:color w:val="000000"/>
+                <w:sz w:val="18"/>
+                <w:lang w:eastAsia="en-AU"/>
+              </w:rPr>
+              <w:t>z value</w:t>
+            </w:r>
+          </w:p>
+        </w:tc>
+        <w:tc>
+          <w:tcPr>
+            <w:tcW w:w="0" w:type="auto"/>
+            <w:tcBorders>
+              <w:top w:val="single" w:sz="4" w:space="0" w:color="auto"/>
+              <w:left w:val="nil"/>
+              <w:bottom w:val="single" w:sz="4" w:space="0" w:color="auto"/>
+              <w:right w:val="nil"/>
+            </w:tcBorders>
+            <w:shd w:val="clear" w:color="auto" w:fill="auto"/>
+            <w:noWrap/>
+            <w:vAlign w:val="bottom"/>
+            <w:hideMark/>
+          </w:tcPr>
+          <w:p>
+            <w:pPr>
+              <w:spacing w:after="0" w:line="240" w:lineRule="auto"/>
+              <w:rPr>
+                <w:rFonts w:eastAsia="Times New Roman"/>
+                <w:color w:val="000000"/>
+                <w:sz w:val="18"/>
+                <w:lang w:eastAsia="en-AU"/>
+              </w:rPr>
+            </w:pPr>
+            <w:proofErr w:type="spellStart"/>
+            <w:r>
+              <w:rPr>
+                <w:rFonts w:eastAsia="Times New Roman"/>
+                <w:color w:val="000000"/>
+                <w:sz w:val="18"/>
+                <w:lang w:eastAsia="en-AU"/>
+              </w:rPr>
+              <w:t>Pr</w:t>
+            </w:r>
+            <w:proofErr w:type="spellEnd"/>
+            <w:r>
+              <w:rPr>
+                <w:rFonts w:eastAsia="Times New Roman"/>
+                <w:color w:val="000000"/>
+                <w:sz w:val="18"/>
+                <w:lang w:eastAsia="en-AU"/>
+              </w:rPr>
+              <w:t>(&gt;|z|)</w:t>
+            </w:r>
+          </w:p>
+        </w:tc>
+        <w:tc>
+          <w:tcPr>
+            <w:tcW w:w="0" w:type="auto"/>
+            <w:tcBorders>
+              <w:top w:val="single" w:sz="4" w:space="0" w:color="auto"/>
+              <w:left w:val="nil"/>
+              <w:bottom w:val="single" w:sz="4" w:space="0" w:color="auto"/>
+              <w:right w:val="nil"/>
+            </w:tcBorders>
+            <w:shd w:val="clear" w:color="auto" w:fill="auto"/>
+            <w:noWrap/>
+            <w:vAlign w:val="bottom"/>
+            <w:hideMark/>
+          </w:tcPr>
+          <w:p>
+            <w:pPr>
+              <w:spacing w:after="0" w:line="240" w:lineRule="auto"/>
+              <w:rPr>
+                <w:rFonts w:eastAsia="Times New Roman"/>
+                <w:color w:val="000000"/>
+                <w:sz w:val="18"/>
+                <w:lang w:eastAsia="en-AU"/>
+              </w:rPr>
+            </w:pPr>
+            <w:r>
+              <w:rPr>
+                <w:rFonts w:eastAsia="Times New Roman"/>
+                <w:color w:val="000000"/>
+                <w:sz w:val="18"/>
+                <w:lang w:eastAsia="en-AU"/>
+              </w:rPr>
+              <w:t>Deviance explained</w:t>
+            </w:r>
+          </w:p>
+        </w:tc>
+        <w:tc>
+          <w:tcPr>
+            <w:tcW w:w="0" w:type="auto"/>
+            <w:tcBorders>
+              <w:top w:val="single" w:sz="4" w:space="0" w:color="auto"/>
+              <w:left w:val="nil"/>
+              <w:bottom w:val="single" w:sz="4" w:space="0" w:color="auto"/>
+              <w:right w:val="nil"/>
+            </w:tcBorders>
+            <w:shd w:val="clear" w:color="auto" w:fill="auto"/>
+            <w:noWrap/>
+            <w:vAlign w:val="bottom"/>
+            <w:hideMark/>
+          </w:tcPr>
+          <w:p>
+            <w:pPr>
+              <w:spacing w:after="0" w:line="240" w:lineRule="auto"/>
+              <w:rPr>
+                <w:rFonts w:eastAsia="Times New Roman"/>
+                <w:color w:val="000000"/>
+                <w:sz w:val="18"/>
+                <w:lang w:eastAsia="en-AU"/>
+              </w:rPr>
+            </w:pPr>
+            <w:r>
+              <w:rPr>
+                <w:rFonts w:eastAsia="Times New Roman"/>
+                <w:color w:val="000000"/>
+                <w:sz w:val="18"/>
+                <w:lang w:eastAsia="en-AU"/>
+              </w:rPr>
+              <w:t>Number of cities</w:t>
+            </w:r>
+          </w:p>
+        </w:tc>
+      </w:tr>
+      <w:tr>
+        <w:trPr>
+          <w:trHeight w:val="315"/>
+        </w:trPr>
+        <w:tc>
+          <w:tcPr>
+            <w:tcW w:w="0" w:type="auto"/>
+            <w:tcBorders>
+              <w:top w:val="nil"/>
+              <w:left w:val="nil"/>
+              <w:bottom w:val="nil"/>
+              <w:right w:val="nil"/>
+            </w:tcBorders>
+            <w:shd w:val="clear" w:color="auto" w:fill="auto"/>
+            <w:noWrap/>
+            <w:vAlign w:val="bottom"/>
+            <w:hideMark/>
+          </w:tcPr>
+          <w:p>
+            <w:pPr>
+              <w:spacing w:after="0" w:line="240" w:lineRule="auto"/>
+              <w:rPr>
+                <w:rFonts w:eastAsia="Times New Roman"/>
+                <w:color w:val="000000"/>
+                <w:sz w:val="18"/>
+                <w:lang w:eastAsia="en-AU"/>
+              </w:rPr>
+            </w:pPr>
+            <w:r>
+              <w:rPr>
+                <w:rFonts w:eastAsia="Times New Roman"/>
+                <w:color w:val="000000"/>
+                <w:sz w:val="18"/>
+                <w:lang w:eastAsia="en-AU"/>
+              </w:rPr>
+              <w:t>Patch area (log)</w:t>
+            </w:r>
+          </w:p>
+        </w:tc>
+        <w:tc>
+          <w:tcPr>
+            <w:tcW w:w="0" w:type="auto"/>
+            <w:tcBorders>
+              <w:top w:val="nil"/>
+              <w:left w:val="nil"/>
+              <w:bottom w:val="nil"/>
+              <w:right w:val="nil"/>
+            </w:tcBorders>
+            <w:shd w:val="clear" w:color="auto" w:fill="auto"/>
+            <w:noWrap/>
+            <w:vAlign w:val="bottom"/>
+            <w:hideMark/>
+          </w:tcPr>
+          <w:p>
+            <w:pPr>
+              <w:spacing w:after="0" w:line="240" w:lineRule="auto"/>
+              <w:rPr>
+                <w:rFonts w:eastAsia="Times New Roman"/>
+                <w:color w:val="000000"/>
+                <w:sz w:val="18"/>
+                <w:lang w:eastAsia="en-AU"/>
+              </w:rPr>
+            </w:pPr>
+            <w:r>
+              <w:rPr>
+                <w:rFonts w:eastAsia="Times New Roman"/>
+                <w:color w:val="000000"/>
+                <w:sz w:val="18"/>
+                <w:lang w:eastAsia="en-AU"/>
+              </w:rPr>
+              <w:t>Summer</w:t>
+            </w:r>
+          </w:p>
+        </w:tc>
+        <w:tc>
+          <w:tcPr>
+            <w:tcW w:w="0" w:type="auto"/>
+            <w:tcBorders>
+              <w:top w:val="nil"/>
+              <w:left w:val="nil"/>
+              <w:bottom w:val="nil"/>
+              <w:right w:val="nil"/>
+            </w:tcBorders>
+            <w:shd w:val="clear" w:color="auto" w:fill="auto"/>
+            <w:noWrap/>
+            <w:vAlign w:val="bottom"/>
+            <w:hideMark/>
+          </w:tcPr>
+          <w:p>
+            <w:pPr>
+              <w:spacing w:after="0" w:line="240" w:lineRule="auto"/>
+              <w:jc w:val="right"/>
+              <w:rPr>
+                <w:rFonts w:eastAsia="Times New Roman"/>
+                <w:color w:val="000000"/>
+                <w:sz w:val="18"/>
+                <w:lang w:eastAsia="en-AU"/>
+              </w:rPr>
+            </w:pPr>
+            <w:r>
+              <w:rPr>
+                <w:rFonts w:eastAsia="Times New Roman"/>
+                <w:color w:val="000000"/>
+                <w:sz w:val="18"/>
+                <w:lang w:eastAsia="en-AU"/>
+              </w:rPr>
+              <w:t>0.178</w:t>
+            </w:r>
+          </w:p>
+        </w:tc>
+        <w:tc>
+          <w:tcPr>
+            <w:tcW w:w="0" w:type="auto"/>
+            <w:tcBorders>
+              <w:top w:val="nil"/>
+              <w:left w:val="nil"/>
+              <w:bottom w:val="nil"/>
+              <w:right w:val="nil"/>
+            </w:tcBorders>
+            <w:shd w:val="clear" w:color="auto" w:fill="auto"/>
+            <w:noWrap/>
+            <w:vAlign w:val="bottom"/>
+            <w:hideMark/>
+          </w:tcPr>
+          <w:p>
+            <w:pPr>
+              <w:spacing w:after="0" w:line="240" w:lineRule="auto"/>
+              <w:jc w:val="right"/>
+              <w:rPr>
+                <w:rFonts w:eastAsia="Times New Roman"/>
+                <w:color w:val="000000"/>
+                <w:sz w:val="18"/>
+                <w:lang w:eastAsia="en-AU"/>
+              </w:rPr>
+            </w:pPr>
+            <w:r>
+              <w:rPr>
+                <w:rFonts w:eastAsia="Times New Roman"/>
+                <w:color w:val="000000"/>
+                <w:sz w:val="18"/>
+                <w:lang w:eastAsia="en-AU"/>
+              </w:rPr>
+              <w:t>0.001</w:t>
+            </w:r>
+          </w:p>
+        </w:tc>
+        <w:tc>
+          <w:tcPr>
+            <w:tcW w:w="0" w:type="auto"/>
+            <w:tcBorders>
+              <w:top w:val="nil"/>
+              <w:left w:val="nil"/>
+              <w:bottom w:val="nil"/>
+              <w:right w:val="nil"/>
+            </w:tcBorders>
+            <w:shd w:val="clear" w:color="auto" w:fill="auto"/>
+            <w:noWrap/>
+            <w:vAlign w:val="bottom"/>
+            <w:hideMark/>
+          </w:tcPr>
+          <w:p>
+            <w:pPr>
+              <w:spacing w:after="0" w:line="240" w:lineRule="auto"/>
+              <w:jc w:val="right"/>
+              <w:rPr>
+                <w:rFonts w:eastAsia="Times New Roman"/>
+                <w:color w:val="000000"/>
+                <w:sz w:val="18"/>
+                <w:lang w:eastAsia="en-AU"/>
+              </w:rPr>
+            </w:pPr>
+            <w:r>
+              <w:rPr>
+                <w:rFonts w:eastAsia="Times New Roman"/>
+                <w:color w:val="000000"/>
+                <w:sz w:val="18"/>
+                <w:lang w:eastAsia="en-AU"/>
+              </w:rPr>
+              <w:t>199.592</w:t>
+            </w:r>
+          </w:p>
+        </w:tc>
+        <w:tc>
+          <w:tcPr>
+            <w:tcW w:w="0" w:type="auto"/>
+            <w:tcBorders>
+              <w:top w:val="nil"/>
+              <w:left w:val="nil"/>
+              <w:bottom w:val="nil"/>
+              <w:right w:val="nil"/>
+            </w:tcBorders>
+            <w:shd w:val="clear" w:color="auto" w:fill="auto"/>
+            <w:noWrap/>
+            <w:vAlign w:val="bottom"/>
+            <w:hideMark/>
+          </w:tcPr>
+          <w:p>
+            <w:pPr>
+              <w:spacing w:after="0" w:line="240" w:lineRule="auto"/>
+              <w:jc w:val="right"/>
+              <w:rPr>
+                <w:rFonts w:eastAsia="Times New Roman"/>
+                <w:color w:val="000000"/>
+                <w:sz w:val="18"/>
+                <w:lang w:eastAsia="en-AU"/>
+              </w:rPr>
+            </w:pPr>
+            <w:r>
+              <w:rPr>
+                <w:rFonts w:eastAsia="Times New Roman"/>
+                <w:color w:val="000000"/>
+                <w:sz w:val="18"/>
+                <w:lang w:eastAsia="en-AU"/>
+              </w:rPr>
+              <w:t>&lt; 0.001</w:t>
+            </w:r>
+          </w:p>
+        </w:tc>
+        <w:tc>
+          <w:tcPr>
+            <w:tcW w:w="0" w:type="auto"/>
+            <w:tcBorders>
+              <w:top w:val="nil"/>
+              <w:left w:val="nil"/>
+              <w:bottom w:val="nil"/>
+              <w:right w:val="nil"/>
+            </w:tcBorders>
+            <w:shd w:val="clear" w:color="auto" w:fill="auto"/>
+            <w:noWrap/>
+            <w:vAlign w:val="bottom"/>
+            <w:hideMark/>
+          </w:tcPr>
+          <w:p>
+            <w:pPr>
+              <w:spacing w:after="0" w:line="240" w:lineRule="auto"/>
+              <w:jc w:val="right"/>
+              <w:rPr>
+                <w:rFonts w:eastAsia="Times New Roman"/>
+                <w:color w:val="000000"/>
+                <w:sz w:val="18"/>
+                <w:lang w:eastAsia="en-AU"/>
+              </w:rPr>
+            </w:pPr>
+            <w:r>
+              <w:rPr>
+                <w:rFonts w:eastAsia="Times New Roman"/>
+                <w:color w:val="000000"/>
+                <w:sz w:val="18"/>
+                <w:lang w:eastAsia="en-AU"/>
+              </w:rPr>
+              <w:t>0.671</w:t>
+            </w:r>
+          </w:p>
+        </w:tc>
+        <w:tc>
+          <w:tcPr>
+            <w:tcW w:w="0" w:type="auto"/>
+            <w:tcBorders>
+              <w:top w:val="nil"/>
+              <w:left w:val="nil"/>
+              <w:bottom w:val="nil"/>
+              <w:right w:val="nil"/>
+            </w:tcBorders>
+            <w:shd w:val="clear" w:color="auto" w:fill="auto"/>
+            <w:noWrap/>
+            <w:vAlign w:val="bottom"/>
+            <w:hideMark/>
+          </w:tcPr>
+          <w:p>
+            <w:pPr>
+              <w:spacing w:after="0" w:line="240" w:lineRule="auto"/>
+              <w:jc w:val="right"/>
+              <w:rPr>
+                <w:rFonts w:eastAsia="Times New Roman"/>
+                <w:color w:val="000000"/>
+                <w:sz w:val="18"/>
+                <w:lang w:eastAsia="en-AU"/>
+              </w:rPr>
+            </w:pPr>
+            <w:r>
+              <w:rPr>
+                <w:rFonts w:eastAsia="Times New Roman"/>
+                <w:color w:val="000000"/>
+                <w:sz w:val="18"/>
+                <w:lang w:eastAsia="en-AU"/>
+              </w:rPr>
+              <w:t>848</w:t>
+            </w:r>
+          </w:p>
+        </w:tc>
+      </w:tr>
+      <w:tr>
+        <w:trPr>
+          <w:trHeight w:val="315"/>
+        </w:trPr>
+        <w:tc>
+          <w:tcPr>
+            <w:tcW w:w="0" w:type="auto"/>
+            <w:tcBorders>
+              <w:top w:val="nil"/>
+              <w:left w:val="nil"/>
+              <w:bottom w:val="nil"/>
+              <w:right w:val="nil"/>
+            </w:tcBorders>
+            <w:shd w:val="clear" w:color="auto" w:fill="auto"/>
+            <w:noWrap/>
+            <w:vAlign w:val="bottom"/>
+            <w:hideMark/>
+          </w:tcPr>
+          <w:p>
+            <w:pPr>
+              <w:spacing w:after="0" w:line="240" w:lineRule="auto"/>
+              <w:rPr>
+                <w:rFonts w:eastAsia="Times New Roman"/>
+                <w:color w:val="000000"/>
+                <w:sz w:val="18"/>
+                <w:lang w:eastAsia="en-AU"/>
+              </w:rPr>
+            </w:pPr>
+            <w:r>
+              <w:rPr>
+                <w:rFonts w:eastAsia="Times New Roman"/>
+                <w:color w:val="000000"/>
+                <w:sz w:val="18"/>
+                <w:lang w:eastAsia="en-AU"/>
+              </w:rPr>
+              <w:t>Patch area (log)</w:t>
+            </w:r>
+          </w:p>
+        </w:tc>
+        <w:tc>
+          <w:tcPr>
+            <w:tcW w:w="0" w:type="auto"/>
+            <w:tcBorders>
+              <w:top w:val="nil"/>
+              <w:left w:val="nil"/>
+              <w:bottom w:val="nil"/>
+              <w:right w:val="nil"/>
+            </w:tcBorders>
+            <w:shd w:val="clear" w:color="auto" w:fill="auto"/>
+            <w:noWrap/>
+            <w:vAlign w:val="bottom"/>
+            <w:hideMark/>
+          </w:tcPr>
+          <w:p>
+            <w:pPr>
+              <w:spacing w:after="0" w:line="240" w:lineRule="auto"/>
+              <w:rPr>
+                <w:rFonts w:eastAsia="Times New Roman"/>
+                <w:color w:val="000000"/>
+                <w:sz w:val="18"/>
+                <w:lang w:eastAsia="en-AU"/>
+              </w:rPr>
+            </w:pPr>
+            <w:r>
+              <w:rPr>
+                <w:rFonts w:eastAsia="Times New Roman"/>
+                <w:color w:val="000000"/>
+                <w:sz w:val="18"/>
+                <w:lang w:eastAsia="en-AU"/>
+              </w:rPr>
+              <w:t>Winter</w:t>
+            </w:r>
+          </w:p>
+        </w:tc>
+        <w:tc>
+          <w:tcPr>
+            <w:tcW w:w="0" w:type="auto"/>
+            <w:tcBorders>
+              <w:top w:val="nil"/>
+              <w:left w:val="nil"/>
+              <w:bottom w:val="nil"/>
+              <w:right w:val="nil"/>
+            </w:tcBorders>
+            <w:shd w:val="clear" w:color="auto" w:fill="auto"/>
+            <w:noWrap/>
+            <w:vAlign w:val="bottom"/>
+            <w:hideMark/>
+          </w:tcPr>
+          <w:p>
+            <w:pPr>
+              <w:spacing w:after="0" w:line="240" w:lineRule="auto"/>
+              <w:jc w:val="right"/>
+              <w:rPr>
+                <w:rFonts w:eastAsia="Times New Roman"/>
+                <w:color w:val="000000"/>
+                <w:sz w:val="18"/>
+                <w:lang w:eastAsia="en-AU"/>
+              </w:rPr>
+            </w:pPr>
+            <w:r>
+              <w:rPr>
+                <w:rFonts w:eastAsia="Times New Roman"/>
+                <w:color w:val="000000"/>
+                <w:sz w:val="18"/>
+                <w:lang w:eastAsia="en-AU"/>
+              </w:rPr>
+              <w:t>0.185</w:t>
+            </w:r>
+          </w:p>
+        </w:tc>
+        <w:tc>
+          <w:tcPr>
+            <w:tcW w:w="0" w:type="auto"/>
+            <w:tcBorders>
+              <w:top w:val="nil"/>
+              <w:left w:val="nil"/>
+              <w:bottom w:val="nil"/>
+              <w:right w:val="nil"/>
+            </w:tcBorders>
+            <w:shd w:val="clear" w:color="auto" w:fill="auto"/>
+            <w:noWrap/>
+            <w:vAlign w:val="bottom"/>
+            <w:hideMark/>
+          </w:tcPr>
+          <w:p>
+            <w:pPr>
+              <w:spacing w:after="0" w:line="240" w:lineRule="auto"/>
+              <w:jc w:val="right"/>
+              <w:rPr>
+                <w:rFonts w:eastAsia="Times New Roman"/>
+                <w:color w:val="000000"/>
+                <w:sz w:val="18"/>
+                <w:lang w:eastAsia="en-AU"/>
+              </w:rPr>
+            </w:pPr>
+            <w:r>
+              <w:rPr>
+                <w:rFonts w:eastAsia="Times New Roman"/>
+                <w:color w:val="000000"/>
+                <w:sz w:val="18"/>
+                <w:lang w:eastAsia="en-AU"/>
+              </w:rPr>
+              <w:t>0.001</w:t>
+            </w:r>
+          </w:p>
+        </w:tc>
+        <w:tc>
+          <w:tcPr>
+            <w:tcW w:w="0" w:type="auto"/>
+            <w:tcBorders>
+              <w:top w:val="nil"/>
+              <w:left w:val="nil"/>
+              <w:bottom w:val="nil"/>
+              <w:right w:val="nil"/>
+            </w:tcBorders>
+            <w:shd w:val="clear" w:color="auto" w:fill="auto"/>
+            <w:noWrap/>
+            <w:vAlign w:val="bottom"/>
+            <w:hideMark/>
+          </w:tcPr>
+          <w:p>
+            <w:pPr>
+              <w:spacing w:after="0" w:line="240" w:lineRule="auto"/>
+              <w:jc w:val="right"/>
+              <w:rPr>
+                <w:rFonts w:eastAsia="Times New Roman"/>
+                <w:color w:val="000000"/>
+                <w:sz w:val="18"/>
+                <w:lang w:eastAsia="en-AU"/>
+              </w:rPr>
+            </w:pPr>
+            <w:r>
+              <w:rPr>
+                <w:rFonts w:eastAsia="Times New Roman"/>
+                <w:color w:val="000000"/>
+                <w:sz w:val="18"/>
+                <w:lang w:eastAsia="en-AU"/>
+              </w:rPr>
+              <w:t>213.124</w:t>
+            </w:r>
+          </w:p>
+        </w:tc>
+        <w:tc>
+          <w:tcPr>
+            <w:tcW w:w="0" w:type="auto"/>
+            <w:tcBorders>
+              <w:top w:val="nil"/>
+              <w:left w:val="nil"/>
+              <w:bottom w:val="nil"/>
+              <w:right w:val="nil"/>
+            </w:tcBorders>
+            <w:shd w:val="clear" w:color="auto" w:fill="auto"/>
+            <w:noWrap/>
+            <w:vAlign w:val="bottom"/>
+            <w:hideMark/>
+          </w:tcPr>
+          <w:p>
+            <w:pPr>
+              <w:spacing w:after="0" w:line="240" w:lineRule="auto"/>
+              <w:jc w:val="right"/>
+              <w:rPr>
+                <w:rFonts w:eastAsia="Times New Roman"/>
+                <w:color w:val="000000"/>
+                <w:sz w:val="18"/>
+                <w:lang w:eastAsia="en-AU"/>
+              </w:rPr>
+            </w:pPr>
+            <w:r>
+              <w:rPr>
+                <w:rFonts w:eastAsia="Times New Roman"/>
+                <w:color w:val="000000"/>
+                <w:sz w:val="18"/>
+                <w:lang w:eastAsia="en-AU"/>
+              </w:rPr>
+              <w:t>&lt; 0.001</w:t>
+            </w:r>
+          </w:p>
+        </w:tc>
+        <w:tc>
+          <w:tcPr>
+            <w:tcW w:w="0" w:type="auto"/>
+            <w:tcBorders>
+              <w:top w:val="nil"/>
+              <w:left w:val="nil"/>
+              <w:bottom w:val="nil"/>
+              <w:right w:val="nil"/>
+            </w:tcBorders>
+            <w:shd w:val="clear" w:color="auto" w:fill="auto"/>
+            <w:noWrap/>
+            <w:vAlign w:val="bottom"/>
+            <w:hideMark/>
+          </w:tcPr>
+          <w:p>
+            <w:pPr>
+              <w:spacing w:after="0" w:line="240" w:lineRule="auto"/>
+              <w:jc w:val="right"/>
+              <w:rPr>
+                <w:rFonts w:eastAsia="Times New Roman"/>
+                <w:color w:val="000000"/>
+                <w:sz w:val="18"/>
+                <w:lang w:eastAsia="en-AU"/>
+              </w:rPr>
+            </w:pPr>
+            <w:r>
+              <w:rPr>
+                <w:rFonts w:eastAsia="Times New Roman"/>
+                <w:color w:val="000000"/>
+                <w:sz w:val="18"/>
+                <w:lang w:eastAsia="en-AU"/>
+              </w:rPr>
+              <w:t>0.820</w:t>
+            </w:r>
+          </w:p>
+        </w:tc>
+        <w:tc>
+          <w:tcPr>
+            <w:tcW w:w="0" w:type="auto"/>
+            <w:tcBorders>
+              <w:top w:val="nil"/>
+              <w:left w:val="nil"/>
+              <w:bottom w:val="nil"/>
+              <w:right w:val="nil"/>
+            </w:tcBorders>
+            <w:shd w:val="clear" w:color="auto" w:fill="auto"/>
+            <w:noWrap/>
+            <w:vAlign w:val="bottom"/>
+            <w:hideMark/>
+          </w:tcPr>
+          <w:p>
+            <w:pPr>
+              <w:spacing w:after="0" w:line="240" w:lineRule="auto"/>
+              <w:jc w:val="right"/>
+              <w:rPr>
+                <w:rFonts w:eastAsia="Times New Roman"/>
+                <w:color w:val="000000"/>
+                <w:sz w:val="18"/>
+                <w:lang w:eastAsia="en-AU"/>
+              </w:rPr>
+            </w:pPr>
+            <w:r>
+              <w:rPr>
+                <w:rFonts w:eastAsia="Times New Roman"/>
+                <w:color w:val="000000"/>
+                <w:sz w:val="18"/>
+                <w:lang w:eastAsia="en-AU"/>
+              </w:rPr>
+              <w:t>1008</w:t>
+            </w:r>
+          </w:p>
+        </w:tc>
+      </w:tr>
+      <w:tr>
+        <w:trPr>
+          <w:trHeight w:val="315"/>
+        </w:trPr>
+        <w:tc>
+          <w:tcPr>
+            <w:tcW w:w="0" w:type="auto"/>
+            <w:tcBorders>
+              <w:top w:val="nil"/>
+              <w:left w:val="nil"/>
+              <w:bottom w:val="nil"/>
+              <w:right w:val="nil"/>
+            </w:tcBorders>
+            <w:shd w:val="clear" w:color="auto" w:fill="auto"/>
+            <w:noWrap/>
+            <w:vAlign w:val="bottom"/>
+            <w:hideMark/>
+          </w:tcPr>
+          <w:p>
+            <w:pPr>
+              <w:spacing w:after="0" w:line="240" w:lineRule="auto"/>
+              <w:rPr>
+                <w:rFonts w:eastAsia="Times New Roman"/>
+                <w:color w:val="000000"/>
+                <w:sz w:val="18"/>
+                <w:lang w:eastAsia="en-AU"/>
+              </w:rPr>
+            </w:pPr>
+            <w:r>
+              <w:rPr>
+                <w:rFonts w:eastAsia="Times New Roman"/>
+                <w:color w:val="000000"/>
+                <w:sz w:val="18"/>
+                <w:lang w:eastAsia="en-AU"/>
+              </w:rPr>
+              <w:t>Patch area (log)</w:t>
+            </w:r>
+          </w:p>
+        </w:tc>
+        <w:tc>
+          <w:tcPr>
+            <w:tcW w:w="0" w:type="auto"/>
+            <w:tcBorders>
+              <w:top w:val="nil"/>
+              <w:left w:val="nil"/>
+              <w:bottom w:val="nil"/>
+              <w:right w:val="nil"/>
+            </w:tcBorders>
+            <w:shd w:val="clear" w:color="auto" w:fill="auto"/>
+            <w:noWrap/>
+            <w:vAlign w:val="bottom"/>
+            <w:hideMark/>
+          </w:tcPr>
+          <w:p>
+            <w:pPr>
+              <w:spacing w:after="0" w:line="240" w:lineRule="auto"/>
+              <w:rPr>
+                <w:rFonts w:eastAsia="Times New Roman"/>
+                <w:color w:val="000000"/>
+                <w:sz w:val="18"/>
+                <w:lang w:eastAsia="en-AU"/>
+              </w:rPr>
+            </w:pPr>
+            <w:r>
+              <w:rPr>
+                <w:rFonts w:eastAsia="Times New Roman"/>
+                <w:color w:val="000000"/>
+                <w:sz w:val="18"/>
+                <w:lang w:eastAsia="en-AU"/>
+              </w:rPr>
+              <w:t>Spring</w:t>
+            </w:r>
+          </w:p>
+        </w:tc>
+        <w:tc>
+          <w:tcPr>
+            <w:tcW w:w="0" w:type="auto"/>
+            <w:tcBorders>
+              <w:top w:val="nil"/>
+              <w:left w:val="nil"/>
+              <w:bottom w:val="nil"/>
+              <w:right w:val="nil"/>
+            </w:tcBorders>
+            <w:shd w:val="clear" w:color="auto" w:fill="auto"/>
+            <w:noWrap/>
+            <w:vAlign w:val="bottom"/>
+            <w:hideMark/>
+          </w:tcPr>
+          <w:p>
+            <w:pPr>
+              <w:spacing w:after="0" w:line="240" w:lineRule="auto"/>
+              <w:jc w:val="right"/>
+              <w:rPr>
+                <w:rFonts w:eastAsia="Times New Roman"/>
+                <w:color w:val="000000"/>
+                <w:sz w:val="18"/>
+                <w:lang w:eastAsia="en-AU"/>
+              </w:rPr>
+            </w:pPr>
+            <w:r>
+              <w:rPr>
+                <w:rFonts w:eastAsia="Times New Roman"/>
+                <w:color w:val="000000"/>
+                <w:sz w:val="18"/>
+                <w:lang w:eastAsia="en-AU"/>
+              </w:rPr>
+              <w:t>0.163</w:t>
+            </w:r>
+          </w:p>
+        </w:tc>
+        <w:tc>
+          <w:tcPr>
+            <w:tcW w:w="0" w:type="auto"/>
+            <w:tcBorders>
+              <w:top w:val="nil"/>
+              <w:left w:val="nil"/>
+              <w:bottom w:val="nil"/>
+              <w:right w:val="nil"/>
+            </w:tcBorders>
+            <w:shd w:val="clear" w:color="auto" w:fill="auto"/>
+            <w:noWrap/>
+            <w:vAlign w:val="bottom"/>
+            <w:hideMark/>
+          </w:tcPr>
+          <w:p>
+            <w:pPr>
+              <w:spacing w:after="0" w:line="240" w:lineRule="auto"/>
+              <w:jc w:val="right"/>
+              <w:rPr>
+                <w:rFonts w:eastAsia="Times New Roman"/>
+                <w:color w:val="000000"/>
+                <w:sz w:val="18"/>
+                <w:lang w:eastAsia="en-AU"/>
+              </w:rPr>
+            </w:pPr>
+            <w:r>
+              <w:rPr>
+                <w:rFonts w:eastAsia="Times New Roman"/>
+                <w:color w:val="000000"/>
+                <w:sz w:val="18"/>
+                <w:lang w:eastAsia="en-AU"/>
+              </w:rPr>
+              <w:t>0.001</w:t>
+            </w:r>
+          </w:p>
+        </w:tc>
+        <w:tc>
+          <w:tcPr>
+            <w:tcW w:w="0" w:type="auto"/>
+            <w:tcBorders>
+              <w:top w:val="nil"/>
+              <w:left w:val="nil"/>
+              <w:bottom w:val="nil"/>
+              <w:right w:val="nil"/>
+            </w:tcBorders>
+            <w:shd w:val="clear" w:color="auto" w:fill="auto"/>
+            <w:noWrap/>
+            <w:vAlign w:val="bottom"/>
+            <w:hideMark/>
+          </w:tcPr>
+          <w:p>
+            <w:pPr>
+              <w:spacing w:after="0" w:line="240" w:lineRule="auto"/>
+              <w:jc w:val="right"/>
+              <w:rPr>
+                <w:rFonts w:eastAsia="Times New Roman"/>
+                <w:color w:val="000000"/>
+                <w:sz w:val="18"/>
+                <w:lang w:eastAsia="en-AU"/>
+              </w:rPr>
+            </w:pPr>
+            <w:r>
+              <w:rPr>
+                <w:rFonts w:eastAsia="Times New Roman"/>
+                <w:color w:val="000000"/>
+                <w:sz w:val="18"/>
+                <w:lang w:eastAsia="en-AU"/>
+              </w:rPr>
+              <w:t>238.257</w:t>
+            </w:r>
+          </w:p>
+        </w:tc>
+        <w:tc>
+          <w:tcPr>
+            <w:tcW w:w="0" w:type="auto"/>
+            <w:tcBorders>
+              <w:top w:val="nil"/>
+              <w:left w:val="nil"/>
+              <w:bottom w:val="nil"/>
+              <w:right w:val="nil"/>
+            </w:tcBorders>
+            <w:shd w:val="clear" w:color="auto" w:fill="auto"/>
+            <w:noWrap/>
+            <w:vAlign w:val="bottom"/>
+            <w:hideMark/>
+          </w:tcPr>
+          <w:p>
+            <w:pPr>
+              <w:spacing w:after="0" w:line="240" w:lineRule="auto"/>
+              <w:jc w:val="right"/>
+              <w:rPr>
+                <w:rFonts w:eastAsia="Times New Roman"/>
+                <w:color w:val="000000"/>
+                <w:sz w:val="18"/>
+                <w:lang w:eastAsia="en-AU"/>
+              </w:rPr>
+            </w:pPr>
+            <w:r>
+              <w:rPr>
+                <w:rFonts w:eastAsia="Times New Roman"/>
+                <w:color w:val="000000"/>
+                <w:sz w:val="18"/>
+                <w:lang w:eastAsia="en-AU"/>
+              </w:rPr>
+              <w:t>&lt; 0.001</w:t>
+            </w:r>
+          </w:p>
+        </w:tc>
+        <w:tc>
+          <w:tcPr>
+            <w:tcW w:w="0" w:type="auto"/>
+            <w:tcBorders>
+              <w:top w:val="nil"/>
+              <w:left w:val="nil"/>
+              <w:bottom w:val="nil"/>
+              <w:right w:val="nil"/>
+            </w:tcBorders>
+            <w:shd w:val="clear" w:color="auto" w:fill="auto"/>
+            <w:noWrap/>
+            <w:vAlign w:val="bottom"/>
+            <w:hideMark/>
+          </w:tcPr>
+          <w:p>
+            <w:pPr>
+              <w:spacing w:after="0" w:line="240" w:lineRule="auto"/>
+              <w:jc w:val="right"/>
+              <w:rPr>
+                <w:rFonts w:eastAsia="Times New Roman"/>
+                <w:color w:val="000000"/>
+                <w:sz w:val="18"/>
+                <w:lang w:eastAsia="en-AU"/>
+              </w:rPr>
+            </w:pPr>
+            <w:r>
+              <w:rPr>
+                <w:rFonts w:eastAsia="Times New Roman"/>
+                <w:color w:val="000000"/>
+                <w:sz w:val="18"/>
+                <w:lang w:eastAsia="en-AU"/>
+              </w:rPr>
+              <w:t>0.644</w:t>
+            </w:r>
+          </w:p>
+        </w:tc>
+        <w:tc>
+          <w:tcPr>
+            <w:tcW w:w="0" w:type="auto"/>
+            <w:tcBorders>
+              <w:top w:val="nil"/>
+              <w:left w:val="nil"/>
+              <w:bottom w:val="nil"/>
+              <w:right w:val="nil"/>
+            </w:tcBorders>
+            <w:shd w:val="clear" w:color="auto" w:fill="auto"/>
+            <w:noWrap/>
+            <w:vAlign w:val="bottom"/>
+            <w:hideMark/>
+          </w:tcPr>
+          <w:p>
+            <w:pPr>
+              <w:spacing w:after="0" w:line="240" w:lineRule="auto"/>
+              <w:jc w:val="right"/>
+              <w:rPr>
+                <w:rFonts w:eastAsia="Times New Roman"/>
+                <w:color w:val="000000"/>
+                <w:sz w:val="18"/>
+                <w:lang w:eastAsia="en-AU"/>
+              </w:rPr>
+            </w:pPr>
+            <w:r>
+              <w:rPr>
+                <w:rFonts w:eastAsia="Times New Roman"/>
+                <w:color w:val="000000"/>
+                <w:sz w:val="18"/>
+                <w:lang w:eastAsia="en-AU"/>
+              </w:rPr>
+              <w:t>1083</w:t>
+            </w:r>
+          </w:p>
+        </w:tc>
+      </w:tr>
+      <w:tr>
+        <w:trPr>
+          <w:trHeight w:val="315"/>
+        </w:trPr>
+        <w:tc>
+          <w:tcPr>
+            <w:tcW w:w="0" w:type="auto"/>
+            <w:tcBorders>
+              <w:top w:val="nil"/>
+              <w:left w:val="nil"/>
+              <w:bottom w:val="single" w:sz="4" w:space="0" w:color="auto"/>
+              <w:right w:val="nil"/>
+            </w:tcBorders>
+            <w:shd w:val="clear" w:color="auto" w:fill="auto"/>
+            <w:noWrap/>
+            <w:vAlign w:val="bottom"/>
+            <w:hideMark/>
+          </w:tcPr>
+          <w:p>
+            <w:pPr>
+              <w:spacing w:after="0" w:line="240" w:lineRule="auto"/>
+              <w:rPr>
+                <w:rFonts w:eastAsia="Times New Roman"/>
+                <w:color w:val="000000"/>
+                <w:sz w:val="18"/>
+                <w:lang w:eastAsia="en-AU"/>
+              </w:rPr>
+            </w:pPr>
+            <w:r>
+              <w:rPr>
+                <w:rFonts w:eastAsia="Times New Roman"/>
+                <w:color w:val="000000"/>
+                <w:sz w:val="18"/>
+                <w:lang w:eastAsia="en-AU"/>
+              </w:rPr>
+              <w:t>Patch area (log)</w:t>
+            </w:r>
+          </w:p>
+        </w:tc>
+        <w:tc>
+          <w:tcPr>
+            <w:tcW w:w="0" w:type="auto"/>
+            <w:tcBorders>
+              <w:top w:val="nil"/>
+              <w:left w:val="nil"/>
+              <w:bottom w:val="single" w:sz="4" w:space="0" w:color="auto"/>
+              <w:right w:val="nil"/>
+            </w:tcBorders>
+            <w:shd w:val="clear" w:color="auto" w:fill="auto"/>
+            <w:noWrap/>
+            <w:vAlign w:val="bottom"/>
+            <w:hideMark/>
+          </w:tcPr>
+          <w:p>
+            <w:pPr>
+              <w:spacing w:after="0" w:line="240" w:lineRule="auto"/>
+              <w:rPr>
+                <w:rFonts w:eastAsia="Times New Roman"/>
+                <w:color w:val="000000"/>
+                <w:sz w:val="18"/>
+                <w:lang w:eastAsia="en-AU"/>
+              </w:rPr>
+            </w:pPr>
+            <w:r>
+              <w:rPr>
+                <w:rFonts w:eastAsia="Times New Roman"/>
+                <w:color w:val="000000"/>
+                <w:sz w:val="18"/>
+                <w:lang w:eastAsia="en-AU"/>
+              </w:rPr>
+              <w:t>Autumn</w:t>
+            </w:r>
+          </w:p>
+        </w:tc>
+        <w:tc>
+          <w:tcPr>
+            <w:tcW w:w="0" w:type="auto"/>
+            <w:tcBorders>
+              <w:top w:val="nil"/>
+              <w:left w:val="nil"/>
+              <w:bottom w:val="single" w:sz="4" w:space="0" w:color="auto"/>
+              <w:right w:val="nil"/>
+            </w:tcBorders>
+            <w:shd w:val="clear" w:color="auto" w:fill="auto"/>
+            <w:noWrap/>
+            <w:vAlign w:val="bottom"/>
+            <w:hideMark/>
+          </w:tcPr>
+          <w:p>
+            <w:pPr>
+              <w:spacing w:after="0" w:line="240" w:lineRule="auto"/>
+              <w:jc w:val="right"/>
+              <w:rPr>
+                <w:rFonts w:eastAsia="Times New Roman"/>
+                <w:color w:val="000000"/>
+                <w:sz w:val="18"/>
+                <w:lang w:eastAsia="en-AU"/>
+              </w:rPr>
+            </w:pPr>
+            <w:r>
+              <w:rPr>
+                <w:rFonts w:eastAsia="Times New Roman"/>
+                <w:color w:val="000000"/>
+                <w:sz w:val="18"/>
+                <w:lang w:eastAsia="en-AU"/>
+              </w:rPr>
+              <w:t>0.194</w:t>
+            </w:r>
+          </w:p>
+        </w:tc>
+        <w:tc>
+          <w:tcPr>
+            <w:tcW w:w="0" w:type="auto"/>
+            <w:tcBorders>
+              <w:top w:val="nil"/>
+              <w:left w:val="nil"/>
+              <w:bottom w:val="single" w:sz="4" w:space="0" w:color="auto"/>
+              <w:right w:val="nil"/>
+            </w:tcBorders>
+            <w:shd w:val="clear" w:color="auto" w:fill="auto"/>
+            <w:noWrap/>
+            <w:vAlign w:val="bottom"/>
+            <w:hideMark/>
+          </w:tcPr>
+          <w:p>
+            <w:pPr>
+              <w:spacing w:after="0" w:line="240" w:lineRule="auto"/>
+              <w:jc w:val="right"/>
+              <w:rPr>
+                <w:rFonts w:eastAsia="Times New Roman"/>
+                <w:color w:val="000000"/>
+                <w:sz w:val="18"/>
+                <w:lang w:eastAsia="en-AU"/>
+              </w:rPr>
+            </w:pPr>
+            <w:r>
+              <w:rPr>
+                <w:rFonts w:eastAsia="Times New Roman"/>
+                <w:color w:val="000000"/>
+                <w:sz w:val="18"/>
+                <w:lang w:eastAsia="en-AU"/>
+              </w:rPr>
+              <w:t>0.001</w:t>
+            </w:r>
+          </w:p>
+        </w:tc>
+        <w:tc>
+          <w:tcPr>
+            <w:tcW w:w="0" w:type="auto"/>
+            <w:tcBorders>
+              <w:top w:val="nil"/>
+              <w:left w:val="nil"/>
+              <w:bottom w:val="single" w:sz="4" w:space="0" w:color="auto"/>
+              <w:right w:val="nil"/>
+            </w:tcBorders>
+            <w:shd w:val="clear" w:color="auto" w:fill="auto"/>
+            <w:noWrap/>
+            <w:vAlign w:val="bottom"/>
+            <w:hideMark/>
+          </w:tcPr>
+          <w:p>
+            <w:pPr>
+              <w:spacing w:after="0" w:line="240" w:lineRule="auto"/>
+              <w:jc w:val="right"/>
+              <w:rPr>
+                <w:rFonts w:eastAsia="Times New Roman"/>
+                <w:color w:val="000000"/>
+                <w:sz w:val="18"/>
+                <w:lang w:eastAsia="en-AU"/>
+              </w:rPr>
+            </w:pPr>
+            <w:r>
+              <w:rPr>
+                <w:rFonts w:eastAsia="Times New Roman"/>
+                <w:color w:val="000000"/>
+                <w:sz w:val="18"/>
+                <w:lang w:eastAsia="en-AU"/>
+              </w:rPr>
+              <w:t>242.316</w:t>
+            </w:r>
+          </w:p>
+        </w:tc>
+        <w:tc>
+          <w:tcPr>
+            <w:tcW w:w="0" w:type="auto"/>
+            <w:tcBorders>
+              <w:top w:val="nil"/>
+              <w:left w:val="nil"/>
+              <w:bottom w:val="single" w:sz="4" w:space="0" w:color="auto"/>
+              <w:right w:val="nil"/>
+            </w:tcBorders>
+            <w:shd w:val="clear" w:color="auto" w:fill="auto"/>
+            <w:noWrap/>
+            <w:vAlign w:val="bottom"/>
+            <w:hideMark/>
+          </w:tcPr>
+          <w:p>
+            <w:pPr>
+              <w:spacing w:after="0" w:line="240" w:lineRule="auto"/>
+              <w:jc w:val="right"/>
+              <w:rPr>
+                <w:rFonts w:eastAsia="Times New Roman"/>
+                <w:color w:val="000000"/>
+                <w:sz w:val="18"/>
+                <w:lang w:eastAsia="en-AU"/>
+              </w:rPr>
+            </w:pPr>
+            <w:r>
+              <w:rPr>
+                <w:rFonts w:eastAsia="Times New Roman"/>
+                <w:color w:val="000000"/>
+                <w:sz w:val="18"/>
+                <w:lang w:eastAsia="en-AU"/>
+              </w:rPr>
+              <w:t>&lt; 0.001</w:t>
+            </w:r>
+          </w:p>
+        </w:tc>
+        <w:tc>
+          <w:tcPr>
+            <w:tcW w:w="0" w:type="auto"/>
+            <w:tcBorders>
+              <w:top w:val="nil"/>
+              <w:left w:val="nil"/>
+              <w:bottom w:val="single" w:sz="4" w:space="0" w:color="auto"/>
+              <w:right w:val="nil"/>
+            </w:tcBorders>
+            <w:shd w:val="clear" w:color="auto" w:fill="auto"/>
+            <w:noWrap/>
+            <w:vAlign w:val="bottom"/>
+            <w:hideMark/>
+          </w:tcPr>
+          <w:p>
+            <w:pPr>
+              <w:spacing w:after="0" w:line="240" w:lineRule="auto"/>
+              <w:jc w:val="right"/>
+              <w:rPr>
+                <w:rFonts w:eastAsia="Times New Roman"/>
+                <w:color w:val="000000"/>
+                <w:sz w:val="18"/>
+                <w:lang w:eastAsia="en-AU"/>
+              </w:rPr>
+            </w:pPr>
+            <w:r>
+              <w:rPr>
+                <w:rFonts w:eastAsia="Times New Roman"/>
+                <w:color w:val="000000"/>
+                <w:sz w:val="18"/>
+                <w:lang w:eastAsia="en-AU"/>
+              </w:rPr>
+              <w:t>0.695</w:t>
+            </w:r>
+          </w:p>
+        </w:tc>
+        <w:tc>
+          <w:tcPr>
+            <w:tcW w:w="0" w:type="auto"/>
+            <w:tcBorders>
+              <w:top w:val="nil"/>
+              <w:left w:val="nil"/>
+              <w:bottom w:val="single" w:sz="4" w:space="0" w:color="auto"/>
+              <w:right w:val="nil"/>
+            </w:tcBorders>
+            <w:shd w:val="clear" w:color="auto" w:fill="auto"/>
+            <w:noWrap/>
+            <w:vAlign w:val="bottom"/>
+            <w:hideMark/>
+          </w:tcPr>
+          <w:p>
+            <w:pPr>
+              <w:spacing w:after="0" w:line="240" w:lineRule="auto"/>
+              <w:jc w:val="right"/>
+              <w:rPr>
+                <w:rFonts w:eastAsia="Times New Roman"/>
+                <w:color w:val="000000"/>
+                <w:sz w:val="18"/>
+                <w:lang w:eastAsia="en-AU"/>
+              </w:rPr>
+            </w:pPr>
+            <w:r>
+              <w:rPr>
+                <w:rFonts w:eastAsia="Times New Roman"/>
+                <w:color w:val="000000"/>
+                <w:sz w:val="18"/>
+                <w:lang w:eastAsia="en-AU"/>
+              </w:rPr>
+              <w:t>899</w:t>
+            </w:r>
+          </w:p>
+        </w:tc>
+      </w:tr>
+    </w:tbl>
+    <w:p/>
+    <w:p>
+      <w:pPr>
+        <w:contextualSpacing/>
+        <w:rPr>
+          <w:color w:val="222222"/>
+          <w:shd w:val="clear" w:color="auto" w:fill="FFFFFF"/>
+        </w:rPr>
       </w:pPr>
       <w:r>
         <w:rPr>
           <w:noProof/>
-          <w:lang w:val="en-AU" w:eastAsia="en-AU"/>
+        </w:rPr>
+        <mc:AlternateContent>
+          <mc:Choice Requires="wps">
+            <w:drawing>
+              <wp:anchor distT="0" distB="0" distL="114300" distR="114300" simplePos="0" relativeHeight="251689984" behindDoc="0" locked="0" layoutInCell="1" allowOverlap="1" wp14:anchorId="062C11EF" wp14:editId="63B89EDE">
+                <wp:simplePos x="0" y="0"/>
+                <wp:positionH relativeFrom="column">
+                  <wp:posOffset>643255</wp:posOffset>
+                </wp:positionH>
+                <wp:positionV relativeFrom="paragraph">
+                  <wp:posOffset>3863340</wp:posOffset>
+                </wp:positionV>
+                <wp:extent cx="224155" cy="128270"/>
+                <wp:effectExtent l="0" t="0" r="23495" b="24130"/>
+                <wp:wrapNone/>
+                <wp:docPr id="19" name="Rectangle 19"/>
+                <wp:cNvGraphicFramePr/>
+                <a:graphic xmlns:a="http://schemas.openxmlformats.org/drawingml/2006/main">
+                  <a:graphicData uri="http://schemas.microsoft.com/office/word/2010/wordprocessingShape">
+                    <wps:wsp>
+                      <wps:cNvSpPr/>
+                      <wps:spPr>
+                        <a:xfrm>
+                          <a:off x="0" y="0"/>
+                          <a:ext cx="224155" cy="128270"/>
+                        </a:xfrm>
+                        <a:prstGeom prst="rect">
+                          <a:avLst/>
+                        </a:prstGeom>
+                        <a:solidFill>
+                          <a:schemeClr val="bg1"/>
+                        </a:solidFill>
+                        <a:ln>
+                          <a:solidFill>
+                            <a:schemeClr val="bg1"/>
+                          </a:solidFill>
+                        </a:ln>
+                      </wps:spPr>
+                      <wps:style>
+                        <a:lnRef idx="2">
+                          <a:schemeClr val="accent1">
+                            <a:shade val="50000"/>
+                          </a:schemeClr>
+                        </a:lnRef>
+                        <a:fillRef idx="1">
+                          <a:schemeClr val="accent1"/>
+                        </a:fillRef>
+                        <a:effectRef idx="0">
+                          <a:schemeClr val="accent1"/>
+                        </a:effectRef>
+                        <a:fontRef idx="minor">
+                          <a:schemeClr val="lt1"/>
+                        </a:fontRef>
+                      </wps:style>
+                      <wps:bodyPr rot="0" spcFirstLastPara="0" vertOverflow="overflow" horzOverflow="overflow" vert="horz" wrap="square" lIns="91440" tIns="45720" rIns="91440" bIns="45720" numCol="1" spcCol="0" rtlCol="0" fromWordArt="0" anchor="ctr" anchorCtr="0" forceAA="0" compatLnSpc="1">
+                        <a:prstTxWarp prst="textNoShape">
+                          <a:avLst/>
+                        </a:prstTxWarp>
+                        <a:noAutofit/>
+                      </wps:bodyPr>
+                    </wps:wsp>
+                  </a:graphicData>
+                </a:graphic>
+                <wp14:sizeRelH relativeFrom="margin">
+                  <wp14:pctWidth>0</wp14:pctWidth>
+                </wp14:sizeRelH>
+                <wp14:sizeRelV relativeFrom="margin">
+                  <wp14:pctHeight>0</wp14:pctHeight>
+                </wp14:sizeRelV>
+              </wp:anchor>
+            </w:drawing>
+          </mc:Choice>
+          <mc:Fallback>
+            <w:pict>
+              <v:rect w14:anchorId="0E682513" id="Rectangle 19" o:spid="_x0000_s1026" style="position:absolute;margin-left:50.65pt;margin-top:304.2pt;width:17.65pt;height:10.1pt;z-index:251689984;visibility:visible;mso-wrap-style:square;mso-width-percent:0;mso-height-percent:0;mso-wrap-distance-left:9pt;mso-wrap-distance-top:0;mso-wrap-distance-right:9pt;mso-wrap-distance-bottom:0;mso-position-horizontal:absolute;mso-position-horizontal-relative:text;mso-position-vertical:absolute;mso-position-vertical-relative:text;mso-width-percent:0;mso-height-percent:0;mso-width-relative:margin;mso-height-relative:margin;v-text-anchor:middle" o:gfxdata="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" fillcolor="white [3212]" strokecolor="white [3212]" strokeweight="1pt"/>
+            </w:pict>
+          </mc:Fallback>
+        </mc:AlternateContent>
+      </w:r>
+      <w:r>
+        <w:rPr>
+          <w:noProof/>
+        </w:rPr>
+        <mc:AlternateContent>
+          <mc:Choice Requires="wps">
+            <w:drawing>
+              <wp:anchor distT="0" distB="0" distL="114300" distR="114300" simplePos="0" relativeHeight="251687936" behindDoc="0" locked="0" layoutInCell="1" allowOverlap="1" wp14:anchorId="4F08A6EF" wp14:editId="19F90E78">
+                <wp:simplePos x="0" y="0"/>
+                <wp:positionH relativeFrom="column">
+                  <wp:posOffset>1178189</wp:posOffset>
+                </wp:positionH>
+                <wp:positionV relativeFrom="paragraph">
+                  <wp:posOffset>3854450</wp:posOffset>
+                </wp:positionV>
+                <wp:extent cx="224155" cy="128270"/>
+                <wp:effectExtent l="0" t="0" r="23495" b="24130"/>
+                <wp:wrapNone/>
+                <wp:docPr id="18" name="Rectangle 18"/>
+                <wp:cNvGraphicFramePr/>
+                <a:graphic xmlns:a="http://schemas.openxmlformats.org/drawingml/2006/main">
+                  <a:graphicData uri="http://schemas.microsoft.com/office/word/2010/wordprocessingShape">
+                    <wps:wsp>
+                      <wps:cNvSpPr/>
+                      <wps:spPr>
+                        <a:xfrm>
+                          <a:off x="0" y="0"/>
+                          <a:ext cx="224155" cy="128270"/>
+                        </a:xfrm>
+                        <a:prstGeom prst="rect">
+                          <a:avLst/>
+                        </a:prstGeom>
+                        <a:solidFill>
+                          <a:schemeClr val="bg1"/>
+                        </a:solidFill>
+                        <a:ln>
+                          <a:solidFill>
+                            <a:schemeClr val="bg1"/>
+                          </a:solidFill>
+                        </a:ln>
+                      </wps:spPr>
+                      <wps:style>
+                        <a:lnRef idx="2">
+                          <a:schemeClr val="accent1">
+                            <a:shade val="50000"/>
+                          </a:schemeClr>
+                        </a:lnRef>
+                        <a:fillRef idx="1">
+                          <a:schemeClr val="accent1"/>
+                        </a:fillRef>
+                        <a:effectRef idx="0">
+                          <a:schemeClr val="accent1"/>
+                        </a:effectRef>
+                        <a:fontRef idx="minor">
+                          <a:schemeClr val="lt1"/>
+                        </a:fontRef>
+                      </wps:style>
+                      <wps:bodyPr rot="0" spcFirstLastPara="0" vertOverflow="overflow" horzOverflow="overflow" vert="horz" wrap="square" lIns="91440" tIns="45720" rIns="91440" bIns="45720" numCol="1" spcCol="0" rtlCol="0" fromWordArt="0" anchor="ctr" anchorCtr="0" forceAA="0" compatLnSpc="1">
+                        <a:prstTxWarp prst="textNoShape">
+                          <a:avLst/>
+                        </a:prstTxWarp>
+                        <a:noAutofit/>
+                      </wps:bodyPr>
+                    </wps:wsp>
+                  </a:graphicData>
+                </a:graphic>
+                <wp14:sizeRelH relativeFrom="margin">
+                  <wp14:pctWidth>0</wp14:pctWidth>
+                </wp14:sizeRelH>
+                <wp14:sizeRelV relativeFrom="margin">
+                  <wp14:pctHeight>0</wp14:pctHeight>
+                </wp14:sizeRelV>
+              </wp:anchor>
+            </w:drawing>
+          </mc:Choice>
+          <mc:Fallback>
+            <w:pict>
+              <v:rect w14:anchorId="15D546D9" id="Rectangle 18" o:spid="_x0000_s1026" style="position:absolute;margin-left:92.75pt;margin-top:303.5pt;width:17.65pt;height:10.1pt;z-index:251687936;visibility:visible;mso-wrap-style:square;mso-width-percent:0;mso-height-percent:0;mso-wrap-distance-left:9pt;mso-wrap-distance-top:0;mso-wrap-distance-right:9pt;mso-wrap-distance-bottom:0;mso-position-horizontal:absolute;mso-position-horizontal-relative:text;mso-position-vertical:absolute;mso-position-vertical-relative:text;mso-width-percent:0;mso-height-percent:0;mso-width-relative:margin;mso-height-relative:margin;v-text-anchor:middle" o:gfxdata="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" fillcolor="white [3212]" strokecolor="white [3212]" strokeweight="1pt"/>
+            </w:pict>
+          </mc:Fallback>
+        </mc:AlternateContent>
+      </w:r>
+      <w:r>
+        <w:rPr>
+          <w:noProof/>
+        </w:rPr>
+        <mc:AlternateContent>
+          <mc:Choice Requires="wps">
+            <w:drawing>
+              <wp:anchor distT="0" distB="0" distL="114300" distR="114300" simplePos="0" relativeHeight="251685888" behindDoc="0" locked="0" layoutInCell="1" allowOverlap="1" wp14:anchorId="0626D416" wp14:editId="1AA30139">
+                <wp:simplePos x="0" y="0"/>
+                <wp:positionH relativeFrom="column">
+                  <wp:posOffset>1713386</wp:posOffset>
+                </wp:positionH>
+                <wp:positionV relativeFrom="paragraph">
+                  <wp:posOffset>3854378</wp:posOffset>
+                </wp:positionV>
+                <wp:extent cx="224155" cy="128270"/>
+                <wp:effectExtent l="0" t="0" r="23495" b="24130"/>
+                <wp:wrapNone/>
+                <wp:docPr id="17" name="Rectangle 17"/>
+                <wp:cNvGraphicFramePr/>
+                <a:graphic xmlns:a="http://schemas.openxmlformats.org/drawingml/2006/main">
+                  <a:graphicData uri="http://schemas.microsoft.com/office/word/2010/wordprocessingShape">
+                    <wps:wsp>
+                      <wps:cNvSpPr/>
+                      <wps:spPr>
+                        <a:xfrm>
+                          <a:off x="0" y="0"/>
+                          <a:ext cx="224155" cy="128270"/>
+                        </a:xfrm>
+                        <a:prstGeom prst="rect">
+                          <a:avLst/>
+                        </a:prstGeom>
+                        <a:solidFill>
+                          <a:schemeClr val="bg1"/>
+                        </a:solidFill>
+                        <a:ln>
+                          <a:solidFill>
+                            <a:schemeClr val="bg1"/>
+                          </a:solidFill>
+                        </a:ln>
+                      </wps:spPr>
+                      <wps:style>
+                        <a:lnRef idx="2">
+                          <a:schemeClr val="accent1">
+                            <a:shade val="50000"/>
+                          </a:schemeClr>
+                        </a:lnRef>
+                        <a:fillRef idx="1">
+                          <a:schemeClr val="accent1"/>
+                        </a:fillRef>
+                        <a:effectRef idx="0">
+                          <a:schemeClr val="accent1"/>
+                        </a:effectRef>
+                        <a:fontRef idx="minor">
+                          <a:schemeClr val="lt1"/>
+                        </a:fontRef>
+                      </wps:style>
+                      <wps:bodyPr rot="0" spcFirstLastPara="0" vertOverflow="overflow" horzOverflow="overflow" vert="horz" wrap="square" lIns="91440" tIns="45720" rIns="91440" bIns="45720" numCol="1" spcCol="0" rtlCol="0" fromWordArt="0" anchor="ctr" anchorCtr="0" forceAA="0" compatLnSpc="1">
+                        <a:prstTxWarp prst="textNoShape">
+                          <a:avLst/>
+                        </a:prstTxWarp>
+                        <a:noAutofit/>
+                      </wps:bodyPr>
+                    </wps:wsp>
+                  </a:graphicData>
+                </a:graphic>
+                <wp14:sizeRelH relativeFrom="margin">
+                  <wp14:pctWidth>0</wp14:pctWidth>
+                </wp14:sizeRelH>
+                <wp14:sizeRelV relativeFrom="margin">
+                  <wp14:pctHeight>0</wp14:pctHeight>
+                </wp14:sizeRelV>
+              </wp:anchor>
+            </w:drawing>
+          </mc:Choice>
+          <mc:Fallback>
+            <w:pict>
+              <v:rect w14:anchorId="4EDDAAEF" id="Rectangle 17" o:spid="_x0000_s1026" style="position:absolute;margin-left:134.9pt;margin-top:303.5pt;width:17.65pt;height:10.1pt;z-index:251685888;visibility:visible;mso-wrap-style:square;mso-width-percent:0;mso-height-percent:0;mso-wrap-distance-left:9pt;mso-wrap-distance-top:0;mso-wrap-distance-right:9pt;mso-wrap-distance-bottom:0;mso-position-horizontal:absolute;mso-position-horizontal-relative:text;mso-position-vertical:absolute;mso-position-vertical-relative:text;mso-width-percent:0;mso-height-percent:0;mso-width-relative:margin;mso-height-relative:margin;v-text-anchor:middle" o:gfxdata="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" fillcolor="white [3212]" strokecolor="white [3212]" strokeweight="1pt"/>
+            </w:pict>
+          </mc:Fallback>
+        </mc:AlternateContent>
+      </w:r>
+      <w:r>
+        <w:rPr>
+          <w:noProof/>
+        </w:rPr>
+        <mc:AlternateContent>
+          <mc:Choice Requires="wps">
+            <w:drawing>
+              <wp:anchor distT="0" distB="0" distL="114300" distR="114300" simplePos="0" relativeHeight="251683840" behindDoc="0" locked="0" layoutInCell="1" allowOverlap="1" wp14:anchorId="3C30F6AC" wp14:editId="3D740AD6">
+                <wp:simplePos x="0" y="0"/>
+                <wp:positionH relativeFrom="column">
+                  <wp:posOffset>2955421</wp:posOffset>
+                </wp:positionH>
+                <wp:positionV relativeFrom="paragraph">
+                  <wp:posOffset>3863268</wp:posOffset>
+                </wp:positionV>
+                <wp:extent cx="224155" cy="128270"/>
+                <wp:effectExtent l="0" t="0" r="23495" b="24130"/>
+                <wp:wrapNone/>
+                <wp:docPr id="16" name="Rectangle 16"/>
+                <wp:cNvGraphicFramePr/>
+                <a:graphic xmlns:a="http://schemas.openxmlformats.org/drawingml/2006/main">
+                  <a:graphicData uri="http://schemas.microsoft.com/office/word/2010/wordprocessingShape">
+                    <wps:wsp>
+                      <wps:cNvSpPr/>
+                      <wps:spPr>
+                        <a:xfrm>
+                          <a:off x="0" y="0"/>
+                          <a:ext cx="224155" cy="128270"/>
+                        </a:xfrm>
+                        <a:prstGeom prst="rect">
+                          <a:avLst/>
+                        </a:prstGeom>
+                        <a:solidFill>
+                          <a:schemeClr val="bg1"/>
+                        </a:solidFill>
+                        <a:ln>
+                          <a:solidFill>
+                            <a:schemeClr val="bg1"/>
+                          </a:solidFill>
+                        </a:ln>
+                      </wps:spPr>
+                      <wps:style>
+                        <a:lnRef idx="2">
+                          <a:schemeClr val="accent1">
+                            <a:shade val="50000"/>
+                          </a:schemeClr>
+                        </a:lnRef>
+                        <a:fillRef idx="1">
+                          <a:schemeClr val="accent1"/>
+                        </a:fillRef>
+                        <a:effectRef idx="0">
+                          <a:schemeClr val="accent1"/>
+                        </a:effectRef>
+                        <a:fontRef idx="minor">
+                          <a:schemeClr val="lt1"/>
+                        </a:fontRef>
+                      </wps:style>
+                      <wps:bodyPr rot="0" spcFirstLastPara="0" vertOverflow="overflow" horzOverflow="overflow" vert="horz" wrap="square" lIns="91440" tIns="45720" rIns="91440" bIns="45720" numCol="1" spcCol="0" rtlCol="0" fromWordArt="0" anchor="ctr" anchorCtr="0" forceAA="0" compatLnSpc="1">
+                        <a:prstTxWarp prst="textNoShape">
+                          <a:avLst/>
+                        </a:prstTxWarp>
+                        <a:noAutofit/>
+                      </wps:bodyPr>
+                    </wps:wsp>
+                  </a:graphicData>
+                </a:graphic>
+                <wp14:sizeRelH relativeFrom="margin">
+                  <wp14:pctWidth>0</wp14:pctWidth>
+                </wp14:sizeRelH>
+                <wp14:sizeRelV relativeFrom="margin">
+                  <wp14:pctHeight>0</wp14:pctHeight>
+                </wp14:sizeRelV>
+              </wp:anchor>
+            </w:drawing>
+          </mc:Choice>
+          <mc:Fallback>
+            <w:pict>
+              <v:rect w14:anchorId="2784662C" id="Rectangle 16" o:spid="_x0000_s1026" style="position:absolute;margin-left:232.7pt;margin-top:304.2pt;width:17.65pt;height:10.1pt;z-index:251683840;visibility:visible;mso-wrap-style:square;mso-width-percent:0;mso-height-percent:0;mso-wrap-distance-left:9pt;mso-wrap-distance-top:0;mso-wrap-distance-right:9pt;mso-wrap-distance-bottom:0;mso-position-horizontal:absolute;mso-position-horizontal-relative:text;mso-position-vertical:absolute;mso-position-vertical-relative:text;mso-width-percent:0;mso-height-percent:0;mso-width-relative:margin;mso-height-relative:margin;v-text-anchor:middle" o:gfxdata="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" fillcolor="white [3212]" strokecolor="white [3212]" strokeweight="1pt"/>
+            </w:pict>
+          </mc:Fallback>
+        </mc:AlternateContent>
+      </w:r>
+      <w:r>
+        <w:rPr>
+          <w:noProof/>
+        </w:rPr>
+        <mc:AlternateContent>
+          <mc:Choice Requires="wps">
+            <w:drawing>
+              <wp:anchor distT="0" distB="0" distL="114300" distR="114300" simplePos="0" relativeHeight="251681792" behindDoc="0" locked="0" layoutInCell="1" allowOverlap="1" wp14:anchorId="39C83DBB" wp14:editId="51F4F896">
+                <wp:simplePos x="0" y="0"/>
+                <wp:positionH relativeFrom="column">
+                  <wp:posOffset>2265308</wp:posOffset>
+                </wp:positionH>
+                <wp:positionV relativeFrom="paragraph">
+                  <wp:posOffset>3863268</wp:posOffset>
+                </wp:positionV>
+                <wp:extent cx="224155" cy="128270"/>
+                <wp:effectExtent l="0" t="0" r="23495" b="24130"/>
+                <wp:wrapNone/>
+                <wp:docPr id="14" name="Rectangle 14"/>
+                <wp:cNvGraphicFramePr/>
+                <a:graphic xmlns:a="http://schemas.openxmlformats.org/drawingml/2006/main">
+                  <a:graphicData uri="http://schemas.microsoft.com/office/word/2010/wordprocessingShape">
+                    <wps:wsp>
+                      <wps:cNvSpPr/>
+                      <wps:spPr>
+                        <a:xfrm>
+                          <a:off x="0" y="0"/>
+                          <a:ext cx="224155" cy="128270"/>
+                        </a:xfrm>
+                        <a:prstGeom prst="rect">
+                          <a:avLst/>
+                        </a:prstGeom>
+                        <a:solidFill>
+                          <a:schemeClr val="bg1"/>
+                        </a:solidFill>
+                        <a:ln>
+                          <a:solidFill>
+                            <a:schemeClr val="bg1"/>
+                          </a:solidFill>
+                        </a:ln>
+                      </wps:spPr>
+                      <wps:style>
+                        <a:lnRef idx="2">
+                          <a:schemeClr val="accent1">
+                            <a:shade val="50000"/>
+                          </a:schemeClr>
+                        </a:lnRef>
+                        <a:fillRef idx="1">
+                          <a:schemeClr val="accent1"/>
+                        </a:fillRef>
+                        <a:effectRef idx="0">
+                          <a:schemeClr val="accent1"/>
+                        </a:effectRef>
+                        <a:fontRef idx="minor">
+                          <a:schemeClr val="lt1"/>
+                        </a:fontRef>
+                      </wps:style>
+                      <wps:bodyPr rot="0" spcFirstLastPara="0" vertOverflow="overflow" horzOverflow="overflow" vert="horz" wrap="square" lIns="91440" tIns="45720" rIns="91440" bIns="45720" numCol="1" spcCol="0" rtlCol="0" fromWordArt="0" anchor="ctr" anchorCtr="0" forceAA="0" compatLnSpc="1">
+                        <a:prstTxWarp prst="textNoShape">
+                          <a:avLst/>
+                        </a:prstTxWarp>
+                        <a:noAutofit/>
+                      </wps:bodyPr>
+                    </wps:wsp>
+                  </a:graphicData>
+                </a:graphic>
+                <wp14:sizeRelH relativeFrom="margin">
+                  <wp14:pctWidth>0</wp14:pctWidth>
+                </wp14:sizeRelH>
+                <wp14:sizeRelV relativeFrom="margin">
+                  <wp14:pctHeight>0</wp14:pctHeight>
+                </wp14:sizeRelV>
+              </wp:anchor>
+            </w:drawing>
+          </mc:Choice>
+          <mc:Fallback>
+            <w:pict>
+              <v:rect w14:anchorId="36D0BAD5" id="Rectangle 14" o:spid="_x0000_s1026" style="position:absolute;margin-left:178.35pt;margin-top:304.2pt;width:17.65pt;height:10.1pt;z-index:251681792;visibility:visible;mso-wrap-style:square;mso-width-percent:0;mso-height-percent:0;mso-wrap-distance-left:9pt;mso-wrap-distance-top:0;mso-wrap-distance-right:9pt;mso-wrap-distance-bottom:0;mso-position-horizontal:absolute;mso-position-horizontal-relative:text;mso-position-vertical:absolute;mso-position-vertical-relative:text;mso-width-percent:0;mso-height-percent:0;mso-width-relative:margin;mso-height-relative:margin;v-text-anchor:middle" o:gfxdata="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" fillcolor="white [3212]" strokecolor="white [3212]" strokeweight="1pt"/>
+            </w:pict>
+          </mc:Fallback>
+        </mc:AlternateContent>
+      </w:r>
+      <w:r>
+        <w:rPr>
+          <w:noProof/>
+        </w:rPr>
+        <mc:AlternateContent>
+          <mc:Choice Requires="wps">
+            <w:drawing>
+              <wp:anchor distT="0" distB="0" distL="114300" distR="114300" simplePos="0" relativeHeight="251679744" behindDoc="0" locked="0" layoutInCell="1" allowOverlap="1" wp14:anchorId="3F5A951D" wp14:editId="11175FAA">
+                <wp:simplePos x="0" y="0"/>
+                <wp:positionH relativeFrom="column">
+                  <wp:posOffset>3490726</wp:posOffset>
+                </wp:positionH>
+                <wp:positionV relativeFrom="paragraph">
+                  <wp:posOffset>3871631</wp:posOffset>
+                </wp:positionV>
+                <wp:extent cx="224155" cy="128270"/>
+                <wp:effectExtent l="0" t="0" r="23495" b="24130"/>
+                <wp:wrapNone/>
+                <wp:docPr id="13" name="Rectangle 13"/>
+                <wp:cNvGraphicFramePr/>
+                <a:graphic xmlns:a="http://schemas.openxmlformats.org/drawingml/2006/main">
+                  <a:graphicData uri="http://schemas.microsoft.com/office/word/2010/wordprocessingShape">
+                    <wps:wsp>
+                      <wps:cNvSpPr/>
+                      <wps:spPr>
+                        <a:xfrm>
+                          <a:off x="0" y="0"/>
+                          <a:ext cx="224155" cy="128270"/>
+                        </a:xfrm>
+                        <a:prstGeom prst="rect">
+                          <a:avLst/>
+                        </a:prstGeom>
+                        <a:solidFill>
+                          <a:schemeClr val="bg1"/>
+                        </a:solidFill>
+                        <a:ln>
+                          <a:solidFill>
+                            <a:schemeClr val="bg1"/>
+                          </a:solidFill>
+                        </a:ln>
+                      </wps:spPr>
+                      <wps:style>
+                        <a:lnRef idx="2">
+                          <a:schemeClr val="accent1">
+                            <a:shade val="50000"/>
+                          </a:schemeClr>
+                        </a:lnRef>
+                        <a:fillRef idx="1">
+                          <a:schemeClr val="accent1"/>
+                        </a:fillRef>
+                        <a:effectRef idx="0">
+                          <a:schemeClr val="accent1"/>
+                        </a:effectRef>
+                        <a:fontRef idx="minor">
+                          <a:schemeClr val="lt1"/>
+                        </a:fontRef>
+                      </wps:style>
+                      <wps:bodyPr rot="0" spcFirstLastPara="0" vertOverflow="overflow" horzOverflow="overflow" vert="horz" wrap="square" lIns="91440" tIns="45720" rIns="91440" bIns="45720" numCol="1" spcCol="0" rtlCol="0" fromWordArt="0" anchor="ctr" anchorCtr="0" forceAA="0" compatLnSpc="1">
+                        <a:prstTxWarp prst="textNoShape">
+                          <a:avLst/>
+                        </a:prstTxWarp>
+                        <a:noAutofit/>
+                      </wps:bodyPr>
+                    </wps:wsp>
+                  </a:graphicData>
+                </a:graphic>
+                <wp14:sizeRelH relativeFrom="margin">
+                  <wp14:pctWidth>0</wp14:pctWidth>
+                </wp14:sizeRelH>
+                <wp14:sizeRelV relativeFrom="margin">
+                  <wp14:pctHeight>0</wp14:pctHeight>
+                </wp14:sizeRelV>
+              </wp:anchor>
+            </w:drawing>
+          </mc:Choice>
+          <mc:Fallback>
+            <w:pict>
+              <v:rect w14:anchorId="549B9B92" id="Rectangle 13" o:spid="_x0000_s1026" style="position:absolute;margin-left:274.85pt;margin-top:304.85pt;width:17.65pt;height:10.1pt;z-index:251679744;visibility:visible;mso-wrap-style:square;mso-width-percent:0;mso-height-percent:0;mso-wrap-distance-left:9pt;mso-wrap-distance-top:0;mso-wrap-distance-right:9pt;mso-wrap-distance-bottom:0;mso-position-horizontal:absolute;mso-position-horizontal-relative:text;mso-position-vertical:absolute;mso-position-vertical-relative:text;mso-width-percent:0;mso-height-percent:0;mso-width-relative:margin;mso-height-relative:margin;v-text-anchor:middle" o:gfxdata="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" fillcolor="white [3212]" strokecolor="white [3212]" strokeweight="1pt"/>
+            </w:pict>
+          </mc:Fallback>
+        </mc:AlternateContent>
+      </w:r>
+      <w:r>
+        <w:rPr>
+          <w:noProof/>
+        </w:rPr>
+        <mc:AlternateContent>
+          <mc:Choice Requires="wps">
+            <w:drawing>
+              <wp:anchor distT="0" distB="0" distL="114300" distR="114300" simplePos="0" relativeHeight="251677696" behindDoc="0" locked="0" layoutInCell="1" allowOverlap="1" wp14:anchorId="14E9C722" wp14:editId="67893133">
+                <wp:simplePos x="0" y="0"/>
+                <wp:positionH relativeFrom="column">
+                  <wp:posOffset>4025661</wp:posOffset>
+                </wp:positionH>
+                <wp:positionV relativeFrom="paragraph">
+                  <wp:posOffset>3863376</wp:posOffset>
+                </wp:positionV>
+                <wp:extent cx="224155" cy="128270"/>
+                <wp:effectExtent l="0" t="0" r="23495" b="24130"/>
+                <wp:wrapNone/>
+                <wp:docPr id="12" name="Rectangle 12"/>
+                <wp:cNvGraphicFramePr/>
+                <a:graphic xmlns:a="http://schemas.openxmlformats.org/drawingml/2006/main">
+                  <a:graphicData uri="http://schemas.microsoft.com/office/word/2010/wordprocessingShape">
+                    <wps:wsp>
+                      <wps:cNvSpPr/>
+                      <wps:spPr>
+                        <a:xfrm>
+                          <a:off x="0" y="0"/>
+                          <a:ext cx="224155" cy="128270"/>
+                        </a:xfrm>
+                        <a:prstGeom prst="rect">
+                          <a:avLst/>
+                        </a:prstGeom>
+                        <a:solidFill>
+                          <a:schemeClr val="bg1"/>
+                        </a:solidFill>
+                        <a:ln>
+                          <a:solidFill>
+                            <a:schemeClr val="bg1"/>
+                          </a:solidFill>
+                        </a:ln>
+                      </wps:spPr>
+                      <wps:style>
+                        <a:lnRef idx="2">
+                          <a:schemeClr val="accent1">
+                            <a:shade val="50000"/>
+                          </a:schemeClr>
+                        </a:lnRef>
+                        <a:fillRef idx="1">
+                          <a:schemeClr val="accent1"/>
+                        </a:fillRef>
+                        <a:effectRef idx="0">
+                          <a:schemeClr val="accent1"/>
+                        </a:effectRef>
+                        <a:fontRef idx="minor">
+                          <a:schemeClr val="lt1"/>
+                        </a:fontRef>
+                      </wps:style>
+                      <wps:bodyPr rot="0" spcFirstLastPara="0" vertOverflow="overflow" horzOverflow="overflow" vert="horz" wrap="square" lIns="91440" tIns="45720" rIns="91440" bIns="45720" numCol="1" spcCol="0" rtlCol="0" fromWordArt="0" anchor="ctr" anchorCtr="0" forceAA="0" compatLnSpc="1">
+                        <a:prstTxWarp prst="textNoShape">
+                          <a:avLst/>
+                        </a:prstTxWarp>
+                        <a:noAutofit/>
+                      </wps:bodyPr>
+                    </wps:wsp>
+                  </a:graphicData>
+                </a:graphic>
+                <wp14:sizeRelH relativeFrom="margin">
+                  <wp14:pctWidth>0</wp14:pctWidth>
+                </wp14:sizeRelH>
+                <wp14:sizeRelV relativeFrom="margin">
+                  <wp14:pctHeight>0</wp14:pctHeight>
+                </wp14:sizeRelV>
+              </wp:anchor>
+            </w:drawing>
+          </mc:Choice>
+          <mc:Fallback>
+            <w:pict>
+              <v:rect w14:anchorId="302103A3" id="Rectangle 12" o:spid="_x0000_s1026" style="position:absolute;margin-left:317pt;margin-top:304.2pt;width:17.65pt;height:10.1pt;z-index:251677696;visibility:visible;mso-wrap-style:square;mso-width-percent:0;mso-height-percent:0;mso-wrap-distance-left:9pt;mso-wrap-distance-top:0;mso-wrap-distance-right:9pt;mso-wrap-distance-bottom:0;mso-position-horizontal:absolute;mso-position-horizontal-relative:text;mso-position-vertical:absolute;mso-position-vertical-relative:text;mso-width-percent:0;mso-height-percent:0;mso-width-relative:margin;mso-height-relative:margin;v-text-anchor:middle" o:gfxdata="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" fillcolor="white [3212]" strokecolor="white [3212]" strokeweight="1pt"/>
+            </w:pict>
+          </mc:Fallback>
+        </mc:AlternateContent>
+      </w:r>
+      <w:r>
+        <w:rPr>
+          <w:noProof/>
+        </w:rPr>
+        <mc:AlternateContent>
+          <mc:Choice Requires="wps">
+            <w:drawing>
+              <wp:anchor distT="0" distB="0" distL="114300" distR="114300" simplePos="0" relativeHeight="251675648" behindDoc="0" locked="0" layoutInCell="1" allowOverlap="1" wp14:anchorId="0C90D5B7" wp14:editId="2B6374AB">
+                <wp:simplePos x="0" y="0"/>
+                <wp:positionH relativeFrom="column">
+                  <wp:posOffset>4569125</wp:posOffset>
+                </wp:positionH>
+                <wp:positionV relativeFrom="paragraph">
+                  <wp:posOffset>3854450</wp:posOffset>
+                </wp:positionV>
+                <wp:extent cx="224155" cy="128270"/>
+                <wp:effectExtent l="0" t="0" r="23495" b="24130"/>
+                <wp:wrapNone/>
+                <wp:docPr id="11" name="Rectangle 11"/>
+                <wp:cNvGraphicFramePr/>
+                <a:graphic xmlns:a="http://schemas.openxmlformats.org/drawingml/2006/main">
+                  <a:graphicData uri="http://schemas.microsoft.com/office/word/2010/wordprocessingShape">
+                    <wps:wsp>
+                      <wps:cNvSpPr/>
+                      <wps:spPr>
+                        <a:xfrm>
+                          <a:off x="0" y="0"/>
+                          <a:ext cx="224155" cy="128270"/>
+                        </a:xfrm>
+                        <a:prstGeom prst="rect">
+                          <a:avLst/>
+                        </a:prstGeom>
+                        <a:solidFill>
+                          <a:schemeClr val="bg1"/>
+                        </a:solidFill>
+                        <a:ln>
+                          <a:solidFill>
+                            <a:schemeClr val="bg1"/>
+                          </a:solidFill>
+                        </a:ln>
+                      </wps:spPr>
+                      <wps:style>
+                        <a:lnRef idx="2">
+                          <a:schemeClr val="accent1">
+                            <a:shade val="50000"/>
+                          </a:schemeClr>
+                        </a:lnRef>
+                        <a:fillRef idx="1">
+                          <a:schemeClr val="accent1"/>
+                        </a:fillRef>
+                        <a:effectRef idx="0">
+                          <a:schemeClr val="accent1"/>
+                        </a:effectRef>
+                        <a:fontRef idx="minor">
+                          <a:schemeClr val="lt1"/>
+                        </a:fontRef>
+                      </wps:style>
+                      <wps:bodyPr rot="0" spcFirstLastPara="0" vertOverflow="overflow" horzOverflow="overflow" vert="horz" wrap="square" lIns="91440" tIns="45720" rIns="91440" bIns="45720" numCol="1" spcCol="0" rtlCol="0" fromWordArt="0" anchor="ctr" anchorCtr="0" forceAA="0" compatLnSpc="1">
+                        <a:prstTxWarp prst="textNoShape">
+                          <a:avLst/>
+                        </a:prstTxWarp>
+                        <a:noAutofit/>
+                      </wps:bodyPr>
+                    </wps:wsp>
+                  </a:graphicData>
+                </a:graphic>
+                <wp14:sizeRelH relativeFrom="margin">
+                  <wp14:pctWidth>0</wp14:pctWidth>
+                </wp14:sizeRelH>
+                <wp14:sizeRelV relativeFrom="margin">
+                  <wp14:pctHeight>0</wp14:pctHeight>
+                </wp14:sizeRelV>
+              </wp:anchor>
+            </w:drawing>
+          </mc:Choice>
+          <mc:Fallback>
+            <w:pict>
+              <v:rect w14:anchorId="2900A2CF" id="Rectangle 11" o:spid="_x0000_s1026" style="position:absolute;margin-left:359.75pt;margin-top:303.5pt;width:17.65pt;height:10.1pt;z-index:251675648;visibility:visible;mso-wrap-style:square;mso-width-percent:0;mso-height-percent:0;mso-wrap-distance-left:9pt;mso-wrap-distance-top:0;mso-wrap-distance-right:9pt;mso-wrap-distance-bottom:0;mso-position-horizontal:absolute;mso-position-horizontal-relative:text;mso-position-vertical:absolute;mso-position-vertical-relative:text;mso-width-percent:0;mso-height-percent:0;mso-width-relative:margin;mso-height-relative:margin;v-text-anchor:middle" o:gfxdata="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" fillcolor="white [3212]" strokecolor="white [3212]" strokeweight="1pt"/>
+            </w:pict>
+          </mc:Fallback>
+        </mc:AlternateContent>
+      </w:r>
+      <w:r>
+        <w:rPr>
+          <w:noProof/>
+        </w:rPr>
+        <mc:AlternateContent>
+          <mc:Choice Requires="wps">
+            <w:drawing>
+              <wp:anchor distT="0" distB="0" distL="114300" distR="114300" simplePos="0" relativeHeight="251673600" behindDoc="0" locked="0" layoutInCell="1" allowOverlap="1" wp14:anchorId="03E06A17" wp14:editId="5352ABE0">
+                <wp:simplePos x="0" y="0"/>
+                <wp:positionH relativeFrom="column">
+                  <wp:posOffset>4569028</wp:posOffset>
+                </wp:positionH>
+                <wp:positionV relativeFrom="paragraph">
+                  <wp:posOffset>1870374</wp:posOffset>
+                </wp:positionV>
+                <wp:extent cx="224155" cy="128270"/>
+                <wp:effectExtent l="0" t="0" r="23495" b="24130"/>
+                <wp:wrapNone/>
+                <wp:docPr id="10" name="Rectangle 10"/>
+                <wp:cNvGraphicFramePr/>
+                <a:graphic xmlns:a="http://schemas.openxmlformats.org/drawingml/2006/main">
+                  <a:graphicData uri="http://schemas.microsoft.com/office/word/2010/wordprocessingShape">
+                    <wps:wsp>
+                      <wps:cNvSpPr/>
+                      <wps:spPr>
+                        <a:xfrm>
+                          <a:off x="0" y="0"/>
+                          <a:ext cx="224155" cy="128270"/>
+                        </a:xfrm>
+                        <a:prstGeom prst="rect">
+                          <a:avLst/>
+                        </a:prstGeom>
+                        <a:solidFill>
+                          <a:schemeClr val="bg1"/>
+                        </a:solidFill>
+                        <a:ln>
+                          <a:solidFill>
+                            <a:schemeClr val="bg1"/>
+                          </a:solidFill>
+                        </a:ln>
+                      </wps:spPr>
+                      <wps:style>
+                        <a:lnRef idx="2">
+                          <a:schemeClr val="accent1">
+                            <a:shade val="50000"/>
+                          </a:schemeClr>
+                        </a:lnRef>
+                        <a:fillRef idx="1">
+                          <a:schemeClr val="accent1"/>
+                        </a:fillRef>
+                        <a:effectRef idx="0">
+                          <a:schemeClr val="accent1"/>
+                        </a:effectRef>
+                        <a:fontRef idx="minor">
+                          <a:schemeClr val="lt1"/>
+                        </a:fontRef>
+                      </wps:style>
+                      <wps:bodyPr rot="0" spcFirstLastPara="0" vertOverflow="overflow" horzOverflow="overflow" vert="horz" wrap="square" lIns="91440" tIns="45720" rIns="91440" bIns="45720" numCol="1" spcCol="0" rtlCol="0" fromWordArt="0" anchor="ctr" anchorCtr="0" forceAA="0" compatLnSpc="1">
+                        <a:prstTxWarp prst="textNoShape">
+                          <a:avLst/>
+                        </a:prstTxWarp>
+                        <a:noAutofit/>
+                      </wps:bodyPr>
+                    </wps:wsp>
+                  </a:graphicData>
+                </a:graphic>
+                <wp14:sizeRelH relativeFrom="margin">
+                  <wp14:pctWidth>0</wp14:pctWidth>
+                </wp14:sizeRelH>
+                <wp14:sizeRelV relativeFrom="margin">
+                  <wp14:pctHeight>0</wp14:pctHeight>
+                </wp14:sizeRelV>
+              </wp:anchor>
+            </w:drawing>
+          </mc:Choice>
+          <mc:Fallback>
+            <w:pict>
+              <v:rect w14:anchorId="6F593567" id="Rectangle 10" o:spid="_x0000_s1026" style="position:absolute;margin-left:359.75pt;margin-top:147.25pt;width:17.65pt;height:10.1pt;z-index:251673600;visibility:visible;mso-wrap-style:square;mso-width-percent:0;mso-height-percent:0;mso-wrap-distance-left:9pt;mso-wrap-distance-top:0;mso-wrap-distance-right:9pt;mso-wrap-distance-bottom:0;mso-position-horizontal:absolute;mso-position-horizontal-relative:text;mso-position-vertical:absolute;mso-position-vertical-relative:text;mso-width-percent:0;mso-height-percent:0;mso-width-relative:margin;mso-height-relative:margin;v-text-anchor:middle" o:gfxdata="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" fillcolor="white [3212]" strokecolor="white [3212]" strokeweight="1pt"/>
+            </w:pict>
+          </mc:Fallback>
+        </mc:AlternateContent>
+      </w:r>
+      <w:r>
+        <w:rPr>
+          <w:noProof/>
+        </w:rPr>
+        <mc:AlternateContent>
+          <mc:Choice Requires="wps">
+            <w:drawing>
+              <wp:anchor distT="0" distB="0" distL="114300" distR="114300" simplePos="0" relativeHeight="251671552" behindDoc="0" locked="0" layoutInCell="1" allowOverlap="1" wp14:anchorId="639D9D59" wp14:editId="30AA3F51">
+                <wp:simplePos x="0" y="0"/>
+                <wp:positionH relativeFrom="column">
+                  <wp:posOffset>4025265</wp:posOffset>
+                </wp:positionH>
+                <wp:positionV relativeFrom="paragraph">
+                  <wp:posOffset>1870374</wp:posOffset>
+                </wp:positionV>
+                <wp:extent cx="224155" cy="128270"/>
+                <wp:effectExtent l="0" t="0" r="23495" b="24130"/>
+                <wp:wrapNone/>
+                <wp:docPr id="8" name="Rectangle 8"/>
+                <wp:cNvGraphicFramePr/>
+                <a:graphic xmlns:a="http://schemas.openxmlformats.org/drawingml/2006/main">
+                  <a:graphicData uri="http://schemas.microsoft.com/office/word/2010/wordprocessingShape">
+                    <wps:wsp>
+                      <wps:cNvSpPr/>
+                      <wps:spPr>
+                        <a:xfrm>
+                          <a:off x="0" y="0"/>
+                          <a:ext cx="224155" cy="128270"/>
+                        </a:xfrm>
+                        <a:prstGeom prst="rect">
+                          <a:avLst/>
+                        </a:prstGeom>
+                        <a:solidFill>
+                          <a:schemeClr val="bg1"/>
+                        </a:solidFill>
+                        <a:ln>
+                          <a:solidFill>
+                            <a:schemeClr val="bg1"/>
+                          </a:solidFill>
+                        </a:ln>
+                      </wps:spPr>
+                      <wps:style>
+                        <a:lnRef idx="2">
+                          <a:schemeClr val="accent1">
+                            <a:shade val="50000"/>
+                          </a:schemeClr>
+                        </a:lnRef>
+                        <a:fillRef idx="1">
+                          <a:schemeClr val="accent1"/>
+                        </a:fillRef>
+                        <a:effectRef idx="0">
+                          <a:schemeClr val="accent1"/>
+                        </a:effectRef>
+                        <a:fontRef idx="minor">
+                          <a:schemeClr val="lt1"/>
+                        </a:fontRef>
+                      </wps:style>
+                      <wps:bodyPr rot="0" spcFirstLastPara="0" vertOverflow="overflow" horzOverflow="overflow" vert="horz" wrap="square" lIns="91440" tIns="45720" rIns="91440" bIns="45720" numCol="1" spcCol="0" rtlCol="0" fromWordArt="0" anchor="ctr" anchorCtr="0" forceAA="0" compatLnSpc="1">
+                        <a:prstTxWarp prst="textNoShape">
+                          <a:avLst/>
+                        </a:prstTxWarp>
+                        <a:noAutofit/>
+                      </wps:bodyPr>
+                    </wps:wsp>
+                  </a:graphicData>
+                </a:graphic>
+                <wp14:sizeRelH relativeFrom="margin">
+                  <wp14:pctWidth>0</wp14:pctWidth>
+                </wp14:sizeRelH>
+                <wp14:sizeRelV relativeFrom="margin">
+                  <wp14:pctHeight>0</wp14:pctHeight>
+                </wp14:sizeRelV>
+              </wp:anchor>
+            </w:drawing>
+          </mc:Choice>
+          <mc:Fallback>
+            <w:pict>
+              <v:rect w14:anchorId="17A1C54C" id="Rectangle 8" o:spid="_x0000_s1026" style="position:absolute;margin-left:316.95pt;margin-top:147.25pt;width:17.65pt;height:10.1pt;z-index:251671552;visibility:visible;mso-wrap-style:square;mso-width-percent:0;mso-height-percent:0;mso-wrap-distance-left:9pt;mso-wrap-distance-top:0;mso-wrap-distance-right:9pt;mso-wrap-distance-bottom:0;mso-position-horizontal:absolute;mso-position-horizontal-relative:text;mso-position-vertical:absolute;mso-position-vertical-relative:text;mso-width-percent:0;mso-height-percent:0;mso-width-relative:margin;mso-height-relative:margin;v-text-anchor:middle" o:gfxdata="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" fillcolor="white [3212]" strokecolor="white [3212]" strokeweight="1pt"/>
+            </w:pict>
+          </mc:Fallback>
+        </mc:AlternateContent>
+      </w:r>
+      <w:r>
+        <w:rPr>
+          <w:noProof/>
+        </w:rPr>
+        <mc:AlternateContent>
+          <mc:Choice Requires="wps">
+            <w:drawing>
+              <wp:anchor distT="0" distB="0" distL="114300" distR="114300" simplePos="0" relativeHeight="251667456" behindDoc="0" locked="0" layoutInCell="1" allowOverlap="1" wp14:anchorId="61EB6A6C" wp14:editId="1F5EA959">
+                <wp:simplePos x="0" y="0"/>
+                <wp:positionH relativeFrom="column">
+                  <wp:posOffset>2954919</wp:posOffset>
+                </wp:positionH>
+                <wp:positionV relativeFrom="paragraph">
+                  <wp:posOffset>1870710</wp:posOffset>
+                </wp:positionV>
+                <wp:extent cx="224155" cy="128270"/>
+                <wp:effectExtent l="0" t="0" r="23495" b="24130"/>
+                <wp:wrapNone/>
+                <wp:docPr id="6" name="Rectangle 6"/>
+                <wp:cNvGraphicFramePr/>
+                <a:graphic xmlns:a="http://schemas.openxmlformats.org/drawingml/2006/main">
+                  <a:graphicData uri="http://schemas.microsoft.com/office/word/2010/wordprocessingShape">
+                    <wps:wsp>
+                      <wps:cNvSpPr/>
+                      <wps:spPr>
+                        <a:xfrm>
+                          <a:off x="0" y="0"/>
+                          <a:ext cx="224155" cy="128270"/>
+                        </a:xfrm>
+                        <a:prstGeom prst="rect">
+                          <a:avLst/>
+                        </a:prstGeom>
+                        <a:solidFill>
+                          <a:schemeClr val="bg1"/>
+                        </a:solidFill>
+                        <a:ln>
+                          <a:solidFill>
+                            <a:schemeClr val="bg1"/>
+                          </a:solidFill>
+                        </a:ln>
+                      </wps:spPr>
+                      <wps:style>
+                        <a:lnRef idx="2">
+                          <a:schemeClr val="accent1">
+                            <a:shade val="50000"/>
+                          </a:schemeClr>
+                        </a:lnRef>
+                        <a:fillRef idx="1">
+                          <a:schemeClr val="accent1"/>
+                        </a:fillRef>
+                        <a:effectRef idx="0">
+                          <a:schemeClr val="accent1"/>
+                        </a:effectRef>
+                        <a:fontRef idx="minor">
+                          <a:schemeClr val="lt1"/>
+                        </a:fontRef>
+                      </wps:style>
+                      <wps:bodyPr rot="0" spcFirstLastPara="0" vertOverflow="overflow" horzOverflow="overflow" vert="horz" wrap="square" lIns="91440" tIns="45720" rIns="91440" bIns="45720" numCol="1" spcCol="0" rtlCol="0" fromWordArt="0" anchor="ctr" anchorCtr="0" forceAA="0" compatLnSpc="1">
+                        <a:prstTxWarp prst="textNoShape">
+                          <a:avLst/>
+                        </a:prstTxWarp>
+                        <a:noAutofit/>
+                      </wps:bodyPr>
+                    </wps:wsp>
+                  </a:graphicData>
+                </a:graphic>
+                <wp14:sizeRelH relativeFrom="margin">
+                  <wp14:pctWidth>0</wp14:pctWidth>
+                </wp14:sizeRelH>
+                <wp14:sizeRelV relativeFrom="margin">
+                  <wp14:pctHeight>0</wp14:pctHeight>
+                </wp14:sizeRelV>
+              </wp:anchor>
+            </w:drawing>
+          </mc:Choice>
+          <mc:Fallback>
+            <w:pict>
+              <v:rect w14:anchorId="2CA36158" id="Rectangle 6" o:spid="_x0000_s1026" style="position:absolute;margin-left:232.65pt;margin-top:147.3pt;width:17.65pt;height:10.1pt;z-index:251667456;visibility:visible;mso-wrap-style:square;mso-width-percent:0;mso-height-percent:0;mso-wrap-distance-left:9pt;mso-wrap-distance-top:0;mso-wrap-distance-right:9pt;mso-wrap-distance-bottom:0;mso-position-horizontal:absolute;mso-position-horizontal-relative:text;mso-position-vertical:absolute;mso-position-vertical-relative:text;mso-width-percent:0;mso-height-percent:0;mso-width-relative:margin;mso-height-relative:margin;v-text-anchor:middle" o:gfxdata="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" fillcolor="white [3212]" strokecolor="white [3212]" strokeweight="1pt"/>
+            </w:pict>
+          </mc:Fallback>
+        </mc:AlternateContent>
+      </w:r>
+      <w:r>
+        <w:rPr>
+          <w:noProof/>
+        </w:rPr>
+        <mc:AlternateContent>
+          <mc:Choice Requires="wps">
+            <w:drawing>
+              <wp:anchor distT="0" distB="0" distL="114300" distR="114300" simplePos="0" relativeHeight="251669504" behindDoc="0" locked="0" layoutInCell="1" allowOverlap="1" wp14:anchorId="08C45CE4" wp14:editId="702C5F48">
+                <wp:simplePos x="0" y="0"/>
+                <wp:positionH relativeFrom="column">
+                  <wp:posOffset>3498946</wp:posOffset>
+                </wp:positionH>
+                <wp:positionV relativeFrom="paragraph">
+                  <wp:posOffset>1870374</wp:posOffset>
+                </wp:positionV>
+                <wp:extent cx="224155" cy="128270"/>
+                <wp:effectExtent l="0" t="0" r="23495" b="24130"/>
+                <wp:wrapNone/>
+                <wp:docPr id="7" name="Rectangle 7"/>
+                <wp:cNvGraphicFramePr/>
+                <a:graphic xmlns:a="http://schemas.openxmlformats.org/drawingml/2006/main">
+                  <a:graphicData uri="http://schemas.microsoft.com/office/word/2010/wordprocessingShape">
+                    <wps:wsp>
+                      <wps:cNvSpPr/>
+                      <wps:spPr>
+                        <a:xfrm>
+                          <a:off x="0" y="0"/>
+                          <a:ext cx="224155" cy="128270"/>
+                        </a:xfrm>
+                        <a:prstGeom prst="rect">
+                          <a:avLst/>
+                        </a:prstGeom>
+                        <a:solidFill>
+                          <a:schemeClr val="bg1"/>
+                        </a:solidFill>
+                        <a:ln>
+                          <a:solidFill>
+                            <a:schemeClr val="bg1"/>
+                          </a:solidFill>
+                        </a:ln>
+                      </wps:spPr>
+                      <wps:style>
+                        <a:lnRef idx="2">
+                          <a:schemeClr val="accent1">
+                            <a:shade val="50000"/>
+                          </a:schemeClr>
+                        </a:lnRef>
+                        <a:fillRef idx="1">
+                          <a:schemeClr val="accent1"/>
+                        </a:fillRef>
+                        <a:effectRef idx="0">
+                          <a:schemeClr val="accent1"/>
+                        </a:effectRef>
+                        <a:fontRef idx="minor">
+                          <a:schemeClr val="lt1"/>
+                        </a:fontRef>
+                      </wps:style>
+                      <wps:bodyPr rot="0" spcFirstLastPara="0" vertOverflow="overflow" horzOverflow="overflow" vert="horz" wrap="square" lIns="91440" tIns="45720" rIns="91440" bIns="45720" numCol="1" spcCol="0" rtlCol="0" fromWordArt="0" anchor="ctr" anchorCtr="0" forceAA="0" compatLnSpc="1">
+                        <a:prstTxWarp prst="textNoShape">
+                          <a:avLst/>
+                        </a:prstTxWarp>
+                        <a:noAutofit/>
+                      </wps:bodyPr>
+                    </wps:wsp>
+                  </a:graphicData>
+                </a:graphic>
+                <wp14:sizeRelH relativeFrom="margin">
+                  <wp14:pctWidth>0</wp14:pctWidth>
+                </wp14:sizeRelH>
+                <wp14:sizeRelV relativeFrom="margin">
+                  <wp14:pctHeight>0</wp14:pctHeight>
+                </wp14:sizeRelV>
+              </wp:anchor>
+            </w:drawing>
+          </mc:Choice>
+          <mc:Fallback>
+            <w:pict>
+              <v:rect w14:anchorId="0812417D" id="Rectangle 7" o:spid="_x0000_s1026" style="position:absolute;margin-left:275.5pt;margin-top:147.25pt;width:17.65pt;height:10.1pt;z-index:251669504;visibility:visible;mso-wrap-style:square;mso-width-percent:0;mso-height-percent:0;mso-wrap-distance-left:9pt;mso-wrap-distance-top:0;mso-wrap-distance-right:9pt;mso-wrap-distance-bottom:0;mso-position-horizontal:absolute;mso-position-horizontal-relative:text;mso-position-vertical:absolute;mso-position-vertical-relative:text;mso-width-percent:0;mso-height-percent:0;mso-width-relative:margin;mso-height-relative:margin;v-text-anchor:middle" o:gfxdata="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" fillcolor="white [3212]" strokecolor="white [3212]" strokeweight="1pt"/>
+            </w:pict>
+          </mc:Fallback>
+        </mc:AlternateContent>
+      </w:r>
+      <w:r>
+        <w:rPr>
+          <w:noProof/>
+        </w:rPr>
+        <mc:AlternateContent>
+          <mc:Choice Requires="wps">
+            <w:drawing>
+              <wp:anchor distT="0" distB="0" distL="114300" distR="114300" simplePos="0" relativeHeight="251659264" behindDoc="0" locked="0" layoutInCell="1" allowOverlap="1" wp14:anchorId="7858EB32" wp14:editId="72D584CF">
+                <wp:simplePos x="0" y="0"/>
+                <wp:positionH relativeFrom="column">
+                  <wp:posOffset>655584</wp:posOffset>
+                </wp:positionH>
+                <wp:positionV relativeFrom="paragraph">
+                  <wp:posOffset>1864995</wp:posOffset>
+                </wp:positionV>
+                <wp:extent cx="224155" cy="128270"/>
+                <wp:effectExtent l="0" t="0" r="23495" b="24130"/>
+                <wp:wrapNone/>
+                <wp:docPr id="9" name="Rectangle 9"/>
+                <wp:cNvGraphicFramePr/>
+                <a:graphic xmlns:a="http://schemas.openxmlformats.org/drawingml/2006/main">
+                  <a:graphicData uri="http://schemas.microsoft.com/office/word/2010/wordprocessingShape">
+                    <wps:wsp>
+                      <wps:cNvSpPr/>
+                      <wps:spPr>
+                        <a:xfrm>
+                          <a:off x="0" y="0"/>
+                          <a:ext cx="224155" cy="128270"/>
+                        </a:xfrm>
+                        <a:prstGeom prst="rect">
+                          <a:avLst/>
+                        </a:prstGeom>
+                        <a:solidFill>
+                          <a:schemeClr val="bg1"/>
+                        </a:solidFill>
+                        <a:ln>
+                          <a:solidFill>
+                            <a:schemeClr val="bg1"/>
+                          </a:solidFill>
+                        </a:ln>
+                      </wps:spPr>
+                      <wps:style>
+                        <a:lnRef idx="2">
+                          <a:schemeClr val="accent1">
+                            <a:shade val="50000"/>
+                          </a:schemeClr>
+                        </a:lnRef>
+                        <a:fillRef idx="1">
+                          <a:schemeClr val="accent1"/>
+                        </a:fillRef>
+                        <a:effectRef idx="0">
+                          <a:schemeClr val="accent1"/>
+                        </a:effectRef>
+                        <a:fontRef idx="minor">
+                          <a:schemeClr val="lt1"/>
+                        </a:fontRef>
+                      </wps:style>
+                      <wps:bodyPr rot="0" spcFirstLastPara="0" vertOverflow="overflow" horzOverflow="overflow" vert="horz" wrap="square" lIns="91440" tIns="45720" rIns="91440" bIns="45720" numCol="1" spcCol="0" rtlCol="0" fromWordArt="0" anchor="ctr" anchorCtr="0" forceAA="0" compatLnSpc="1">
+                        <a:prstTxWarp prst="textNoShape">
+                          <a:avLst/>
+                        </a:prstTxWarp>
+                        <a:noAutofit/>
+                      </wps:bodyPr>
+                    </wps:wsp>
+                  </a:graphicData>
+                </a:graphic>
+                <wp14:sizeRelH relativeFrom="margin">
+                  <wp14:pctWidth>0</wp14:pctWidth>
+                </wp14:sizeRelH>
+                <wp14:sizeRelV relativeFrom="margin">
+                  <wp14:pctHeight>0</wp14:pctHeight>
+                </wp14:sizeRelV>
+              </wp:anchor>
+            </w:drawing>
+          </mc:Choice>
+          <mc:Fallback>
+            <w:pict>
+              <v:rect w14:anchorId="12EC83DA" id="Rectangle 9" o:spid="_x0000_s1026" style="position:absolute;margin-left:51.6pt;margin-top:146.85pt;width:17.65pt;height:10.1pt;z-index:251659264;visibility:visible;mso-wrap-style:square;mso-width-percent:0;mso-height-percent:0;mso-wrap-distance-left:9pt;mso-wrap-distance-top:0;mso-wrap-distance-right:9pt;mso-wrap-distance-bottom:0;mso-position-horizontal:absolute;mso-position-horizontal-relative:text;mso-position-vertical:absolute;mso-position-vertical-relative:text;mso-width-percent:0;mso-height-percent:0;mso-width-relative:margin;mso-height-relative:margin;v-text-anchor:middle" o:gfxdata="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" fillcolor="white [3212]" strokecolor="white [3212]" strokeweight="1pt"/>
+            </w:pict>
+          </mc:Fallback>
+        </mc:AlternateContent>
+      </w:r>
+      <w:r>
+        <w:rPr>
+          <w:noProof/>
+        </w:rPr>
+        <mc:AlternateContent>
+          <mc:Choice Requires="wps">
+            <w:drawing>
+              <wp:anchor distT="0" distB="0" distL="114300" distR="114300" simplePos="0" relativeHeight="251665408" behindDoc="0" locked="0" layoutInCell="1" allowOverlap="1" wp14:anchorId="471C78A9" wp14:editId="2A4DCB15">
+                <wp:simplePos x="0" y="0"/>
+                <wp:positionH relativeFrom="column">
+                  <wp:posOffset>2265249</wp:posOffset>
+                </wp:positionH>
+                <wp:positionV relativeFrom="paragraph">
+                  <wp:posOffset>1879373</wp:posOffset>
+                </wp:positionV>
+                <wp:extent cx="224155" cy="128270"/>
+                <wp:effectExtent l="0" t="0" r="23495" b="24130"/>
+                <wp:wrapNone/>
+                <wp:docPr id="4" name="Rectangle 4"/>
+                <wp:cNvGraphicFramePr/>
+                <a:graphic xmlns:a="http://schemas.openxmlformats.org/drawingml/2006/main">
+                  <a:graphicData uri="http://schemas.microsoft.com/office/word/2010/wordprocessingShape">
+                    <wps:wsp>
+                      <wps:cNvSpPr/>
+                      <wps:spPr>
+                        <a:xfrm>
+                          <a:off x="0" y="0"/>
+                          <a:ext cx="224155" cy="128270"/>
+                        </a:xfrm>
+                        <a:prstGeom prst="rect">
+                          <a:avLst/>
+                        </a:prstGeom>
+                        <a:solidFill>
+                          <a:schemeClr val="bg1"/>
+                        </a:solidFill>
+                        <a:ln>
+                          <a:solidFill>
+                            <a:schemeClr val="bg1"/>
+                          </a:solidFill>
+                        </a:ln>
+                      </wps:spPr>
+                      <wps:style>
+                        <a:lnRef idx="2">
+                          <a:schemeClr val="accent1">
+                            <a:shade val="50000"/>
+                          </a:schemeClr>
+                        </a:lnRef>
+                        <a:fillRef idx="1">
+                          <a:schemeClr val="accent1"/>
+                        </a:fillRef>
+                        <a:effectRef idx="0">
+                          <a:schemeClr val="accent1"/>
+                        </a:effectRef>
+                        <a:fontRef idx="minor">
+                          <a:schemeClr val="lt1"/>
+                        </a:fontRef>
+                      </wps:style>
+                      <wps:bodyPr rot="0" spcFirstLastPara="0" vertOverflow="overflow" horzOverflow="overflow" vert="horz" wrap="square" lIns="91440" tIns="45720" rIns="91440" bIns="45720" numCol="1" spcCol="0" rtlCol="0" fromWordArt="0" anchor="ctr" anchorCtr="0" forceAA="0" compatLnSpc="1">
+                        <a:prstTxWarp prst="textNoShape">
+                          <a:avLst/>
+                        </a:prstTxWarp>
+                        <a:noAutofit/>
+                      </wps:bodyPr>
+                    </wps:wsp>
+                  </a:graphicData>
+                </a:graphic>
+                <wp14:sizeRelH relativeFrom="margin">
+                  <wp14:pctWidth>0</wp14:pctWidth>
+                </wp14:sizeRelH>
+                <wp14:sizeRelV relativeFrom="margin">
+                  <wp14:pctHeight>0</wp14:pctHeight>
+                </wp14:sizeRelV>
+              </wp:anchor>
+            </w:drawing>
+          </mc:Choice>
+          <mc:Fallback>
+            <w:pict>
+              <v:rect w14:anchorId="1CDF5879" id="Rectangle 4" o:spid="_x0000_s1026" style="position:absolute;margin-left:178.35pt;margin-top:148pt;width:17.65pt;height:10.1pt;z-index:251665408;visibility:visible;mso-wrap-style:square;mso-width-percent:0;mso-height-percent:0;mso-wrap-distance-left:9pt;mso-wrap-distance-top:0;mso-wrap-distance-right:9pt;mso-wrap-distance-bottom:0;mso-position-horizontal:absolute;mso-position-horizontal-relative:text;mso-position-vertical:absolute;mso-position-vertical-relative:text;mso-width-percent:0;mso-height-percent:0;mso-width-relative:margin;mso-height-relative:margin;v-text-anchor:middle" o:gfxdata="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" fillcolor="white [3212]" strokecolor="white [3212]" strokeweight="1pt"/>
+            </w:pict>
+          </mc:Fallback>
+        </mc:AlternateContent>
+      </w:r>
+      <w:r>
+        <w:rPr>
+          <w:noProof/>
+        </w:rPr>
+        <mc:AlternateContent>
+          <mc:Choice Requires="wps">
+            <w:drawing>
+              <wp:anchor distT="0" distB="0" distL="114300" distR="114300" simplePos="0" relativeHeight="251663360" behindDoc="0" locked="0" layoutInCell="1" allowOverlap="1" wp14:anchorId="2D7E124B" wp14:editId="58908C41">
+                <wp:simplePos x="0" y="0"/>
+                <wp:positionH relativeFrom="column">
+                  <wp:posOffset>1721953</wp:posOffset>
+                </wp:positionH>
+                <wp:positionV relativeFrom="paragraph">
+                  <wp:posOffset>1861748</wp:posOffset>
+                </wp:positionV>
+                <wp:extent cx="224155" cy="128270"/>
+                <wp:effectExtent l="0" t="0" r="23495" b="24130"/>
+                <wp:wrapNone/>
+                <wp:docPr id="3" name="Rectangle 3"/>
+                <wp:cNvGraphicFramePr/>
+                <a:graphic xmlns:a="http://schemas.openxmlformats.org/drawingml/2006/main">
+                  <a:graphicData uri="http://schemas.microsoft.com/office/word/2010/wordprocessingShape">
+                    <wps:wsp>
+                      <wps:cNvSpPr/>
+                      <wps:spPr>
+                        <a:xfrm>
+                          <a:off x="0" y="0"/>
+                          <a:ext cx="224155" cy="128270"/>
+                        </a:xfrm>
+                        <a:prstGeom prst="rect">
+                          <a:avLst/>
+                        </a:prstGeom>
+                        <a:solidFill>
+                          <a:schemeClr val="bg1"/>
+                        </a:solidFill>
+                        <a:ln>
+                          <a:solidFill>
+                            <a:schemeClr val="bg1"/>
+                          </a:solidFill>
+                        </a:ln>
+                      </wps:spPr>
+                      <wps:style>
+                        <a:lnRef idx="2">
+                          <a:schemeClr val="accent1">
+                            <a:shade val="50000"/>
+                          </a:schemeClr>
+                        </a:lnRef>
+                        <a:fillRef idx="1">
+                          <a:schemeClr val="accent1"/>
+                        </a:fillRef>
+                        <a:effectRef idx="0">
+                          <a:schemeClr val="accent1"/>
+                        </a:effectRef>
+                        <a:fontRef idx="minor">
+                          <a:schemeClr val="lt1"/>
+                        </a:fontRef>
+                      </wps:style>
+                      <wps:bodyPr rot="0" spcFirstLastPara="0" vertOverflow="overflow" horzOverflow="overflow" vert="horz" wrap="square" lIns="91440" tIns="45720" rIns="91440" bIns="45720" numCol="1" spcCol="0" rtlCol="0" fromWordArt="0" anchor="ctr" anchorCtr="0" forceAA="0" compatLnSpc="1">
+                        <a:prstTxWarp prst="textNoShape">
+                          <a:avLst/>
+                        </a:prstTxWarp>
+                        <a:noAutofit/>
+                      </wps:bodyPr>
+                    </wps:wsp>
+                  </a:graphicData>
+                </a:graphic>
+                <wp14:sizeRelH relativeFrom="margin">
+                  <wp14:pctWidth>0</wp14:pctWidth>
+                </wp14:sizeRelH>
+                <wp14:sizeRelV relativeFrom="margin">
+                  <wp14:pctHeight>0</wp14:pctHeight>
+                </wp14:sizeRelV>
+              </wp:anchor>
+            </w:drawing>
+          </mc:Choice>
+          <mc:Fallback>
+            <w:pict>
+              <v:rect w14:anchorId="3C6CC176" id="Rectangle 3" o:spid="_x0000_s1026" style="position:absolute;margin-left:135.6pt;margin-top:146.6pt;width:17.65pt;height:10.1pt;z-index:251663360;visibility:visible;mso-wrap-style:square;mso-width-percent:0;mso-height-percent:0;mso-wrap-distance-left:9pt;mso-wrap-distance-top:0;mso-wrap-distance-right:9pt;mso-wrap-distance-bottom:0;mso-position-horizontal:absolute;mso-position-horizontal-relative:text;mso-position-vertical:absolute;mso-position-vertical-relative:text;mso-width-percent:0;mso-height-percent:0;mso-width-relative:margin;mso-height-relative:margin;v-text-anchor:middle" o:gfxdata="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" fillcolor="white [3212]" strokecolor="white [3212]" strokeweight="1pt"/>
+            </w:pict>
+          </mc:Fallback>
+        </mc:AlternateContent>
+      </w:r>
+      <w:r>
+        <w:rPr>
+          <w:noProof/>
+        </w:rPr>
+        <mc:AlternateContent>
+          <mc:Choice Requires="wps">
+            <w:drawing>
+              <wp:anchor distT="0" distB="0" distL="114300" distR="114300" simplePos="0" relativeHeight="251661312" behindDoc="0" locked="0" layoutInCell="1" allowOverlap="1" wp14:anchorId="33FA6DD9" wp14:editId="2954E025">
+                <wp:simplePos x="0" y="0"/>
+                <wp:positionH relativeFrom="column">
+                  <wp:posOffset>1187545</wp:posOffset>
+                </wp:positionH>
+                <wp:positionV relativeFrom="paragraph">
+                  <wp:posOffset>1870746</wp:posOffset>
+                </wp:positionV>
+                <wp:extent cx="224155" cy="128270"/>
+                <wp:effectExtent l="0" t="0" r="23495" b="24130"/>
+                <wp:wrapNone/>
+                <wp:docPr id="1" name="Rectangle 1"/>
+                <wp:cNvGraphicFramePr/>
+                <a:graphic xmlns:a="http://schemas.openxmlformats.org/drawingml/2006/main">
+                  <a:graphicData uri="http://schemas.microsoft.com/office/word/2010/wordprocessingShape">
+                    <wps:wsp>
+                      <wps:cNvSpPr/>
+                      <wps:spPr>
+                        <a:xfrm>
+                          <a:off x="0" y="0"/>
+                          <a:ext cx="224155" cy="128270"/>
+                        </a:xfrm>
+                        <a:prstGeom prst="rect">
+                          <a:avLst/>
+                        </a:prstGeom>
+                        <a:solidFill>
+                          <a:schemeClr val="bg1"/>
+                        </a:solidFill>
+                        <a:ln>
+                          <a:solidFill>
+                            <a:schemeClr val="bg1"/>
+                          </a:solidFill>
+                        </a:ln>
+                      </wps:spPr>
+                      <wps:style>
+                        <a:lnRef idx="2">
+                          <a:schemeClr val="accent1">
+                            <a:shade val="50000"/>
+                          </a:schemeClr>
+                        </a:lnRef>
+                        <a:fillRef idx="1">
+                          <a:schemeClr val="accent1"/>
+                        </a:fillRef>
+                        <a:effectRef idx="0">
+                          <a:schemeClr val="accent1"/>
+                        </a:effectRef>
+                        <a:fontRef idx="minor">
+                          <a:schemeClr val="lt1"/>
+                        </a:fontRef>
+                      </wps:style>
+                      <wps:bodyPr rot="0" spcFirstLastPara="0" vertOverflow="overflow" horzOverflow="overflow" vert="horz" wrap="square" lIns="91440" tIns="45720" rIns="91440" bIns="45720" numCol="1" spcCol="0" rtlCol="0" fromWordArt="0" anchor="ctr" anchorCtr="0" forceAA="0" compatLnSpc="1">
+                        <a:prstTxWarp prst="textNoShape">
+                          <a:avLst/>
+                        </a:prstTxWarp>
+                        <a:noAutofit/>
+                      </wps:bodyPr>
+                    </wps:wsp>
+                  </a:graphicData>
+                </a:graphic>
+                <wp14:sizeRelH relativeFrom="margin">
+                  <wp14:pctWidth>0</wp14:pctWidth>
+                </wp14:sizeRelH>
+                <wp14:sizeRelV relativeFrom="margin">
+                  <wp14:pctHeight>0</wp14:pctHeight>
+                </wp14:sizeRelV>
+              </wp:anchor>
+            </w:drawing>
+          </mc:Choice>
+          <mc:Fallback>
+            <w:pict>
+              <v:rect w14:anchorId="696EDA49" id="Rectangle 1" o:spid="_x0000_s1026" style="position:absolute;margin-left:93.5pt;margin-top:147.3pt;width:17.65pt;height:10.1pt;z-index:251661312;visibility:visible;mso-wrap-style:square;mso-width-percent:0;mso-height-percent:0;mso-wrap-distance-left:9pt;mso-wrap-distance-top:0;mso-wrap-distance-right:9pt;mso-wrap-distance-bottom:0;mso-position-horizontal:absolute;mso-position-horizontal-relative:text;mso-position-vertical:absolute;mso-position-vertical-relative:text;mso-width-percent:0;mso-height-percent:0;mso-width-relative:margin;mso-height-relative:margin;v-text-anchor:middle" o:gfxdata="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" fillcolor="white [3212]" strokecolor="white [3212]" strokeweight="1pt"/>
+            </w:pict>
+          </mc:Fallback>
+        </mc:AlternateContent>
+      </w:r>
+      <w:r>
+        <w:rPr>
+          <w:noProof/>
+          <w:color w:val="222222"/>
+          <w:shd w:val="clear" w:color="auto" w:fill="FFFFFF"/>
+          <w:lang w:eastAsia="en-AU"/>
         </w:rPr>
         <w:drawing>
-          <wp:inline distT="0" distB="0" distL="0" distR="0" wp14:anchorId="2DAB119C" wp14:editId="16CF5E26">
-            <wp:extent cx="4587290" cy="3394595"/>
-            <wp:effectExtent l="0" t="0" r="0" b="0"/>
-            <wp:docPr id="14" name="Picture" descr="Histogram showing the number of eBird checklists (on a log-scale) included in the analysis, per city. The mean number of checklists included in the analysis, per city, was 3219."/>
-            <wp:cNvGraphicFramePr/>
+          <wp:inline distT="0" distB="0" distL="0" distR="0">
+            <wp:extent cx="5724525" cy="4257675"/>
+            <wp:effectExtent l="0" t="0" r="9525" b="9525"/>
+            <wp:docPr id="2" name="Picture 2" descr="seasonal_richness_comparison"/>
+            <wp:cNvGraphicFramePr>
+              <a:graphicFrameLocks xmlns:a="http://schemas.openxmlformats.org/drawingml/2006/main" noChangeAspect="1"/>
+            </wp:cNvGraphicFramePr>
             <a:graphic xmlns:a="http://schemas.openxmlformats.org/drawingml/2006/main">
               <a:graphicData uri="http://schemas.openxmlformats.org/drawingml/2006/picture">
                 <pic:pic xmlns:pic="http://schemas.openxmlformats.org/drawingml/2006/picture">
                   <pic:nvPicPr>
-                    <pic:cNvPr id="0" name="Picture" descr="Figures/histogram_total_ebird_lists_city.png"/>
+                    <pic:cNvPr id="0" name="Picture 1" descr="seasonal_richness_comparison"/>
                     <pic:cNvPicPr>
                       <a:picLocks noChangeAspect="1" noChangeArrowheads="1"/>
                     </pic:cNvPicPr>
                   </pic:nvPicPr>
                   <pic:blipFill>
-                    <a:blip r:embed="rId4"/>
+                    <a:blip r:embed="rId4" cstate="print">
+                      <a:extLst>
+                        <a:ext uri="{28A0092B-C50C-407E-A947-70E740481C1C}">
+                          <a14:useLocalDpi xmlns:a14="http://schemas.microsoft.com/office/drawing/2010/main" val="0"/>
+                        </a:ext>
+                      </a:extLst>
+                    </a:blip>
+                    <a:srcRect/>
                     <a:stretch>
                       <a:fillRect/>
                     </a:stretch>
@@ -47,16 +2884,14 @@
                   <pic:spPr bwMode="auto">
                     <a:xfrm>
                       <a:off x="0" y="0"/>
-                      <a:ext cx="4587290" cy="3394595"/>
+                      <a:ext cx="5724525" cy="4257675"/>
                     </a:xfrm>
                     <a:prstGeom prst="rect">
                       <a:avLst/>
                     </a:prstGeom>
                     <a:noFill/>
-                    <a:ln w="9525">
+                    <a:ln>
                       <a:noFill/>
-                      <a:headEnd/>
-                      <a:tailEnd/>
                     </a:ln>
                   </pic:spPr>
                 </pic:pic>
@@ -68,39 +2903,3689 @@
     </w:p>
     <w:p>
       <w:pPr>
-        <w:pStyle w:val="ImageCaption"/>
+        <w:contextualSpacing/>
         <w:rPr>
-          <w:rFonts w:ascii="Times New Roman" w:hAnsi="Times New Roman" w:cs="Times New Roman"/>
-          <w:i w:val="0"/>
+          <w:color w:val="222222"/>
+          <w:shd w:val="clear" w:color="auto" w:fill="FFFFFF"/>
         </w:rPr>
       </w:pPr>
       <w:r>
         <w:rPr>
-          <w:rFonts w:ascii="Times New Roman" w:hAnsi="Times New Roman" w:cs="Times New Roman"/>
           <w:b/>
-          <w:i w:val="0"/>
+          <w:color w:val="222222"/>
+          <w:shd w:val="clear" w:color="auto" w:fill="FFFFFF"/>
         </w:rPr>
-        <w:t>Fig</w:t>
+        <w:t>Figure A1</w:t>
       </w:r>
       <w:r>
         <w:rPr>
-          <w:rFonts w:ascii="Times New Roman" w:hAnsi="Times New Roman" w:cs="Times New Roman"/>
+          <w:color w:val="222222"/>
+          <w:shd w:val="clear" w:color="auto" w:fill="FFFFFF"/>
+        </w:rPr>
+        <w:t>. Species richness patterns per patch area, broken down intra-annually. For cities, the sample sizes were as follows: Summer – 848; Spring – 1083; Autumn – 899; Winter – 1008. For random polygons, the sample sizes were as follows: Summer – 563; Spring – 769; Autumn – 537; Winter – 620. See Table A2 for model results.</w:t>
+      </w:r>
+    </w:p>
+    <w:p>
+      <w:pPr>
+        <w:contextualSpacing/>
+        <w:rPr>
+          <w:color w:val="222222"/>
+          <w:shd w:val="clear" w:color="auto" w:fill="FFFFFF"/>
+        </w:rPr>
+      </w:pPr>
+    </w:p>
+    <w:p>
+      <w:pPr>
+        <w:contextualSpacing/>
+        <w:rPr>
+          <w:color w:val="222222"/>
+          <w:shd w:val="clear" w:color="auto" w:fill="FFFFFF"/>
+        </w:rPr>
+        <w:sectPr>
+          <w:pgSz w:w="11906" w:h="16838"/>
+          <w:pgMar w:top="1440" w:right="1440" w:bottom="1440" w:left="1440" w:header="708" w:footer="708" w:gutter="0"/>
+          <w:cols w:space="708"/>
+          <w:docGrid w:linePitch="360"/>
+        </w:sectPr>
+      </w:pPr>
+    </w:p>
+    <w:p>
+      <w:pPr>
+        <w:contextualSpacing/>
+        <w:rPr>
+          <w:color w:val="222222"/>
+          <w:shd w:val="clear" w:color="auto" w:fill="FFFFFF"/>
+        </w:rPr>
+      </w:pPr>
+      <w:r>
+        <w:rPr>
           <w:b/>
-          <w:i w:val="0"/>
+          <w:color w:val="222222"/>
+          <w:shd w:val="clear" w:color="auto" w:fill="FFFFFF"/>
         </w:rPr>
-        <w:t>ure A1</w:t>
+        <w:lastRenderedPageBreak/>
+        <w:t>Table A2</w:t>
       </w:r>
       <w:r>
         <w:rPr>
-          <w:rFonts w:ascii="Times New Roman" w:hAnsi="Times New Roman" w:cs="Times New Roman"/>
-          <w:i w:val="0"/>
+          <w:color w:val="222222"/>
+          <w:shd w:val="clear" w:color="auto" w:fill="FFFFFF"/>
         </w:rPr>
-        <w:t>. Histogram showing the number of eBird checklists (on a log-scale) included in the analysis, per city. The mean number of checklists included in the analysis, per city, was 3219.</w:t>
+        <w:t>. Results of GAMs which tested for the interaction between analysis and patch area (bolded in the table below), separately for each season (N=4 models). The deviance explained ranged from 56% to 75%. Sample sizes for each of the analysis types per season are given in Figure A1 legend, above.</w:t>
       </w:r>
+    </w:p>
+    <w:tbl>
+      <w:tblPr>
+        <w:tblW w:w="0" w:type="auto"/>
+        <w:tblLook w:val="04A0" w:firstRow="1" w:lastRow="0" w:firstColumn="1" w:lastColumn="0" w:noHBand="0" w:noVBand="1"/>
+      </w:tblPr>
+      <w:tblGrid>
+        <w:gridCol w:w="2811"/>
+        <w:gridCol w:w="876"/>
+        <w:gridCol w:w="846"/>
+        <w:gridCol w:w="926"/>
+        <w:gridCol w:w="801"/>
+        <w:gridCol w:w="769"/>
+        <w:gridCol w:w="1641"/>
+      </w:tblGrid>
+      <w:tr>
+        <w:trPr>
+          <w:trHeight w:val="300"/>
+        </w:trPr>
+        <w:tc>
+          <w:tcPr>
+            <w:tcW w:w="0" w:type="auto"/>
+            <w:tcBorders>
+              <w:top w:val="single" w:sz="4" w:space="0" w:color="auto"/>
+              <w:left w:val="nil"/>
+              <w:bottom w:val="single" w:sz="4" w:space="0" w:color="auto"/>
+              <w:right w:val="nil"/>
+            </w:tcBorders>
+            <w:shd w:val="clear" w:color="auto" w:fill="auto"/>
+            <w:noWrap/>
+            <w:vAlign w:val="bottom"/>
+            <w:hideMark/>
+          </w:tcPr>
+          <w:p>
+            <w:pPr>
+              <w:spacing w:after="0" w:line="240" w:lineRule="auto"/>
+              <w:rPr>
+                <w:rFonts w:eastAsia="Times New Roman"/>
+                <w:color w:val="000000"/>
+                <w:sz w:val="18"/>
+                <w:szCs w:val="22"/>
+                <w:lang w:eastAsia="en-AU"/>
+              </w:rPr>
+            </w:pPr>
+            <w:r>
+              <w:rPr>
+                <w:rFonts w:eastAsia="Times New Roman"/>
+                <w:color w:val="000000"/>
+                <w:sz w:val="18"/>
+                <w:szCs w:val="22"/>
+                <w:lang w:eastAsia="en-AU"/>
+              </w:rPr>
+              <w:t>Term</w:t>
+            </w:r>
+          </w:p>
+        </w:tc>
+        <w:tc>
+          <w:tcPr>
+            <w:tcW w:w="0" w:type="auto"/>
+            <w:tcBorders>
+              <w:top w:val="single" w:sz="4" w:space="0" w:color="auto"/>
+              <w:left w:val="nil"/>
+              <w:bottom w:val="single" w:sz="4" w:space="0" w:color="auto"/>
+              <w:right w:val="nil"/>
+            </w:tcBorders>
+            <w:shd w:val="clear" w:color="auto" w:fill="auto"/>
+            <w:noWrap/>
+            <w:vAlign w:val="bottom"/>
+            <w:hideMark/>
+          </w:tcPr>
+          <w:p>
+            <w:pPr>
+              <w:spacing w:after="0" w:line="240" w:lineRule="auto"/>
+              <w:rPr>
+                <w:rFonts w:eastAsia="Times New Roman"/>
+                <w:color w:val="000000"/>
+                <w:sz w:val="18"/>
+                <w:szCs w:val="22"/>
+                <w:lang w:eastAsia="en-AU"/>
+              </w:rPr>
+            </w:pPr>
+            <w:r>
+              <w:rPr>
+                <w:rFonts w:eastAsia="Times New Roman"/>
+                <w:color w:val="000000"/>
+                <w:sz w:val="18"/>
+                <w:szCs w:val="22"/>
+                <w:lang w:eastAsia="en-AU"/>
+              </w:rPr>
+              <w:t>Season</w:t>
+            </w:r>
+          </w:p>
+        </w:tc>
+        <w:tc>
+          <w:tcPr>
+            <w:tcW w:w="0" w:type="auto"/>
+            <w:tcBorders>
+              <w:top w:val="single" w:sz="4" w:space="0" w:color="auto"/>
+              <w:left w:val="nil"/>
+              <w:bottom w:val="single" w:sz="4" w:space="0" w:color="auto"/>
+              <w:right w:val="nil"/>
+            </w:tcBorders>
+            <w:shd w:val="clear" w:color="auto" w:fill="auto"/>
+            <w:noWrap/>
+            <w:vAlign w:val="bottom"/>
+            <w:hideMark/>
+          </w:tcPr>
+          <w:p>
+            <w:pPr>
+              <w:spacing w:after="0" w:line="240" w:lineRule="auto"/>
+              <w:rPr>
+                <w:rFonts w:eastAsia="Times New Roman"/>
+                <w:color w:val="000000"/>
+                <w:sz w:val="18"/>
+                <w:szCs w:val="22"/>
+                <w:lang w:eastAsia="en-AU"/>
+              </w:rPr>
+            </w:pPr>
+            <w:r>
+              <w:rPr>
+                <w:rFonts w:eastAsia="Times New Roman"/>
+                <w:color w:val="000000"/>
+                <w:sz w:val="18"/>
+                <w:szCs w:val="22"/>
+                <w:lang w:eastAsia="en-AU"/>
+              </w:rPr>
+              <w:t>Estimate</w:t>
+            </w:r>
+          </w:p>
+        </w:tc>
+        <w:tc>
+          <w:tcPr>
+            <w:tcW w:w="0" w:type="auto"/>
+            <w:tcBorders>
+              <w:top w:val="single" w:sz="4" w:space="0" w:color="auto"/>
+              <w:left w:val="nil"/>
+              <w:bottom w:val="single" w:sz="4" w:space="0" w:color="auto"/>
+              <w:right w:val="nil"/>
+            </w:tcBorders>
+            <w:shd w:val="clear" w:color="auto" w:fill="auto"/>
+            <w:noWrap/>
+            <w:vAlign w:val="bottom"/>
+            <w:hideMark/>
+          </w:tcPr>
+          <w:p>
+            <w:pPr>
+              <w:spacing w:after="0" w:line="240" w:lineRule="auto"/>
+              <w:rPr>
+                <w:rFonts w:eastAsia="Times New Roman"/>
+                <w:color w:val="000000"/>
+                <w:sz w:val="18"/>
+                <w:szCs w:val="22"/>
+                <w:lang w:eastAsia="en-AU"/>
+              </w:rPr>
+            </w:pPr>
+            <w:r>
+              <w:rPr>
+                <w:rFonts w:eastAsia="Times New Roman"/>
+                <w:color w:val="000000"/>
+                <w:sz w:val="18"/>
+                <w:szCs w:val="22"/>
+                <w:lang w:eastAsia="en-AU"/>
+              </w:rPr>
+              <w:t>Std. Error</w:t>
+            </w:r>
+          </w:p>
+        </w:tc>
+        <w:tc>
+          <w:tcPr>
+            <w:tcW w:w="0" w:type="auto"/>
+            <w:tcBorders>
+              <w:top w:val="single" w:sz="4" w:space="0" w:color="auto"/>
+              <w:left w:val="nil"/>
+              <w:bottom w:val="single" w:sz="4" w:space="0" w:color="auto"/>
+              <w:right w:val="nil"/>
+            </w:tcBorders>
+            <w:shd w:val="clear" w:color="auto" w:fill="auto"/>
+            <w:noWrap/>
+            <w:vAlign w:val="bottom"/>
+            <w:hideMark/>
+          </w:tcPr>
+          <w:p>
+            <w:pPr>
+              <w:spacing w:after="0" w:line="240" w:lineRule="auto"/>
+              <w:rPr>
+                <w:rFonts w:eastAsia="Times New Roman"/>
+                <w:color w:val="000000"/>
+                <w:sz w:val="18"/>
+                <w:szCs w:val="22"/>
+                <w:lang w:eastAsia="en-AU"/>
+              </w:rPr>
+            </w:pPr>
+            <w:r>
+              <w:rPr>
+                <w:rFonts w:eastAsia="Times New Roman"/>
+                <w:color w:val="000000"/>
+                <w:sz w:val="18"/>
+                <w:szCs w:val="22"/>
+                <w:lang w:eastAsia="en-AU"/>
+              </w:rPr>
+              <w:t>z value</w:t>
+            </w:r>
+          </w:p>
+        </w:tc>
+        <w:tc>
+          <w:tcPr>
+            <w:tcW w:w="0" w:type="auto"/>
+            <w:tcBorders>
+              <w:top w:val="single" w:sz="4" w:space="0" w:color="auto"/>
+              <w:left w:val="nil"/>
+              <w:bottom w:val="single" w:sz="4" w:space="0" w:color="auto"/>
+              <w:right w:val="nil"/>
+            </w:tcBorders>
+            <w:shd w:val="clear" w:color="auto" w:fill="auto"/>
+            <w:noWrap/>
+            <w:vAlign w:val="bottom"/>
+            <w:hideMark/>
+          </w:tcPr>
+          <w:p>
+            <w:pPr>
+              <w:spacing w:after="0" w:line="240" w:lineRule="auto"/>
+              <w:rPr>
+                <w:rFonts w:eastAsia="Times New Roman"/>
+                <w:color w:val="000000"/>
+                <w:sz w:val="18"/>
+                <w:szCs w:val="22"/>
+                <w:lang w:eastAsia="en-AU"/>
+              </w:rPr>
+            </w:pPr>
+            <w:proofErr w:type="spellStart"/>
+            <w:r>
+              <w:rPr>
+                <w:rFonts w:eastAsia="Times New Roman"/>
+                <w:color w:val="000000"/>
+                <w:sz w:val="18"/>
+                <w:szCs w:val="22"/>
+                <w:lang w:eastAsia="en-AU"/>
+              </w:rPr>
+              <w:t>Pr</w:t>
+            </w:r>
+            <w:proofErr w:type="spellEnd"/>
+            <w:r>
+              <w:rPr>
+                <w:rFonts w:eastAsia="Times New Roman"/>
+                <w:color w:val="000000"/>
+                <w:sz w:val="18"/>
+                <w:szCs w:val="22"/>
+                <w:lang w:eastAsia="en-AU"/>
+              </w:rPr>
+              <w:t>(&gt;|z|)</w:t>
+            </w:r>
+          </w:p>
+        </w:tc>
+        <w:tc>
+          <w:tcPr>
+            <w:tcW w:w="0" w:type="auto"/>
+            <w:tcBorders>
+              <w:top w:val="single" w:sz="4" w:space="0" w:color="auto"/>
+              <w:left w:val="nil"/>
+              <w:bottom w:val="single" w:sz="4" w:space="0" w:color="auto"/>
+              <w:right w:val="nil"/>
+            </w:tcBorders>
+            <w:shd w:val="clear" w:color="auto" w:fill="auto"/>
+            <w:noWrap/>
+            <w:vAlign w:val="bottom"/>
+            <w:hideMark/>
+          </w:tcPr>
+          <w:p>
+            <w:pPr>
+              <w:spacing w:after="0" w:line="240" w:lineRule="auto"/>
+              <w:rPr>
+                <w:rFonts w:eastAsia="Times New Roman"/>
+                <w:color w:val="000000"/>
+                <w:sz w:val="18"/>
+                <w:szCs w:val="22"/>
+                <w:lang w:eastAsia="en-AU"/>
+              </w:rPr>
+            </w:pPr>
+            <w:r>
+              <w:rPr>
+                <w:rFonts w:eastAsia="Times New Roman"/>
+                <w:color w:val="000000"/>
+                <w:sz w:val="18"/>
+                <w:szCs w:val="22"/>
+                <w:lang w:eastAsia="en-AU"/>
+              </w:rPr>
+              <w:t>Deviance explained</w:t>
+            </w:r>
+          </w:p>
+        </w:tc>
+      </w:tr>
+      <w:tr>
+        <w:trPr>
+          <w:trHeight w:val="300"/>
+        </w:trPr>
+        <w:tc>
+          <w:tcPr>
+            <w:tcW w:w="0" w:type="auto"/>
+            <w:tcBorders>
+              <w:top w:val="nil"/>
+              <w:left w:val="nil"/>
+              <w:bottom w:val="nil"/>
+              <w:right w:val="nil"/>
+            </w:tcBorders>
+            <w:shd w:val="clear" w:color="auto" w:fill="auto"/>
+            <w:noWrap/>
+            <w:vAlign w:val="bottom"/>
+            <w:hideMark/>
+          </w:tcPr>
+          <w:p>
+            <w:pPr>
+              <w:spacing w:after="0" w:line="240" w:lineRule="auto"/>
+              <w:rPr>
+                <w:rFonts w:eastAsia="Times New Roman"/>
+                <w:color w:val="000000"/>
+                <w:sz w:val="18"/>
+                <w:szCs w:val="22"/>
+                <w:lang w:eastAsia="en-AU"/>
+              </w:rPr>
+            </w:pPr>
+            <w:r>
+              <w:rPr>
+                <w:rFonts w:eastAsia="Times New Roman"/>
+                <w:color w:val="000000"/>
+                <w:sz w:val="18"/>
+                <w:szCs w:val="22"/>
+                <w:lang w:eastAsia="en-AU"/>
+              </w:rPr>
+              <w:t>Patch area (log)</w:t>
+            </w:r>
+          </w:p>
+        </w:tc>
+        <w:tc>
+          <w:tcPr>
+            <w:tcW w:w="0" w:type="auto"/>
+            <w:tcBorders>
+              <w:top w:val="nil"/>
+              <w:left w:val="nil"/>
+              <w:bottom w:val="nil"/>
+              <w:right w:val="nil"/>
+            </w:tcBorders>
+            <w:shd w:val="clear" w:color="auto" w:fill="auto"/>
+            <w:noWrap/>
+            <w:vAlign w:val="bottom"/>
+            <w:hideMark/>
+          </w:tcPr>
+          <w:p>
+            <w:pPr>
+              <w:spacing w:after="0" w:line="240" w:lineRule="auto"/>
+              <w:rPr>
+                <w:rFonts w:eastAsia="Times New Roman"/>
+                <w:color w:val="000000"/>
+                <w:sz w:val="18"/>
+                <w:szCs w:val="22"/>
+                <w:lang w:eastAsia="en-AU"/>
+              </w:rPr>
+            </w:pPr>
+            <w:r>
+              <w:rPr>
+                <w:rFonts w:eastAsia="Times New Roman"/>
+                <w:color w:val="000000"/>
+                <w:sz w:val="18"/>
+                <w:szCs w:val="22"/>
+                <w:lang w:eastAsia="en-AU"/>
+              </w:rPr>
+              <w:t>Summer</w:t>
+            </w:r>
+          </w:p>
+        </w:tc>
+        <w:tc>
+          <w:tcPr>
+            <w:tcW w:w="0" w:type="auto"/>
+            <w:tcBorders>
+              <w:top w:val="nil"/>
+              <w:left w:val="nil"/>
+              <w:bottom w:val="nil"/>
+              <w:right w:val="nil"/>
+            </w:tcBorders>
+            <w:shd w:val="clear" w:color="auto" w:fill="auto"/>
+            <w:noWrap/>
+            <w:vAlign w:val="bottom"/>
+            <w:hideMark/>
+          </w:tcPr>
+          <w:p>
+            <w:pPr>
+              <w:spacing w:after="0" w:line="240" w:lineRule="auto"/>
+              <w:jc w:val="right"/>
+              <w:rPr>
+                <w:rFonts w:eastAsia="Times New Roman"/>
+                <w:color w:val="000000"/>
+                <w:sz w:val="18"/>
+                <w:szCs w:val="22"/>
+                <w:lang w:eastAsia="en-AU"/>
+              </w:rPr>
+            </w:pPr>
+            <w:r>
+              <w:rPr>
+                <w:rFonts w:eastAsia="Times New Roman"/>
+                <w:color w:val="000000"/>
+                <w:sz w:val="18"/>
+                <w:szCs w:val="22"/>
+                <w:lang w:eastAsia="en-AU"/>
+              </w:rPr>
+              <w:t>0.171</w:t>
+            </w:r>
+          </w:p>
+        </w:tc>
+        <w:tc>
+          <w:tcPr>
+            <w:tcW w:w="0" w:type="auto"/>
+            <w:tcBorders>
+              <w:top w:val="nil"/>
+              <w:left w:val="nil"/>
+              <w:bottom w:val="nil"/>
+              <w:right w:val="nil"/>
+            </w:tcBorders>
+            <w:shd w:val="clear" w:color="auto" w:fill="auto"/>
+            <w:noWrap/>
+            <w:vAlign w:val="bottom"/>
+            <w:hideMark/>
+          </w:tcPr>
+          <w:p>
+            <w:pPr>
+              <w:spacing w:after="0" w:line="240" w:lineRule="auto"/>
+              <w:jc w:val="right"/>
+              <w:rPr>
+                <w:rFonts w:eastAsia="Times New Roman"/>
+                <w:color w:val="000000"/>
+                <w:sz w:val="18"/>
+                <w:szCs w:val="22"/>
+                <w:lang w:eastAsia="en-AU"/>
+              </w:rPr>
+            </w:pPr>
+            <w:r>
+              <w:rPr>
+                <w:rFonts w:eastAsia="Times New Roman"/>
+                <w:color w:val="000000"/>
+                <w:sz w:val="18"/>
+                <w:szCs w:val="22"/>
+                <w:lang w:eastAsia="en-AU"/>
+              </w:rPr>
+              <w:t>0.001</w:t>
+            </w:r>
+          </w:p>
+        </w:tc>
+        <w:tc>
+          <w:tcPr>
+            <w:tcW w:w="0" w:type="auto"/>
+            <w:tcBorders>
+              <w:top w:val="nil"/>
+              <w:left w:val="nil"/>
+              <w:bottom w:val="nil"/>
+              <w:right w:val="nil"/>
+            </w:tcBorders>
+            <w:shd w:val="clear" w:color="auto" w:fill="auto"/>
+            <w:noWrap/>
+            <w:vAlign w:val="bottom"/>
+            <w:hideMark/>
+          </w:tcPr>
+          <w:p>
+            <w:pPr>
+              <w:spacing w:after="0" w:line="240" w:lineRule="auto"/>
+              <w:jc w:val="right"/>
+              <w:rPr>
+                <w:rFonts w:eastAsia="Times New Roman"/>
+                <w:color w:val="000000"/>
+                <w:sz w:val="18"/>
+                <w:szCs w:val="22"/>
+                <w:lang w:eastAsia="en-AU"/>
+              </w:rPr>
+            </w:pPr>
+            <w:r>
+              <w:rPr>
+                <w:rFonts w:eastAsia="Times New Roman"/>
+                <w:color w:val="000000"/>
+                <w:sz w:val="18"/>
+                <w:szCs w:val="22"/>
+                <w:lang w:eastAsia="en-AU"/>
+              </w:rPr>
+              <w:t>202.795</w:t>
+            </w:r>
+          </w:p>
+        </w:tc>
+        <w:tc>
+          <w:tcPr>
+            <w:tcW w:w="0" w:type="auto"/>
+            <w:tcBorders>
+              <w:top w:val="nil"/>
+              <w:left w:val="nil"/>
+              <w:bottom w:val="nil"/>
+              <w:right w:val="nil"/>
+            </w:tcBorders>
+            <w:shd w:val="clear" w:color="auto" w:fill="auto"/>
+            <w:noWrap/>
+            <w:vAlign w:val="bottom"/>
+            <w:hideMark/>
+          </w:tcPr>
+          <w:p>
+            <w:pPr>
+              <w:spacing w:after="0" w:line="240" w:lineRule="auto"/>
+              <w:jc w:val="right"/>
+              <w:rPr>
+                <w:rFonts w:eastAsia="Times New Roman"/>
+                <w:color w:val="000000"/>
+                <w:sz w:val="18"/>
+                <w:lang w:eastAsia="en-AU"/>
+              </w:rPr>
+            </w:pPr>
+            <w:r>
+              <w:rPr>
+                <w:rFonts w:eastAsia="Times New Roman"/>
+                <w:color w:val="000000"/>
+                <w:sz w:val="18"/>
+                <w:lang w:eastAsia="en-AU"/>
+              </w:rPr>
+              <w:t>&lt; 0.001</w:t>
+            </w:r>
+          </w:p>
+        </w:tc>
+        <w:tc>
+          <w:tcPr>
+            <w:tcW w:w="0" w:type="auto"/>
+            <w:tcBorders>
+              <w:top w:val="nil"/>
+              <w:left w:val="nil"/>
+              <w:bottom w:val="nil"/>
+              <w:right w:val="nil"/>
+            </w:tcBorders>
+            <w:shd w:val="clear" w:color="auto" w:fill="auto"/>
+            <w:noWrap/>
+            <w:vAlign w:val="bottom"/>
+            <w:hideMark/>
+          </w:tcPr>
+          <w:p>
+            <w:pPr>
+              <w:spacing w:after="0" w:line="240" w:lineRule="auto"/>
+              <w:jc w:val="right"/>
+              <w:rPr>
+                <w:rFonts w:eastAsia="Times New Roman"/>
+                <w:color w:val="000000"/>
+                <w:sz w:val="18"/>
+                <w:szCs w:val="22"/>
+                <w:lang w:eastAsia="en-AU"/>
+              </w:rPr>
+            </w:pPr>
+            <w:r>
+              <w:rPr>
+                <w:rFonts w:eastAsia="Times New Roman"/>
+                <w:color w:val="000000"/>
+                <w:sz w:val="18"/>
+                <w:szCs w:val="22"/>
+                <w:lang w:eastAsia="en-AU"/>
+              </w:rPr>
+              <w:t>0.590</w:t>
+            </w:r>
+          </w:p>
+        </w:tc>
+      </w:tr>
+      <w:tr>
+        <w:trPr>
+          <w:trHeight w:val="300"/>
+        </w:trPr>
+        <w:tc>
+          <w:tcPr>
+            <w:tcW w:w="0" w:type="auto"/>
+            <w:tcBorders>
+              <w:top w:val="nil"/>
+              <w:left w:val="nil"/>
+              <w:bottom w:val="nil"/>
+              <w:right w:val="nil"/>
+            </w:tcBorders>
+            <w:shd w:val="clear" w:color="auto" w:fill="auto"/>
+            <w:noWrap/>
+            <w:vAlign w:val="bottom"/>
+            <w:hideMark/>
+          </w:tcPr>
+          <w:p>
+            <w:pPr>
+              <w:spacing w:after="0" w:line="240" w:lineRule="auto"/>
+              <w:rPr>
+                <w:rFonts w:eastAsia="Times New Roman"/>
+                <w:color w:val="000000"/>
+                <w:sz w:val="18"/>
+                <w:szCs w:val="22"/>
+                <w:lang w:eastAsia="en-AU"/>
+              </w:rPr>
+            </w:pPr>
+            <w:r>
+              <w:rPr>
+                <w:rFonts w:eastAsia="Times New Roman"/>
+                <w:color w:val="000000"/>
+                <w:sz w:val="18"/>
+                <w:szCs w:val="22"/>
+                <w:lang w:eastAsia="en-AU"/>
+              </w:rPr>
+              <w:t>Random analysis</w:t>
+            </w:r>
+          </w:p>
+        </w:tc>
+        <w:tc>
+          <w:tcPr>
+            <w:tcW w:w="0" w:type="auto"/>
+            <w:tcBorders>
+              <w:top w:val="nil"/>
+              <w:left w:val="nil"/>
+              <w:bottom w:val="nil"/>
+              <w:right w:val="nil"/>
+            </w:tcBorders>
+            <w:shd w:val="clear" w:color="auto" w:fill="auto"/>
+            <w:noWrap/>
+            <w:vAlign w:val="bottom"/>
+            <w:hideMark/>
+          </w:tcPr>
+          <w:p>
+            <w:pPr>
+              <w:spacing w:after="0" w:line="240" w:lineRule="auto"/>
+              <w:rPr>
+                <w:rFonts w:eastAsia="Times New Roman"/>
+                <w:color w:val="000000"/>
+                <w:sz w:val="18"/>
+                <w:szCs w:val="22"/>
+                <w:lang w:eastAsia="en-AU"/>
+              </w:rPr>
+            </w:pPr>
+            <w:r>
+              <w:rPr>
+                <w:rFonts w:eastAsia="Times New Roman"/>
+                <w:color w:val="000000"/>
+                <w:sz w:val="18"/>
+                <w:szCs w:val="22"/>
+                <w:lang w:eastAsia="en-AU"/>
+              </w:rPr>
+              <w:t>Summer</w:t>
+            </w:r>
+          </w:p>
+        </w:tc>
+        <w:tc>
+          <w:tcPr>
+            <w:tcW w:w="0" w:type="auto"/>
+            <w:tcBorders>
+              <w:top w:val="nil"/>
+              <w:left w:val="nil"/>
+              <w:bottom w:val="nil"/>
+              <w:right w:val="nil"/>
+            </w:tcBorders>
+            <w:shd w:val="clear" w:color="auto" w:fill="auto"/>
+            <w:noWrap/>
+            <w:vAlign w:val="bottom"/>
+            <w:hideMark/>
+          </w:tcPr>
+          <w:p>
+            <w:pPr>
+              <w:spacing w:after="0" w:line="240" w:lineRule="auto"/>
+              <w:jc w:val="right"/>
+              <w:rPr>
+                <w:rFonts w:eastAsia="Times New Roman"/>
+                <w:color w:val="000000"/>
+                <w:sz w:val="18"/>
+                <w:szCs w:val="22"/>
+                <w:lang w:eastAsia="en-AU"/>
+              </w:rPr>
+            </w:pPr>
+            <w:r>
+              <w:rPr>
+                <w:rFonts w:eastAsia="Times New Roman"/>
+                <w:color w:val="000000"/>
+                <w:sz w:val="18"/>
+                <w:szCs w:val="22"/>
+                <w:lang w:eastAsia="en-AU"/>
+              </w:rPr>
+              <w:t>0.853</w:t>
+            </w:r>
+          </w:p>
+        </w:tc>
+        <w:tc>
+          <w:tcPr>
+            <w:tcW w:w="0" w:type="auto"/>
+            <w:tcBorders>
+              <w:top w:val="nil"/>
+              <w:left w:val="nil"/>
+              <w:bottom w:val="nil"/>
+              <w:right w:val="nil"/>
+            </w:tcBorders>
+            <w:shd w:val="clear" w:color="auto" w:fill="auto"/>
+            <w:noWrap/>
+            <w:vAlign w:val="bottom"/>
+            <w:hideMark/>
+          </w:tcPr>
+          <w:p>
+            <w:pPr>
+              <w:spacing w:after="0" w:line="240" w:lineRule="auto"/>
+              <w:jc w:val="right"/>
+              <w:rPr>
+                <w:rFonts w:eastAsia="Times New Roman"/>
+                <w:color w:val="000000"/>
+                <w:sz w:val="18"/>
+                <w:szCs w:val="22"/>
+                <w:lang w:eastAsia="en-AU"/>
+              </w:rPr>
+            </w:pPr>
+            <w:r>
+              <w:rPr>
+                <w:rFonts w:eastAsia="Times New Roman"/>
+                <w:color w:val="000000"/>
+                <w:sz w:val="18"/>
+                <w:szCs w:val="22"/>
+                <w:lang w:eastAsia="en-AU"/>
+              </w:rPr>
+              <w:t>0.025</w:t>
+            </w:r>
+          </w:p>
+        </w:tc>
+        <w:tc>
+          <w:tcPr>
+            <w:tcW w:w="0" w:type="auto"/>
+            <w:tcBorders>
+              <w:top w:val="nil"/>
+              <w:left w:val="nil"/>
+              <w:bottom w:val="nil"/>
+              <w:right w:val="nil"/>
+            </w:tcBorders>
+            <w:shd w:val="clear" w:color="auto" w:fill="auto"/>
+            <w:noWrap/>
+            <w:vAlign w:val="bottom"/>
+            <w:hideMark/>
+          </w:tcPr>
+          <w:p>
+            <w:pPr>
+              <w:spacing w:after="0" w:line="240" w:lineRule="auto"/>
+              <w:jc w:val="right"/>
+              <w:rPr>
+                <w:rFonts w:eastAsia="Times New Roman"/>
+                <w:color w:val="000000"/>
+                <w:sz w:val="18"/>
+                <w:szCs w:val="22"/>
+                <w:lang w:eastAsia="en-AU"/>
+              </w:rPr>
+            </w:pPr>
+            <w:r>
+              <w:rPr>
+                <w:rFonts w:eastAsia="Times New Roman"/>
+                <w:color w:val="000000"/>
+                <w:sz w:val="18"/>
+                <w:szCs w:val="22"/>
+                <w:lang w:eastAsia="en-AU"/>
+              </w:rPr>
+              <w:t>34.036</w:t>
+            </w:r>
+          </w:p>
+        </w:tc>
+        <w:tc>
+          <w:tcPr>
+            <w:tcW w:w="0" w:type="auto"/>
+            <w:tcBorders>
+              <w:top w:val="nil"/>
+              <w:left w:val="nil"/>
+              <w:bottom w:val="nil"/>
+              <w:right w:val="nil"/>
+            </w:tcBorders>
+            <w:shd w:val="clear" w:color="auto" w:fill="auto"/>
+            <w:noWrap/>
+            <w:vAlign w:val="bottom"/>
+            <w:hideMark/>
+          </w:tcPr>
+          <w:p>
+            <w:pPr>
+              <w:spacing w:after="0" w:line="240" w:lineRule="auto"/>
+              <w:jc w:val="right"/>
+              <w:rPr>
+                <w:rFonts w:eastAsia="Times New Roman"/>
+                <w:color w:val="000000"/>
+                <w:sz w:val="18"/>
+                <w:lang w:eastAsia="en-AU"/>
+              </w:rPr>
+            </w:pPr>
+            <w:r>
+              <w:rPr>
+                <w:rFonts w:eastAsia="Times New Roman"/>
+                <w:color w:val="000000"/>
+                <w:sz w:val="18"/>
+                <w:lang w:eastAsia="en-AU"/>
+              </w:rPr>
+              <w:t>&lt; 0.001</w:t>
+            </w:r>
+          </w:p>
+        </w:tc>
+        <w:tc>
+          <w:tcPr>
+            <w:tcW w:w="0" w:type="auto"/>
+            <w:tcBorders>
+              <w:top w:val="nil"/>
+              <w:left w:val="nil"/>
+              <w:bottom w:val="nil"/>
+              <w:right w:val="nil"/>
+            </w:tcBorders>
+            <w:shd w:val="clear" w:color="auto" w:fill="auto"/>
+            <w:noWrap/>
+            <w:vAlign w:val="bottom"/>
+            <w:hideMark/>
+          </w:tcPr>
+          <w:p>
+            <w:pPr>
+              <w:spacing w:after="0" w:line="240" w:lineRule="auto"/>
+              <w:jc w:val="right"/>
+              <w:rPr>
+                <w:rFonts w:eastAsia="Times New Roman"/>
+                <w:color w:val="000000"/>
+                <w:sz w:val="18"/>
+                <w:szCs w:val="22"/>
+                <w:lang w:eastAsia="en-AU"/>
+              </w:rPr>
+            </w:pPr>
+            <w:r>
+              <w:rPr>
+                <w:rFonts w:eastAsia="Times New Roman"/>
+                <w:color w:val="000000"/>
+                <w:sz w:val="18"/>
+                <w:szCs w:val="22"/>
+                <w:lang w:eastAsia="en-AU"/>
+              </w:rPr>
+              <w:t>0.590</w:t>
+            </w:r>
+          </w:p>
+        </w:tc>
+      </w:tr>
+      <w:tr>
+        <w:trPr>
+          <w:trHeight w:val="300"/>
+        </w:trPr>
+        <w:tc>
+          <w:tcPr>
+            <w:tcW w:w="0" w:type="auto"/>
+            <w:tcBorders>
+              <w:top w:val="nil"/>
+              <w:left w:val="nil"/>
+              <w:bottom w:val="nil"/>
+              <w:right w:val="nil"/>
+            </w:tcBorders>
+            <w:shd w:val="clear" w:color="auto" w:fill="auto"/>
+            <w:noWrap/>
+            <w:vAlign w:val="bottom"/>
+            <w:hideMark/>
+          </w:tcPr>
+          <w:p>
+            <w:pPr>
+              <w:spacing w:after="0" w:line="240" w:lineRule="auto"/>
+              <w:rPr>
+                <w:rFonts w:eastAsia="Times New Roman"/>
+                <w:b/>
+                <w:bCs/>
+                <w:color w:val="000000"/>
+                <w:sz w:val="18"/>
+                <w:szCs w:val="22"/>
+                <w:lang w:eastAsia="en-AU"/>
+              </w:rPr>
+            </w:pPr>
+            <w:r>
+              <w:rPr>
+                <w:rFonts w:eastAsia="Times New Roman"/>
+                <w:b/>
+                <w:bCs/>
+                <w:color w:val="000000"/>
+                <w:sz w:val="18"/>
+                <w:szCs w:val="22"/>
+                <w:lang w:eastAsia="en-AU"/>
+              </w:rPr>
+              <w:t>Patch area (log):Random analysis</w:t>
+            </w:r>
+          </w:p>
+        </w:tc>
+        <w:tc>
+          <w:tcPr>
+            <w:tcW w:w="0" w:type="auto"/>
+            <w:tcBorders>
+              <w:top w:val="nil"/>
+              <w:left w:val="nil"/>
+              <w:bottom w:val="nil"/>
+              <w:right w:val="nil"/>
+            </w:tcBorders>
+            <w:shd w:val="clear" w:color="auto" w:fill="auto"/>
+            <w:noWrap/>
+            <w:vAlign w:val="bottom"/>
+            <w:hideMark/>
+          </w:tcPr>
+          <w:p>
+            <w:pPr>
+              <w:spacing w:after="0" w:line="240" w:lineRule="auto"/>
+              <w:rPr>
+                <w:rFonts w:eastAsia="Times New Roman"/>
+                <w:b/>
+                <w:bCs/>
+                <w:color w:val="000000"/>
+                <w:sz w:val="18"/>
+                <w:szCs w:val="22"/>
+                <w:lang w:eastAsia="en-AU"/>
+              </w:rPr>
+            </w:pPr>
+            <w:r>
+              <w:rPr>
+                <w:rFonts w:eastAsia="Times New Roman"/>
+                <w:b/>
+                <w:bCs/>
+                <w:color w:val="000000"/>
+                <w:sz w:val="18"/>
+                <w:szCs w:val="22"/>
+                <w:lang w:eastAsia="en-AU"/>
+              </w:rPr>
+              <w:t>Summer</w:t>
+            </w:r>
+          </w:p>
+        </w:tc>
+        <w:tc>
+          <w:tcPr>
+            <w:tcW w:w="0" w:type="auto"/>
+            <w:tcBorders>
+              <w:top w:val="nil"/>
+              <w:left w:val="nil"/>
+              <w:bottom w:val="nil"/>
+              <w:right w:val="nil"/>
+            </w:tcBorders>
+            <w:shd w:val="clear" w:color="auto" w:fill="auto"/>
+            <w:noWrap/>
+            <w:vAlign w:val="bottom"/>
+            <w:hideMark/>
+          </w:tcPr>
+          <w:p>
+            <w:pPr>
+              <w:spacing w:after="0" w:line="240" w:lineRule="auto"/>
+              <w:jc w:val="right"/>
+              <w:rPr>
+                <w:rFonts w:eastAsia="Times New Roman"/>
+                <w:b/>
+                <w:bCs/>
+                <w:color w:val="000000"/>
+                <w:sz w:val="18"/>
+                <w:szCs w:val="22"/>
+                <w:lang w:eastAsia="en-AU"/>
+              </w:rPr>
+            </w:pPr>
+            <w:r>
+              <w:rPr>
+                <w:rFonts w:eastAsia="Times New Roman"/>
+                <w:b/>
+                <w:bCs/>
+                <w:color w:val="000000"/>
+                <w:sz w:val="18"/>
+                <w:szCs w:val="22"/>
+                <w:lang w:eastAsia="en-AU"/>
+              </w:rPr>
+              <w:t>-0.059</w:t>
+            </w:r>
+          </w:p>
+        </w:tc>
+        <w:tc>
+          <w:tcPr>
+            <w:tcW w:w="0" w:type="auto"/>
+            <w:tcBorders>
+              <w:top w:val="nil"/>
+              <w:left w:val="nil"/>
+              <w:bottom w:val="nil"/>
+              <w:right w:val="nil"/>
+            </w:tcBorders>
+            <w:shd w:val="clear" w:color="auto" w:fill="auto"/>
+            <w:noWrap/>
+            <w:vAlign w:val="bottom"/>
+            <w:hideMark/>
+          </w:tcPr>
+          <w:p>
+            <w:pPr>
+              <w:spacing w:after="0" w:line="240" w:lineRule="auto"/>
+              <w:jc w:val="right"/>
+              <w:rPr>
+                <w:rFonts w:eastAsia="Times New Roman"/>
+                <w:b/>
+                <w:bCs/>
+                <w:color w:val="000000"/>
+                <w:sz w:val="18"/>
+                <w:szCs w:val="22"/>
+                <w:lang w:eastAsia="en-AU"/>
+              </w:rPr>
+            </w:pPr>
+            <w:r>
+              <w:rPr>
+                <w:rFonts w:eastAsia="Times New Roman"/>
+                <w:b/>
+                <w:bCs/>
+                <w:color w:val="000000"/>
+                <w:sz w:val="18"/>
+                <w:szCs w:val="22"/>
+                <w:lang w:eastAsia="en-AU"/>
+              </w:rPr>
+              <w:t>0.001</w:t>
+            </w:r>
+          </w:p>
+        </w:tc>
+        <w:tc>
+          <w:tcPr>
+            <w:tcW w:w="0" w:type="auto"/>
+            <w:tcBorders>
+              <w:top w:val="nil"/>
+              <w:left w:val="nil"/>
+              <w:bottom w:val="nil"/>
+              <w:right w:val="nil"/>
+            </w:tcBorders>
+            <w:shd w:val="clear" w:color="auto" w:fill="auto"/>
+            <w:noWrap/>
+            <w:vAlign w:val="bottom"/>
+            <w:hideMark/>
+          </w:tcPr>
+          <w:p>
+            <w:pPr>
+              <w:spacing w:after="0" w:line="240" w:lineRule="auto"/>
+              <w:jc w:val="right"/>
+              <w:rPr>
+                <w:rFonts w:eastAsia="Times New Roman"/>
+                <w:b/>
+                <w:bCs/>
+                <w:color w:val="000000"/>
+                <w:sz w:val="18"/>
+                <w:szCs w:val="22"/>
+                <w:lang w:eastAsia="en-AU"/>
+              </w:rPr>
+            </w:pPr>
+            <w:r>
+              <w:rPr>
+                <w:rFonts w:eastAsia="Times New Roman"/>
+                <w:b/>
+                <w:bCs/>
+                <w:color w:val="000000"/>
+                <w:sz w:val="18"/>
+                <w:szCs w:val="22"/>
+                <w:lang w:eastAsia="en-AU"/>
+              </w:rPr>
+              <w:t>-44.244</w:t>
+            </w:r>
+          </w:p>
+        </w:tc>
+        <w:tc>
+          <w:tcPr>
+            <w:tcW w:w="0" w:type="auto"/>
+            <w:tcBorders>
+              <w:top w:val="nil"/>
+              <w:left w:val="nil"/>
+              <w:bottom w:val="nil"/>
+              <w:right w:val="nil"/>
+            </w:tcBorders>
+            <w:shd w:val="clear" w:color="auto" w:fill="auto"/>
+            <w:noWrap/>
+            <w:vAlign w:val="bottom"/>
+            <w:hideMark/>
+          </w:tcPr>
+          <w:p>
+            <w:pPr>
+              <w:spacing w:after="0" w:line="240" w:lineRule="auto"/>
+              <w:jc w:val="right"/>
+              <w:rPr>
+                <w:rFonts w:eastAsia="Times New Roman"/>
+                <w:b/>
+                <w:color w:val="000000"/>
+                <w:sz w:val="18"/>
+                <w:lang w:eastAsia="en-AU"/>
+              </w:rPr>
+            </w:pPr>
+            <w:r>
+              <w:rPr>
+                <w:rFonts w:eastAsia="Times New Roman"/>
+                <w:b/>
+                <w:color w:val="000000"/>
+                <w:sz w:val="18"/>
+                <w:lang w:eastAsia="en-AU"/>
+              </w:rPr>
+              <w:t>&lt; 0.001</w:t>
+            </w:r>
+          </w:p>
+        </w:tc>
+        <w:tc>
+          <w:tcPr>
+            <w:tcW w:w="0" w:type="auto"/>
+            <w:tcBorders>
+              <w:top w:val="nil"/>
+              <w:left w:val="nil"/>
+              <w:bottom w:val="nil"/>
+              <w:right w:val="nil"/>
+            </w:tcBorders>
+            <w:shd w:val="clear" w:color="auto" w:fill="auto"/>
+            <w:noWrap/>
+            <w:vAlign w:val="bottom"/>
+            <w:hideMark/>
+          </w:tcPr>
+          <w:p>
+            <w:pPr>
+              <w:spacing w:after="0" w:line="240" w:lineRule="auto"/>
+              <w:jc w:val="right"/>
+              <w:rPr>
+                <w:rFonts w:eastAsia="Times New Roman"/>
+                <w:b/>
+                <w:bCs/>
+                <w:color w:val="000000"/>
+                <w:sz w:val="18"/>
+                <w:szCs w:val="22"/>
+                <w:lang w:eastAsia="en-AU"/>
+              </w:rPr>
+            </w:pPr>
+            <w:r>
+              <w:rPr>
+                <w:rFonts w:eastAsia="Times New Roman"/>
+                <w:b/>
+                <w:bCs/>
+                <w:color w:val="000000"/>
+                <w:sz w:val="18"/>
+                <w:szCs w:val="22"/>
+                <w:lang w:eastAsia="en-AU"/>
+              </w:rPr>
+              <w:t>0.590</w:t>
+            </w:r>
+          </w:p>
+        </w:tc>
+      </w:tr>
+      <w:tr>
+        <w:trPr>
+          <w:trHeight w:val="300"/>
+        </w:trPr>
+        <w:tc>
+          <w:tcPr>
+            <w:tcW w:w="0" w:type="auto"/>
+            <w:tcBorders>
+              <w:top w:val="nil"/>
+              <w:left w:val="nil"/>
+              <w:bottom w:val="nil"/>
+              <w:right w:val="nil"/>
+            </w:tcBorders>
+            <w:shd w:val="clear" w:color="auto" w:fill="auto"/>
+            <w:noWrap/>
+            <w:vAlign w:val="bottom"/>
+            <w:hideMark/>
+          </w:tcPr>
+          <w:p>
+            <w:pPr>
+              <w:spacing w:after="0" w:line="240" w:lineRule="auto"/>
+              <w:rPr>
+                <w:rFonts w:eastAsia="Times New Roman"/>
+                <w:color w:val="000000"/>
+                <w:sz w:val="18"/>
+                <w:szCs w:val="22"/>
+                <w:lang w:eastAsia="en-AU"/>
+              </w:rPr>
+            </w:pPr>
+            <w:r>
+              <w:rPr>
+                <w:rFonts w:eastAsia="Times New Roman"/>
+                <w:color w:val="000000"/>
+                <w:sz w:val="18"/>
+                <w:szCs w:val="22"/>
+                <w:lang w:eastAsia="en-AU"/>
+              </w:rPr>
+              <w:t>Patch area (log)</w:t>
+            </w:r>
+          </w:p>
+        </w:tc>
+        <w:tc>
+          <w:tcPr>
+            <w:tcW w:w="0" w:type="auto"/>
+            <w:tcBorders>
+              <w:top w:val="nil"/>
+              <w:left w:val="nil"/>
+              <w:bottom w:val="nil"/>
+              <w:right w:val="nil"/>
+            </w:tcBorders>
+            <w:shd w:val="clear" w:color="auto" w:fill="auto"/>
+            <w:noWrap/>
+            <w:vAlign w:val="bottom"/>
+            <w:hideMark/>
+          </w:tcPr>
+          <w:p>
+            <w:pPr>
+              <w:spacing w:after="0" w:line="240" w:lineRule="auto"/>
+              <w:rPr>
+                <w:rFonts w:eastAsia="Times New Roman"/>
+                <w:color w:val="000000"/>
+                <w:sz w:val="18"/>
+                <w:szCs w:val="22"/>
+                <w:lang w:eastAsia="en-AU"/>
+              </w:rPr>
+            </w:pPr>
+            <w:r>
+              <w:rPr>
+                <w:rFonts w:eastAsia="Times New Roman"/>
+                <w:color w:val="000000"/>
+                <w:sz w:val="18"/>
+                <w:szCs w:val="22"/>
+                <w:lang w:eastAsia="en-AU"/>
+              </w:rPr>
+              <w:t>Winter</w:t>
+            </w:r>
+          </w:p>
+        </w:tc>
+        <w:tc>
+          <w:tcPr>
+            <w:tcW w:w="0" w:type="auto"/>
+            <w:tcBorders>
+              <w:top w:val="nil"/>
+              <w:left w:val="nil"/>
+              <w:bottom w:val="nil"/>
+              <w:right w:val="nil"/>
+            </w:tcBorders>
+            <w:shd w:val="clear" w:color="auto" w:fill="auto"/>
+            <w:noWrap/>
+            <w:vAlign w:val="bottom"/>
+            <w:hideMark/>
+          </w:tcPr>
+          <w:p>
+            <w:pPr>
+              <w:spacing w:after="0" w:line="240" w:lineRule="auto"/>
+              <w:jc w:val="right"/>
+              <w:rPr>
+                <w:rFonts w:eastAsia="Times New Roman"/>
+                <w:color w:val="000000"/>
+                <w:sz w:val="18"/>
+                <w:szCs w:val="22"/>
+                <w:lang w:eastAsia="en-AU"/>
+              </w:rPr>
+            </w:pPr>
+            <w:r>
+              <w:rPr>
+                <w:rFonts w:eastAsia="Times New Roman"/>
+                <w:color w:val="000000"/>
+                <w:sz w:val="18"/>
+                <w:szCs w:val="22"/>
+                <w:lang w:eastAsia="en-AU"/>
+              </w:rPr>
+              <w:t>0.177</w:t>
+            </w:r>
+          </w:p>
+        </w:tc>
+        <w:tc>
+          <w:tcPr>
+            <w:tcW w:w="0" w:type="auto"/>
+            <w:tcBorders>
+              <w:top w:val="nil"/>
+              <w:left w:val="nil"/>
+              <w:bottom w:val="nil"/>
+              <w:right w:val="nil"/>
+            </w:tcBorders>
+            <w:shd w:val="clear" w:color="auto" w:fill="auto"/>
+            <w:noWrap/>
+            <w:vAlign w:val="bottom"/>
+            <w:hideMark/>
+          </w:tcPr>
+          <w:p>
+            <w:pPr>
+              <w:spacing w:after="0" w:line="240" w:lineRule="auto"/>
+              <w:jc w:val="right"/>
+              <w:rPr>
+                <w:rFonts w:eastAsia="Times New Roman"/>
+                <w:color w:val="000000"/>
+                <w:sz w:val="18"/>
+                <w:szCs w:val="22"/>
+                <w:lang w:eastAsia="en-AU"/>
+              </w:rPr>
+            </w:pPr>
+            <w:r>
+              <w:rPr>
+                <w:rFonts w:eastAsia="Times New Roman"/>
+                <w:color w:val="000000"/>
+                <w:sz w:val="18"/>
+                <w:szCs w:val="22"/>
+                <w:lang w:eastAsia="en-AU"/>
+              </w:rPr>
+              <w:t>0.001</w:t>
+            </w:r>
+          </w:p>
+        </w:tc>
+        <w:tc>
+          <w:tcPr>
+            <w:tcW w:w="0" w:type="auto"/>
+            <w:tcBorders>
+              <w:top w:val="nil"/>
+              <w:left w:val="nil"/>
+              <w:bottom w:val="nil"/>
+              <w:right w:val="nil"/>
+            </w:tcBorders>
+            <w:shd w:val="clear" w:color="auto" w:fill="auto"/>
+            <w:noWrap/>
+            <w:vAlign w:val="bottom"/>
+            <w:hideMark/>
+          </w:tcPr>
+          <w:p>
+            <w:pPr>
+              <w:spacing w:after="0" w:line="240" w:lineRule="auto"/>
+              <w:jc w:val="right"/>
+              <w:rPr>
+                <w:rFonts w:eastAsia="Times New Roman"/>
+                <w:color w:val="000000"/>
+                <w:sz w:val="18"/>
+                <w:szCs w:val="22"/>
+                <w:lang w:eastAsia="en-AU"/>
+              </w:rPr>
+            </w:pPr>
+            <w:r>
+              <w:rPr>
+                <w:rFonts w:eastAsia="Times New Roman"/>
+                <w:color w:val="000000"/>
+                <w:sz w:val="18"/>
+                <w:szCs w:val="22"/>
+                <w:lang w:eastAsia="en-AU"/>
+              </w:rPr>
+              <w:t>214.254</w:t>
+            </w:r>
+          </w:p>
+        </w:tc>
+        <w:tc>
+          <w:tcPr>
+            <w:tcW w:w="0" w:type="auto"/>
+            <w:tcBorders>
+              <w:top w:val="nil"/>
+              <w:left w:val="nil"/>
+              <w:bottom w:val="nil"/>
+              <w:right w:val="nil"/>
+            </w:tcBorders>
+            <w:shd w:val="clear" w:color="auto" w:fill="auto"/>
+            <w:noWrap/>
+            <w:vAlign w:val="bottom"/>
+            <w:hideMark/>
+          </w:tcPr>
+          <w:p>
+            <w:pPr>
+              <w:spacing w:after="0" w:line="240" w:lineRule="auto"/>
+              <w:jc w:val="right"/>
+              <w:rPr>
+                <w:rFonts w:eastAsia="Times New Roman"/>
+                <w:color w:val="000000"/>
+                <w:sz w:val="18"/>
+                <w:lang w:eastAsia="en-AU"/>
+              </w:rPr>
+            </w:pPr>
+            <w:r>
+              <w:rPr>
+                <w:rFonts w:eastAsia="Times New Roman"/>
+                <w:color w:val="000000"/>
+                <w:sz w:val="18"/>
+                <w:lang w:eastAsia="en-AU"/>
+              </w:rPr>
+              <w:t>&lt; 0.001</w:t>
+            </w:r>
+          </w:p>
+        </w:tc>
+        <w:tc>
+          <w:tcPr>
+            <w:tcW w:w="0" w:type="auto"/>
+            <w:tcBorders>
+              <w:top w:val="nil"/>
+              <w:left w:val="nil"/>
+              <w:bottom w:val="nil"/>
+              <w:right w:val="nil"/>
+            </w:tcBorders>
+            <w:shd w:val="clear" w:color="auto" w:fill="auto"/>
+            <w:noWrap/>
+            <w:vAlign w:val="bottom"/>
+            <w:hideMark/>
+          </w:tcPr>
+          <w:p>
+            <w:pPr>
+              <w:spacing w:after="0" w:line="240" w:lineRule="auto"/>
+              <w:jc w:val="right"/>
+              <w:rPr>
+                <w:rFonts w:eastAsia="Times New Roman"/>
+                <w:color w:val="000000"/>
+                <w:sz w:val="18"/>
+                <w:szCs w:val="22"/>
+                <w:lang w:eastAsia="en-AU"/>
+              </w:rPr>
+            </w:pPr>
+            <w:r>
+              <w:rPr>
+                <w:rFonts w:eastAsia="Times New Roman"/>
+                <w:color w:val="000000"/>
+                <w:sz w:val="18"/>
+                <w:szCs w:val="22"/>
+                <w:lang w:eastAsia="en-AU"/>
+              </w:rPr>
+              <w:t>0.749</w:t>
+            </w:r>
+          </w:p>
+        </w:tc>
+      </w:tr>
+      <w:tr>
+        <w:trPr>
+          <w:trHeight w:val="300"/>
+        </w:trPr>
+        <w:tc>
+          <w:tcPr>
+            <w:tcW w:w="0" w:type="auto"/>
+            <w:tcBorders>
+              <w:top w:val="nil"/>
+              <w:left w:val="nil"/>
+              <w:bottom w:val="nil"/>
+              <w:right w:val="nil"/>
+            </w:tcBorders>
+            <w:shd w:val="clear" w:color="auto" w:fill="auto"/>
+            <w:noWrap/>
+            <w:vAlign w:val="bottom"/>
+            <w:hideMark/>
+          </w:tcPr>
+          <w:p>
+            <w:pPr>
+              <w:spacing w:after="0" w:line="240" w:lineRule="auto"/>
+              <w:rPr>
+                <w:rFonts w:eastAsia="Times New Roman"/>
+                <w:color w:val="000000"/>
+                <w:sz w:val="18"/>
+                <w:szCs w:val="22"/>
+                <w:lang w:eastAsia="en-AU"/>
+              </w:rPr>
+            </w:pPr>
+            <w:r>
+              <w:rPr>
+                <w:rFonts w:eastAsia="Times New Roman"/>
+                <w:color w:val="000000"/>
+                <w:sz w:val="18"/>
+                <w:szCs w:val="22"/>
+                <w:lang w:eastAsia="en-AU"/>
+              </w:rPr>
+              <w:t>Random analysis</w:t>
+            </w:r>
+          </w:p>
+        </w:tc>
+        <w:tc>
+          <w:tcPr>
+            <w:tcW w:w="0" w:type="auto"/>
+            <w:tcBorders>
+              <w:top w:val="nil"/>
+              <w:left w:val="nil"/>
+              <w:bottom w:val="nil"/>
+              <w:right w:val="nil"/>
+            </w:tcBorders>
+            <w:shd w:val="clear" w:color="auto" w:fill="auto"/>
+            <w:noWrap/>
+            <w:vAlign w:val="bottom"/>
+            <w:hideMark/>
+          </w:tcPr>
+          <w:p>
+            <w:pPr>
+              <w:spacing w:after="0" w:line="240" w:lineRule="auto"/>
+              <w:rPr>
+                <w:rFonts w:eastAsia="Times New Roman"/>
+                <w:color w:val="000000"/>
+                <w:sz w:val="18"/>
+                <w:szCs w:val="22"/>
+                <w:lang w:eastAsia="en-AU"/>
+              </w:rPr>
+            </w:pPr>
+            <w:r>
+              <w:rPr>
+                <w:rFonts w:eastAsia="Times New Roman"/>
+                <w:color w:val="000000"/>
+                <w:sz w:val="18"/>
+                <w:szCs w:val="22"/>
+                <w:lang w:eastAsia="en-AU"/>
+              </w:rPr>
+              <w:t>Winter</w:t>
+            </w:r>
+          </w:p>
+        </w:tc>
+        <w:tc>
+          <w:tcPr>
+            <w:tcW w:w="0" w:type="auto"/>
+            <w:tcBorders>
+              <w:top w:val="nil"/>
+              <w:left w:val="nil"/>
+              <w:bottom w:val="nil"/>
+              <w:right w:val="nil"/>
+            </w:tcBorders>
+            <w:shd w:val="clear" w:color="auto" w:fill="auto"/>
+            <w:noWrap/>
+            <w:vAlign w:val="bottom"/>
+            <w:hideMark/>
+          </w:tcPr>
+          <w:p>
+            <w:pPr>
+              <w:spacing w:after="0" w:line="240" w:lineRule="auto"/>
+              <w:jc w:val="right"/>
+              <w:rPr>
+                <w:rFonts w:eastAsia="Times New Roman"/>
+                <w:color w:val="000000"/>
+                <w:sz w:val="18"/>
+                <w:szCs w:val="22"/>
+                <w:lang w:eastAsia="en-AU"/>
+              </w:rPr>
+            </w:pPr>
+            <w:r>
+              <w:rPr>
+                <w:rFonts w:eastAsia="Times New Roman"/>
+                <w:color w:val="000000"/>
+                <w:sz w:val="18"/>
+                <w:szCs w:val="22"/>
+                <w:lang w:eastAsia="en-AU"/>
+              </w:rPr>
+              <w:t>0.601</w:t>
+            </w:r>
+          </w:p>
+        </w:tc>
+        <w:tc>
+          <w:tcPr>
+            <w:tcW w:w="0" w:type="auto"/>
+            <w:tcBorders>
+              <w:top w:val="nil"/>
+              <w:left w:val="nil"/>
+              <w:bottom w:val="nil"/>
+              <w:right w:val="nil"/>
+            </w:tcBorders>
+            <w:shd w:val="clear" w:color="auto" w:fill="auto"/>
+            <w:noWrap/>
+            <w:vAlign w:val="bottom"/>
+            <w:hideMark/>
+          </w:tcPr>
+          <w:p>
+            <w:pPr>
+              <w:spacing w:after="0" w:line="240" w:lineRule="auto"/>
+              <w:jc w:val="right"/>
+              <w:rPr>
+                <w:rFonts w:eastAsia="Times New Roman"/>
+                <w:color w:val="000000"/>
+                <w:sz w:val="18"/>
+                <w:szCs w:val="22"/>
+                <w:lang w:eastAsia="en-AU"/>
+              </w:rPr>
+            </w:pPr>
+            <w:r>
+              <w:rPr>
+                <w:rFonts w:eastAsia="Times New Roman"/>
+                <w:color w:val="000000"/>
+                <w:sz w:val="18"/>
+                <w:szCs w:val="22"/>
+                <w:lang w:eastAsia="en-AU"/>
+              </w:rPr>
+              <w:t>0.016</w:t>
+            </w:r>
+          </w:p>
+        </w:tc>
+        <w:tc>
+          <w:tcPr>
+            <w:tcW w:w="0" w:type="auto"/>
+            <w:tcBorders>
+              <w:top w:val="nil"/>
+              <w:left w:val="nil"/>
+              <w:bottom w:val="nil"/>
+              <w:right w:val="nil"/>
+            </w:tcBorders>
+            <w:shd w:val="clear" w:color="auto" w:fill="auto"/>
+            <w:noWrap/>
+            <w:vAlign w:val="bottom"/>
+            <w:hideMark/>
+          </w:tcPr>
+          <w:p>
+            <w:pPr>
+              <w:spacing w:after="0" w:line="240" w:lineRule="auto"/>
+              <w:jc w:val="right"/>
+              <w:rPr>
+                <w:rFonts w:eastAsia="Times New Roman"/>
+                <w:color w:val="000000"/>
+                <w:sz w:val="18"/>
+                <w:szCs w:val="22"/>
+                <w:lang w:eastAsia="en-AU"/>
+              </w:rPr>
+            </w:pPr>
+            <w:r>
+              <w:rPr>
+                <w:rFonts w:eastAsia="Times New Roman"/>
+                <w:color w:val="000000"/>
+                <w:sz w:val="18"/>
+                <w:szCs w:val="22"/>
+                <w:lang w:eastAsia="en-AU"/>
+              </w:rPr>
+              <w:t>37.648</w:t>
+            </w:r>
+          </w:p>
+        </w:tc>
+        <w:tc>
+          <w:tcPr>
+            <w:tcW w:w="0" w:type="auto"/>
+            <w:tcBorders>
+              <w:top w:val="nil"/>
+              <w:left w:val="nil"/>
+              <w:bottom w:val="nil"/>
+              <w:right w:val="nil"/>
+            </w:tcBorders>
+            <w:shd w:val="clear" w:color="auto" w:fill="auto"/>
+            <w:noWrap/>
+            <w:vAlign w:val="bottom"/>
+            <w:hideMark/>
+          </w:tcPr>
+          <w:p>
+            <w:pPr>
+              <w:spacing w:after="0" w:line="240" w:lineRule="auto"/>
+              <w:jc w:val="right"/>
+              <w:rPr>
+                <w:rFonts w:eastAsia="Times New Roman"/>
+                <w:color w:val="000000"/>
+                <w:sz w:val="18"/>
+                <w:lang w:eastAsia="en-AU"/>
+              </w:rPr>
+            </w:pPr>
+            <w:r>
+              <w:rPr>
+                <w:rFonts w:eastAsia="Times New Roman"/>
+                <w:color w:val="000000"/>
+                <w:sz w:val="18"/>
+                <w:lang w:eastAsia="en-AU"/>
+              </w:rPr>
+              <w:t>&lt; 0.001</w:t>
+            </w:r>
+          </w:p>
+        </w:tc>
+        <w:tc>
+          <w:tcPr>
+            <w:tcW w:w="0" w:type="auto"/>
+            <w:tcBorders>
+              <w:top w:val="nil"/>
+              <w:left w:val="nil"/>
+              <w:bottom w:val="nil"/>
+              <w:right w:val="nil"/>
+            </w:tcBorders>
+            <w:shd w:val="clear" w:color="auto" w:fill="auto"/>
+            <w:noWrap/>
+            <w:vAlign w:val="bottom"/>
+            <w:hideMark/>
+          </w:tcPr>
+          <w:p>
+            <w:pPr>
+              <w:spacing w:after="0" w:line="240" w:lineRule="auto"/>
+              <w:jc w:val="right"/>
+              <w:rPr>
+                <w:rFonts w:eastAsia="Times New Roman"/>
+                <w:color w:val="000000"/>
+                <w:sz w:val="18"/>
+                <w:szCs w:val="22"/>
+                <w:lang w:eastAsia="en-AU"/>
+              </w:rPr>
+            </w:pPr>
+            <w:r>
+              <w:rPr>
+                <w:rFonts w:eastAsia="Times New Roman"/>
+                <w:color w:val="000000"/>
+                <w:sz w:val="18"/>
+                <w:szCs w:val="22"/>
+                <w:lang w:eastAsia="en-AU"/>
+              </w:rPr>
+              <w:t>0.749</w:t>
+            </w:r>
+          </w:p>
+        </w:tc>
+      </w:tr>
+      <w:tr>
+        <w:trPr>
+          <w:trHeight w:val="300"/>
+        </w:trPr>
+        <w:tc>
+          <w:tcPr>
+            <w:tcW w:w="0" w:type="auto"/>
+            <w:tcBorders>
+              <w:top w:val="nil"/>
+              <w:left w:val="nil"/>
+              <w:bottom w:val="nil"/>
+              <w:right w:val="nil"/>
+            </w:tcBorders>
+            <w:shd w:val="clear" w:color="auto" w:fill="auto"/>
+            <w:noWrap/>
+            <w:vAlign w:val="bottom"/>
+            <w:hideMark/>
+          </w:tcPr>
+          <w:p>
+            <w:pPr>
+              <w:spacing w:after="0" w:line="240" w:lineRule="auto"/>
+              <w:rPr>
+                <w:rFonts w:eastAsia="Times New Roman"/>
+                <w:b/>
+                <w:bCs/>
+                <w:color w:val="000000"/>
+                <w:sz w:val="18"/>
+                <w:szCs w:val="22"/>
+                <w:lang w:eastAsia="en-AU"/>
+              </w:rPr>
+            </w:pPr>
+            <w:r>
+              <w:rPr>
+                <w:rFonts w:eastAsia="Times New Roman"/>
+                <w:b/>
+                <w:bCs/>
+                <w:color w:val="000000"/>
+                <w:sz w:val="18"/>
+                <w:szCs w:val="22"/>
+                <w:lang w:eastAsia="en-AU"/>
+              </w:rPr>
+              <w:t>Patch area (log):Random analysis</w:t>
+            </w:r>
+          </w:p>
+        </w:tc>
+        <w:tc>
+          <w:tcPr>
+            <w:tcW w:w="0" w:type="auto"/>
+            <w:tcBorders>
+              <w:top w:val="nil"/>
+              <w:left w:val="nil"/>
+              <w:bottom w:val="nil"/>
+              <w:right w:val="nil"/>
+            </w:tcBorders>
+            <w:shd w:val="clear" w:color="auto" w:fill="auto"/>
+            <w:noWrap/>
+            <w:vAlign w:val="bottom"/>
+            <w:hideMark/>
+          </w:tcPr>
+          <w:p>
+            <w:pPr>
+              <w:spacing w:after="0" w:line="240" w:lineRule="auto"/>
+              <w:rPr>
+                <w:rFonts w:eastAsia="Times New Roman"/>
+                <w:b/>
+                <w:bCs/>
+                <w:color w:val="000000"/>
+                <w:sz w:val="18"/>
+                <w:szCs w:val="22"/>
+                <w:lang w:eastAsia="en-AU"/>
+              </w:rPr>
+            </w:pPr>
+            <w:r>
+              <w:rPr>
+                <w:rFonts w:eastAsia="Times New Roman"/>
+                <w:b/>
+                <w:bCs/>
+                <w:color w:val="000000"/>
+                <w:sz w:val="18"/>
+                <w:szCs w:val="22"/>
+                <w:lang w:eastAsia="en-AU"/>
+              </w:rPr>
+              <w:t>Winter</w:t>
+            </w:r>
+          </w:p>
+        </w:tc>
+        <w:tc>
+          <w:tcPr>
+            <w:tcW w:w="0" w:type="auto"/>
+            <w:tcBorders>
+              <w:top w:val="nil"/>
+              <w:left w:val="nil"/>
+              <w:bottom w:val="nil"/>
+              <w:right w:val="nil"/>
+            </w:tcBorders>
+            <w:shd w:val="clear" w:color="auto" w:fill="auto"/>
+            <w:noWrap/>
+            <w:vAlign w:val="bottom"/>
+            <w:hideMark/>
+          </w:tcPr>
+          <w:p>
+            <w:pPr>
+              <w:spacing w:after="0" w:line="240" w:lineRule="auto"/>
+              <w:jc w:val="right"/>
+              <w:rPr>
+                <w:rFonts w:eastAsia="Times New Roman"/>
+                <w:b/>
+                <w:bCs/>
+                <w:color w:val="000000"/>
+                <w:sz w:val="18"/>
+                <w:szCs w:val="22"/>
+                <w:lang w:eastAsia="en-AU"/>
+              </w:rPr>
+            </w:pPr>
+            <w:r>
+              <w:rPr>
+                <w:rFonts w:eastAsia="Times New Roman"/>
+                <w:b/>
+                <w:bCs/>
+                <w:color w:val="000000"/>
+                <w:sz w:val="18"/>
+                <w:szCs w:val="22"/>
+                <w:lang w:eastAsia="en-AU"/>
+              </w:rPr>
+              <w:t>-0.073</w:t>
+            </w:r>
+          </w:p>
+        </w:tc>
+        <w:tc>
+          <w:tcPr>
+            <w:tcW w:w="0" w:type="auto"/>
+            <w:tcBorders>
+              <w:top w:val="nil"/>
+              <w:left w:val="nil"/>
+              <w:bottom w:val="nil"/>
+              <w:right w:val="nil"/>
+            </w:tcBorders>
+            <w:shd w:val="clear" w:color="auto" w:fill="auto"/>
+            <w:noWrap/>
+            <w:vAlign w:val="bottom"/>
+            <w:hideMark/>
+          </w:tcPr>
+          <w:p>
+            <w:pPr>
+              <w:spacing w:after="0" w:line="240" w:lineRule="auto"/>
+              <w:jc w:val="right"/>
+              <w:rPr>
+                <w:rFonts w:eastAsia="Times New Roman"/>
+                <w:b/>
+                <w:bCs/>
+                <w:color w:val="000000"/>
+                <w:sz w:val="18"/>
+                <w:szCs w:val="22"/>
+                <w:lang w:eastAsia="en-AU"/>
+              </w:rPr>
+            </w:pPr>
+            <w:r>
+              <w:rPr>
+                <w:rFonts w:eastAsia="Times New Roman"/>
+                <w:b/>
+                <w:bCs/>
+                <w:color w:val="000000"/>
+                <w:sz w:val="18"/>
+                <w:szCs w:val="22"/>
+                <w:lang w:eastAsia="en-AU"/>
+              </w:rPr>
+              <w:t>0.001</w:t>
+            </w:r>
+          </w:p>
+        </w:tc>
+        <w:tc>
+          <w:tcPr>
+            <w:tcW w:w="0" w:type="auto"/>
+            <w:tcBorders>
+              <w:top w:val="nil"/>
+              <w:left w:val="nil"/>
+              <w:bottom w:val="nil"/>
+              <w:right w:val="nil"/>
+            </w:tcBorders>
+            <w:shd w:val="clear" w:color="auto" w:fill="auto"/>
+            <w:noWrap/>
+            <w:vAlign w:val="bottom"/>
+            <w:hideMark/>
+          </w:tcPr>
+          <w:p>
+            <w:pPr>
+              <w:spacing w:after="0" w:line="240" w:lineRule="auto"/>
+              <w:jc w:val="right"/>
+              <w:rPr>
+                <w:rFonts w:eastAsia="Times New Roman"/>
+                <w:b/>
+                <w:bCs/>
+                <w:color w:val="000000"/>
+                <w:sz w:val="18"/>
+                <w:szCs w:val="22"/>
+                <w:lang w:eastAsia="en-AU"/>
+              </w:rPr>
+            </w:pPr>
+            <w:r>
+              <w:rPr>
+                <w:rFonts w:eastAsia="Times New Roman"/>
+                <w:b/>
+                <w:bCs/>
+                <w:color w:val="000000"/>
+                <w:sz w:val="18"/>
+                <w:szCs w:val="22"/>
+                <w:lang w:eastAsia="en-AU"/>
+              </w:rPr>
+              <w:t>-53.930</w:t>
+            </w:r>
+          </w:p>
+        </w:tc>
+        <w:tc>
+          <w:tcPr>
+            <w:tcW w:w="0" w:type="auto"/>
+            <w:tcBorders>
+              <w:top w:val="nil"/>
+              <w:left w:val="nil"/>
+              <w:bottom w:val="nil"/>
+              <w:right w:val="nil"/>
+            </w:tcBorders>
+            <w:shd w:val="clear" w:color="auto" w:fill="auto"/>
+            <w:noWrap/>
+            <w:vAlign w:val="bottom"/>
+            <w:hideMark/>
+          </w:tcPr>
+          <w:p>
+            <w:pPr>
+              <w:spacing w:after="0" w:line="240" w:lineRule="auto"/>
+              <w:jc w:val="right"/>
+              <w:rPr>
+                <w:rFonts w:eastAsia="Times New Roman"/>
+                <w:b/>
+                <w:color w:val="000000"/>
+                <w:sz w:val="18"/>
+                <w:lang w:eastAsia="en-AU"/>
+              </w:rPr>
+            </w:pPr>
+            <w:r>
+              <w:rPr>
+                <w:rFonts w:eastAsia="Times New Roman"/>
+                <w:b/>
+                <w:color w:val="000000"/>
+                <w:sz w:val="18"/>
+                <w:lang w:eastAsia="en-AU"/>
+              </w:rPr>
+              <w:t>&lt; 0.001</w:t>
+            </w:r>
+          </w:p>
+        </w:tc>
+        <w:tc>
+          <w:tcPr>
+            <w:tcW w:w="0" w:type="auto"/>
+            <w:tcBorders>
+              <w:top w:val="nil"/>
+              <w:left w:val="nil"/>
+              <w:bottom w:val="nil"/>
+              <w:right w:val="nil"/>
+            </w:tcBorders>
+            <w:shd w:val="clear" w:color="auto" w:fill="auto"/>
+            <w:noWrap/>
+            <w:vAlign w:val="bottom"/>
+            <w:hideMark/>
+          </w:tcPr>
+          <w:p>
+            <w:pPr>
+              <w:spacing w:after="0" w:line="240" w:lineRule="auto"/>
+              <w:jc w:val="right"/>
+              <w:rPr>
+                <w:rFonts w:eastAsia="Times New Roman"/>
+                <w:b/>
+                <w:bCs/>
+                <w:color w:val="000000"/>
+                <w:sz w:val="18"/>
+                <w:szCs w:val="22"/>
+                <w:lang w:eastAsia="en-AU"/>
+              </w:rPr>
+            </w:pPr>
+            <w:r>
+              <w:rPr>
+                <w:rFonts w:eastAsia="Times New Roman"/>
+                <w:b/>
+                <w:bCs/>
+                <w:color w:val="000000"/>
+                <w:sz w:val="18"/>
+                <w:szCs w:val="22"/>
+                <w:lang w:eastAsia="en-AU"/>
+              </w:rPr>
+              <w:t>0.749</w:t>
+            </w:r>
+          </w:p>
+        </w:tc>
+      </w:tr>
+      <w:tr>
+        <w:trPr>
+          <w:trHeight w:val="300"/>
+        </w:trPr>
+        <w:tc>
+          <w:tcPr>
+            <w:tcW w:w="0" w:type="auto"/>
+            <w:tcBorders>
+              <w:top w:val="nil"/>
+              <w:left w:val="nil"/>
+              <w:bottom w:val="nil"/>
+              <w:right w:val="nil"/>
+            </w:tcBorders>
+            <w:shd w:val="clear" w:color="auto" w:fill="auto"/>
+            <w:noWrap/>
+            <w:vAlign w:val="bottom"/>
+            <w:hideMark/>
+          </w:tcPr>
+          <w:p>
+            <w:pPr>
+              <w:spacing w:after="0" w:line="240" w:lineRule="auto"/>
+              <w:rPr>
+                <w:rFonts w:eastAsia="Times New Roman"/>
+                <w:color w:val="000000"/>
+                <w:sz w:val="18"/>
+                <w:szCs w:val="22"/>
+                <w:lang w:eastAsia="en-AU"/>
+              </w:rPr>
+            </w:pPr>
+            <w:r>
+              <w:rPr>
+                <w:rFonts w:eastAsia="Times New Roman"/>
+                <w:color w:val="000000"/>
+                <w:sz w:val="18"/>
+                <w:szCs w:val="22"/>
+                <w:lang w:eastAsia="en-AU"/>
+              </w:rPr>
+              <w:t>Patch area (log)</w:t>
+            </w:r>
+          </w:p>
+        </w:tc>
+        <w:tc>
+          <w:tcPr>
+            <w:tcW w:w="0" w:type="auto"/>
+            <w:tcBorders>
+              <w:top w:val="nil"/>
+              <w:left w:val="nil"/>
+              <w:bottom w:val="nil"/>
+              <w:right w:val="nil"/>
+            </w:tcBorders>
+            <w:shd w:val="clear" w:color="auto" w:fill="auto"/>
+            <w:noWrap/>
+            <w:vAlign w:val="bottom"/>
+            <w:hideMark/>
+          </w:tcPr>
+          <w:p>
+            <w:pPr>
+              <w:spacing w:after="0" w:line="240" w:lineRule="auto"/>
+              <w:rPr>
+                <w:rFonts w:eastAsia="Times New Roman"/>
+                <w:color w:val="000000"/>
+                <w:sz w:val="18"/>
+                <w:szCs w:val="22"/>
+                <w:lang w:eastAsia="en-AU"/>
+              </w:rPr>
+            </w:pPr>
+            <w:r>
+              <w:rPr>
+                <w:rFonts w:eastAsia="Times New Roman"/>
+                <w:color w:val="000000"/>
+                <w:sz w:val="18"/>
+                <w:szCs w:val="22"/>
+                <w:lang w:eastAsia="en-AU"/>
+              </w:rPr>
+              <w:t>Spring</w:t>
+            </w:r>
+          </w:p>
+        </w:tc>
+        <w:tc>
+          <w:tcPr>
+            <w:tcW w:w="0" w:type="auto"/>
+            <w:tcBorders>
+              <w:top w:val="nil"/>
+              <w:left w:val="nil"/>
+              <w:bottom w:val="nil"/>
+              <w:right w:val="nil"/>
+            </w:tcBorders>
+            <w:shd w:val="clear" w:color="auto" w:fill="auto"/>
+            <w:noWrap/>
+            <w:vAlign w:val="bottom"/>
+            <w:hideMark/>
+          </w:tcPr>
+          <w:p>
+            <w:pPr>
+              <w:spacing w:after="0" w:line="240" w:lineRule="auto"/>
+              <w:jc w:val="right"/>
+              <w:rPr>
+                <w:rFonts w:eastAsia="Times New Roman"/>
+                <w:color w:val="000000"/>
+                <w:sz w:val="18"/>
+                <w:szCs w:val="22"/>
+                <w:lang w:eastAsia="en-AU"/>
+              </w:rPr>
+            </w:pPr>
+            <w:r>
+              <w:rPr>
+                <w:rFonts w:eastAsia="Times New Roman"/>
+                <w:color w:val="000000"/>
+                <w:sz w:val="18"/>
+                <w:szCs w:val="22"/>
+                <w:lang w:eastAsia="en-AU"/>
+              </w:rPr>
+              <w:t>0.157</w:t>
+            </w:r>
+          </w:p>
+        </w:tc>
+        <w:tc>
+          <w:tcPr>
+            <w:tcW w:w="0" w:type="auto"/>
+            <w:tcBorders>
+              <w:top w:val="nil"/>
+              <w:left w:val="nil"/>
+              <w:bottom w:val="nil"/>
+              <w:right w:val="nil"/>
+            </w:tcBorders>
+            <w:shd w:val="clear" w:color="auto" w:fill="auto"/>
+            <w:noWrap/>
+            <w:vAlign w:val="bottom"/>
+            <w:hideMark/>
+          </w:tcPr>
+          <w:p>
+            <w:pPr>
+              <w:spacing w:after="0" w:line="240" w:lineRule="auto"/>
+              <w:jc w:val="right"/>
+              <w:rPr>
+                <w:rFonts w:eastAsia="Times New Roman"/>
+                <w:color w:val="000000"/>
+                <w:sz w:val="18"/>
+                <w:szCs w:val="22"/>
+                <w:lang w:eastAsia="en-AU"/>
+              </w:rPr>
+            </w:pPr>
+            <w:r>
+              <w:rPr>
+                <w:rFonts w:eastAsia="Times New Roman"/>
+                <w:color w:val="000000"/>
+                <w:sz w:val="18"/>
+                <w:szCs w:val="22"/>
+                <w:lang w:eastAsia="en-AU"/>
+              </w:rPr>
+              <w:t>0.001</w:t>
+            </w:r>
+          </w:p>
+        </w:tc>
+        <w:tc>
+          <w:tcPr>
+            <w:tcW w:w="0" w:type="auto"/>
+            <w:tcBorders>
+              <w:top w:val="nil"/>
+              <w:left w:val="nil"/>
+              <w:bottom w:val="nil"/>
+              <w:right w:val="nil"/>
+            </w:tcBorders>
+            <w:shd w:val="clear" w:color="auto" w:fill="auto"/>
+            <w:noWrap/>
+            <w:vAlign w:val="bottom"/>
+            <w:hideMark/>
+          </w:tcPr>
+          <w:p>
+            <w:pPr>
+              <w:spacing w:after="0" w:line="240" w:lineRule="auto"/>
+              <w:jc w:val="right"/>
+              <w:rPr>
+                <w:rFonts w:eastAsia="Times New Roman"/>
+                <w:color w:val="000000"/>
+                <w:sz w:val="18"/>
+                <w:szCs w:val="22"/>
+                <w:lang w:eastAsia="en-AU"/>
+              </w:rPr>
+            </w:pPr>
+            <w:r>
+              <w:rPr>
+                <w:rFonts w:eastAsia="Times New Roman"/>
+                <w:color w:val="000000"/>
+                <w:sz w:val="18"/>
+                <w:szCs w:val="22"/>
+                <w:lang w:eastAsia="en-AU"/>
+              </w:rPr>
+              <w:t>239.633</w:t>
+            </w:r>
+          </w:p>
+        </w:tc>
+        <w:tc>
+          <w:tcPr>
+            <w:tcW w:w="0" w:type="auto"/>
+            <w:tcBorders>
+              <w:top w:val="nil"/>
+              <w:left w:val="nil"/>
+              <w:bottom w:val="nil"/>
+              <w:right w:val="nil"/>
+            </w:tcBorders>
+            <w:shd w:val="clear" w:color="auto" w:fill="auto"/>
+            <w:noWrap/>
+            <w:vAlign w:val="bottom"/>
+            <w:hideMark/>
+          </w:tcPr>
+          <w:p>
+            <w:pPr>
+              <w:spacing w:after="0" w:line="240" w:lineRule="auto"/>
+              <w:jc w:val="right"/>
+              <w:rPr>
+                <w:rFonts w:eastAsia="Times New Roman"/>
+                <w:color w:val="000000"/>
+                <w:sz w:val="18"/>
+                <w:lang w:eastAsia="en-AU"/>
+              </w:rPr>
+            </w:pPr>
+            <w:r>
+              <w:rPr>
+                <w:rFonts w:eastAsia="Times New Roman"/>
+                <w:color w:val="000000"/>
+                <w:sz w:val="18"/>
+                <w:lang w:eastAsia="en-AU"/>
+              </w:rPr>
+              <w:t>&lt; 0.001</w:t>
+            </w:r>
+          </w:p>
+        </w:tc>
+        <w:tc>
+          <w:tcPr>
+            <w:tcW w:w="0" w:type="auto"/>
+            <w:tcBorders>
+              <w:top w:val="nil"/>
+              <w:left w:val="nil"/>
+              <w:bottom w:val="nil"/>
+              <w:right w:val="nil"/>
+            </w:tcBorders>
+            <w:shd w:val="clear" w:color="auto" w:fill="auto"/>
+            <w:noWrap/>
+            <w:vAlign w:val="bottom"/>
+            <w:hideMark/>
+          </w:tcPr>
+          <w:p>
+            <w:pPr>
+              <w:spacing w:after="0" w:line="240" w:lineRule="auto"/>
+              <w:jc w:val="right"/>
+              <w:rPr>
+                <w:rFonts w:eastAsia="Times New Roman"/>
+                <w:color w:val="000000"/>
+                <w:sz w:val="18"/>
+                <w:szCs w:val="22"/>
+                <w:lang w:eastAsia="en-AU"/>
+              </w:rPr>
+            </w:pPr>
+            <w:r>
+              <w:rPr>
+                <w:rFonts w:eastAsia="Times New Roman"/>
+                <w:color w:val="000000"/>
+                <w:sz w:val="18"/>
+                <w:szCs w:val="22"/>
+                <w:lang w:eastAsia="en-AU"/>
+              </w:rPr>
+              <w:t>0.560</w:t>
+            </w:r>
+          </w:p>
+        </w:tc>
+      </w:tr>
+      <w:tr>
+        <w:trPr>
+          <w:trHeight w:val="300"/>
+        </w:trPr>
+        <w:tc>
+          <w:tcPr>
+            <w:tcW w:w="0" w:type="auto"/>
+            <w:tcBorders>
+              <w:top w:val="nil"/>
+              <w:left w:val="nil"/>
+              <w:bottom w:val="nil"/>
+              <w:right w:val="nil"/>
+            </w:tcBorders>
+            <w:shd w:val="clear" w:color="auto" w:fill="auto"/>
+            <w:noWrap/>
+            <w:vAlign w:val="bottom"/>
+            <w:hideMark/>
+          </w:tcPr>
+          <w:p>
+            <w:pPr>
+              <w:spacing w:after="0" w:line="240" w:lineRule="auto"/>
+              <w:rPr>
+                <w:rFonts w:eastAsia="Times New Roman"/>
+                <w:color w:val="000000"/>
+                <w:sz w:val="18"/>
+                <w:szCs w:val="22"/>
+                <w:lang w:eastAsia="en-AU"/>
+              </w:rPr>
+            </w:pPr>
+            <w:r>
+              <w:rPr>
+                <w:rFonts w:eastAsia="Times New Roman"/>
+                <w:color w:val="000000"/>
+                <w:sz w:val="18"/>
+                <w:szCs w:val="22"/>
+                <w:lang w:eastAsia="en-AU"/>
+              </w:rPr>
+              <w:t>Random analysis</w:t>
+            </w:r>
+          </w:p>
+        </w:tc>
+        <w:tc>
+          <w:tcPr>
+            <w:tcW w:w="0" w:type="auto"/>
+            <w:tcBorders>
+              <w:top w:val="nil"/>
+              <w:left w:val="nil"/>
+              <w:bottom w:val="nil"/>
+              <w:right w:val="nil"/>
+            </w:tcBorders>
+            <w:shd w:val="clear" w:color="auto" w:fill="auto"/>
+            <w:noWrap/>
+            <w:vAlign w:val="bottom"/>
+            <w:hideMark/>
+          </w:tcPr>
+          <w:p>
+            <w:pPr>
+              <w:spacing w:after="0" w:line="240" w:lineRule="auto"/>
+              <w:rPr>
+                <w:rFonts w:eastAsia="Times New Roman"/>
+                <w:color w:val="000000"/>
+                <w:sz w:val="18"/>
+                <w:szCs w:val="22"/>
+                <w:lang w:eastAsia="en-AU"/>
+              </w:rPr>
+            </w:pPr>
+            <w:r>
+              <w:rPr>
+                <w:rFonts w:eastAsia="Times New Roman"/>
+                <w:color w:val="000000"/>
+                <w:sz w:val="18"/>
+                <w:szCs w:val="22"/>
+                <w:lang w:eastAsia="en-AU"/>
+              </w:rPr>
+              <w:t>Spring</w:t>
+            </w:r>
+          </w:p>
+        </w:tc>
+        <w:tc>
+          <w:tcPr>
+            <w:tcW w:w="0" w:type="auto"/>
+            <w:tcBorders>
+              <w:top w:val="nil"/>
+              <w:left w:val="nil"/>
+              <w:bottom w:val="nil"/>
+              <w:right w:val="nil"/>
+            </w:tcBorders>
+            <w:shd w:val="clear" w:color="auto" w:fill="auto"/>
+            <w:noWrap/>
+            <w:vAlign w:val="bottom"/>
+            <w:hideMark/>
+          </w:tcPr>
+          <w:p>
+            <w:pPr>
+              <w:spacing w:after="0" w:line="240" w:lineRule="auto"/>
+              <w:jc w:val="right"/>
+              <w:rPr>
+                <w:rFonts w:eastAsia="Times New Roman"/>
+                <w:color w:val="000000"/>
+                <w:sz w:val="18"/>
+                <w:szCs w:val="22"/>
+                <w:lang w:eastAsia="en-AU"/>
+              </w:rPr>
+            </w:pPr>
+            <w:r>
+              <w:rPr>
+                <w:rFonts w:eastAsia="Times New Roman"/>
+                <w:color w:val="000000"/>
+                <w:sz w:val="18"/>
+                <w:szCs w:val="22"/>
+                <w:lang w:eastAsia="en-AU"/>
+              </w:rPr>
+              <w:t>0.433</w:t>
+            </w:r>
+          </w:p>
+        </w:tc>
+        <w:tc>
+          <w:tcPr>
+            <w:tcW w:w="0" w:type="auto"/>
+            <w:tcBorders>
+              <w:top w:val="nil"/>
+              <w:left w:val="nil"/>
+              <w:bottom w:val="nil"/>
+              <w:right w:val="nil"/>
+            </w:tcBorders>
+            <w:shd w:val="clear" w:color="auto" w:fill="auto"/>
+            <w:noWrap/>
+            <w:vAlign w:val="bottom"/>
+            <w:hideMark/>
+          </w:tcPr>
+          <w:p>
+            <w:pPr>
+              <w:spacing w:after="0" w:line="240" w:lineRule="auto"/>
+              <w:jc w:val="right"/>
+              <w:rPr>
+                <w:rFonts w:eastAsia="Times New Roman"/>
+                <w:color w:val="000000"/>
+                <w:sz w:val="18"/>
+                <w:szCs w:val="22"/>
+                <w:lang w:eastAsia="en-AU"/>
+              </w:rPr>
+            </w:pPr>
+            <w:r>
+              <w:rPr>
+                <w:rFonts w:eastAsia="Times New Roman"/>
+                <w:color w:val="000000"/>
+                <w:sz w:val="18"/>
+                <w:szCs w:val="22"/>
+                <w:lang w:eastAsia="en-AU"/>
+              </w:rPr>
+              <w:t>0.012</w:t>
+            </w:r>
+          </w:p>
+        </w:tc>
+        <w:tc>
+          <w:tcPr>
+            <w:tcW w:w="0" w:type="auto"/>
+            <w:tcBorders>
+              <w:top w:val="nil"/>
+              <w:left w:val="nil"/>
+              <w:bottom w:val="nil"/>
+              <w:right w:val="nil"/>
+            </w:tcBorders>
+            <w:shd w:val="clear" w:color="auto" w:fill="auto"/>
+            <w:noWrap/>
+            <w:vAlign w:val="bottom"/>
+            <w:hideMark/>
+          </w:tcPr>
+          <w:p>
+            <w:pPr>
+              <w:spacing w:after="0" w:line="240" w:lineRule="auto"/>
+              <w:jc w:val="right"/>
+              <w:rPr>
+                <w:rFonts w:eastAsia="Times New Roman"/>
+                <w:color w:val="000000"/>
+                <w:sz w:val="18"/>
+                <w:szCs w:val="22"/>
+                <w:lang w:eastAsia="en-AU"/>
+              </w:rPr>
+            </w:pPr>
+            <w:r>
+              <w:rPr>
+                <w:rFonts w:eastAsia="Times New Roman"/>
+                <w:color w:val="000000"/>
+                <w:sz w:val="18"/>
+                <w:szCs w:val="22"/>
+                <w:lang w:eastAsia="en-AU"/>
+              </w:rPr>
+              <w:t>36.223</w:t>
+            </w:r>
+          </w:p>
+        </w:tc>
+        <w:tc>
+          <w:tcPr>
+            <w:tcW w:w="0" w:type="auto"/>
+            <w:tcBorders>
+              <w:top w:val="nil"/>
+              <w:left w:val="nil"/>
+              <w:bottom w:val="nil"/>
+              <w:right w:val="nil"/>
+            </w:tcBorders>
+            <w:shd w:val="clear" w:color="auto" w:fill="auto"/>
+            <w:noWrap/>
+            <w:vAlign w:val="bottom"/>
+            <w:hideMark/>
+          </w:tcPr>
+          <w:p>
+            <w:pPr>
+              <w:spacing w:after="0" w:line="240" w:lineRule="auto"/>
+              <w:jc w:val="right"/>
+              <w:rPr>
+                <w:rFonts w:eastAsia="Times New Roman"/>
+                <w:color w:val="000000"/>
+                <w:sz w:val="18"/>
+                <w:lang w:eastAsia="en-AU"/>
+              </w:rPr>
+            </w:pPr>
+            <w:r>
+              <w:rPr>
+                <w:rFonts w:eastAsia="Times New Roman"/>
+                <w:color w:val="000000"/>
+                <w:sz w:val="18"/>
+                <w:lang w:eastAsia="en-AU"/>
+              </w:rPr>
+              <w:t>&lt; 0.001</w:t>
+            </w:r>
+          </w:p>
+        </w:tc>
+        <w:tc>
+          <w:tcPr>
+            <w:tcW w:w="0" w:type="auto"/>
+            <w:tcBorders>
+              <w:top w:val="nil"/>
+              <w:left w:val="nil"/>
+              <w:bottom w:val="nil"/>
+              <w:right w:val="nil"/>
+            </w:tcBorders>
+            <w:shd w:val="clear" w:color="auto" w:fill="auto"/>
+            <w:noWrap/>
+            <w:vAlign w:val="bottom"/>
+            <w:hideMark/>
+          </w:tcPr>
+          <w:p>
+            <w:pPr>
+              <w:spacing w:after="0" w:line="240" w:lineRule="auto"/>
+              <w:jc w:val="right"/>
+              <w:rPr>
+                <w:rFonts w:eastAsia="Times New Roman"/>
+                <w:color w:val="000000"/>
+                <w:sz w:val="18"/>
+                <w:szCs w:val="22"/>
+                <w:lang w:eastAsia="en-AU"/>
+              </w:rPr>
+            </w:pPr>
+            <w:r>
+              <w:rPr>
+                <w:rFonts w:eastAsia="Times New Roman"/>
+                <w:color w:val="000000"/>
+                <w:sz w:val="18"/>
+                <w:szCs w:val="22"/>
+                <w:lang w:eastAsia="en-AU"/>
+              </w:rPr>
+              <w:t>0.560</w:t>
+            </w:r>
+          </w:p>
+        </w:tc>
+      </w:tr>
+      <w:tr>
+        <w:trPr>
+          <w:trHeight w:val="300"/>
+        </w:trPr>
+        <w:tc>
+          <w:tcPr>
+            <w:tcW w:w="0" w:type="auto"/>
+            <w:tcBorders>
+              <w:top w:val="nil"/>
+              <w:left w:val="nil"/>
+              <w:bottom w:val="nil"/>
+              <w:right w:val="nil"/>
+            </w:tcBorders>
+            <w:shd w:val="clear" w:color="auto" w:fill="auto"/>
+            <w:noWrap/>
+            <w:vAlign w:val="bottom"/>
+            <w:hideMark/>
+          </w:tcPr>
+          <w:p>
+            <w:pPr>
+              <w:spacing w:after="0" w:line="240" w:lineRule="auto"/>
+              <w:rPr>
+                <w:rFonts w:eastAsia="Times New Roman"/>
+                <w:b/>
+                <w:bCs/>
+                <w:color w:val="000000"/>
+                <w:sz w:val="18"/>
+                <w:szCs w:val="22"/>
+                <w:lang w:eastAsia="en-AU"/>
+              </w:rPr>
+            </w:pPr>
+            <w:r>
+              <w:rPr>
+                <w:rFonts w:eastAsia="Times New Roman"/>
+                <w:b/>
+                <w:bCs/>
+                <w:color w:val="000000"/>
+                <w:sz w:val="18"/>
+                <w:szCs w:val="22"/>
+                <w:lang w:eastAsia="en-AU"/>
+              </w:rPr>
+              <w:t>Patch area (log):Random analysis</w:t>
+            </w:r>
+          </w:p>
+        </w:tc>
+        <w:tc>
+          <w:tcPr>
+            <w:tcW w:w="0" w:type="auto"/>
+            <w:tcBorders>
+              <w:top w:val="nil"/>
+              <w:left w:val="nil"/>
+              <w:bottom w:val="nil"/>
+              <w:right w:val="nil"/>
+            </w:tcBorders>
+            <w:shd w:val="clear" w:color="auto" w:fill="auto"/>
+            <w:noWrap/>
+            <w:vAlign w:val="bottom"/>
+            <w:hideMark/>
+          </w:tcPr>
+          <w:p>
+            <w:pPr>
+              <w:spacing w:after="0" w:line="240" w:lineRule="auto"/>
+              <w:rPr>
+                <w:rFonts w:eastAsia="Times New Roman"/>
+                <w:b/>
+                <w:bCs/>
+                <w:color w:val="000000"/>
+                <w:sz w:val="18"/>
+                <w:szCs w:val="22"/>
+                <w:lang w:eastAsia="en-AU"/>
+              </w:rPr>
+            </w:pPr>
+            <w:r>
+              <w:rPr>
+                <w:rFonts w:eastAsia="Times New Roman"/>
+                <w:b/>
+                <w:bCs/>
+                <w:color w:val="000000"/>
+                <w:sz w:val="18"/>
+                <w:szCs w:val="22"/>
+                <w:lang w:eastAsia="en-AU"/>
+              </w:rPr>
+              <w:t>Spring</w:t>
+            </w:r>
+          </w:p>
+        </w:tc>
+        <w:tc>
+          <w:tcPr>
+            <w:tcW w:w="0" w:type="auto"/>
+            <w:tcBorders>
+              <w:top w:val="nil"/>
+              <w:left w:val="nil"/>
+              <w:bottom w:val="nil"/>
+              <w:right w:val="nil"/>
+            </w:tcBorders>
+            <w:shd w:val="clear" w:color="auto" w:fill="auto"/>
+            <w:noWrap/>
+            <w:vAlign w:val="bottom"/>
+            <w:hideMark/>
+          </w:tcPr>
+          <w:p>
+            <w:pPr>
+              <w:spacing w:after="0" w:line="240" w:lineRule="auto"/>
+              <w:jc w:val="right"/>
+              <w:rPr>
+                <w:rFonts w:eastAsia="Times New Roman"/>
+                <w:b/>
+                <w:bCs/>
+                <w:color w:val="000000"/>
+                <w:sz w:val="18"/>
+                <w:szCs w:val="22"/>
+                <w:lang w:eastAsia="en-AU"/>
+              </w:rPr>
+            </w:pPr>
+            <w:r>
+              <w:rPr>
+                <w:rFonts w:eastAsia="Times New Roman"/>
+                <w:b/>
+                <w:bCs/>
+                <w:color w:val="000000"/>
+                <w:sz w:val="18"/>
+                <w:szCs w:val="22"/>
+                <w:lang w:eastAsia="en-AU"/>
+              </w:rPr>
+              <w:t>-0.058</w:t>
+            </w:r>
+          </w:p>
+        </w:tc>
+        <w:tc>
+          <w:tcPr>
+            <w:tcW w:w="0" w:type="auto"/>
+            <w:tcBorders>
+              <w:top w:val="nil"/>
+              <w:left w:val="nil"/>
+              <w:bottom w:val="nil"/>
+              <w:right w:val="nil"/>
+            </w:tcBorders>
+            <w:shd w:val="clear" w:color="auto" w:fill="auto"/>
+            <w:noWrap/>
+            <w:vAlign w:val="bottom"/>
+            <w:hideMark/>
+          </w:tcPr>
+          <w:p>
+            <w:pPr>
+              <w:spacing w:after="0" w:line="240" w:lineRule="auto"/>
+              <w:jc w:val="right"/>
+              <w:rPr>
+                <w:rFonts w:eastAsia="Times New Roman"/>
+                <w:b/>
+                <w:bCs/>
+                <w:color w:val="000000"/>
+                <w:sz w:val="18"/>
+                <w:szCs w:val="22"/>
+                <w:lang w:eastAsia="en-AU"/>
+              </w:rPr>
+            </w:pPr>
+            <w:r>
+              <w:rPr>
+                <w:rFonts w:eastAsia="Times New Roman"/>
+                <w:b/>
+                <w:bCs/>
+                <w:color w:val="000000"/>
+                <w:sz w:val="18"/>
+                <w:szCs w:val="22"/>
+                <w:lang w:eastAsia="en-AU"/>
+              </w:rPr>
+              <w:t>0.001</w:t>
+            </w:r>
+          </w:p>
+        </w:tc>
+        <w:tc>
+          <w:tcPr>
+            <w:tcW w:w="0" w:type="auto"/>
+            <w:tcBorders>
+              <w:top w:val="nil"/>
+              <w:left w:val="nil"/>
+              <w:bottom w:val="nil"/>
+              <w:right w:val="nil"/>
+            </w:tcBorders>
+            <w:shd w:val="clear" w:color="auto" w:fill="auto"/>
+            <w:noWrap/>
+            <w:vAlign w:val="bottom"/>
+            <w:hideMark/>
+          </w:tcPr>
+          <w:p>
+            <w:pPr>
+              <w:spacing w:after="0" w:line="240" w:lineRule="auto"/>
+              <w:jc w:val="right"/>
+              <w:rPr>
+                <w:rFonts w:eastAsia="Times New Roman"/>
+                <w:b/>
+                <w:bCs/>
+                <w:color w:val="000000"/>
+                <w:sz w:val="18"/>
+                <w:szCs w:val="22"/>
+                <w:lang w:eastAsia="en-AU"/>
+              </w:rPr>
+            </w:pPr>
+            <w:r>
+              <w:rPr>
+                <w:rFonts w:eastAsia="Times New Roman"/>
+                <w:b/>
+                <w:bCs/>
+                <w:color w:val="000000"/>
+                <w:sz w:val="18"/>
+                <w:szCs w:val="22"/>
+                <w:lang w:eastAsia="en-AU"/>
+              </w:rPr>
+              <w:t>-56.738</w:t>
+            </w:r>
+          </w:p>
+        </w:tc>
+        <w:tc>
+          <w:tcPr>
+            <w:tcW w:w="0" w:type="auto"/>
+            <w:tcBorders>
+              <w:top w:val="nil"/>
+              <w:left w:val="nil"/>
+              <w:bottom w:val="nil"/>
+              <w:right w:val="nil"/>
+            </w:tcBorders>
+            <w:shd w:val="clear" w:color="auto" w:fill="auto"/>
+            <w:noWrap/>
+            <w:vAlign w:val="bottom"/>
+            <w:hideMark/>
+          </w:tcPr>
+          <w:p>
+            <w:pPr>
+              <w:spacing w:after="0" w:line="240" w:lineRule="auto"/>
+              <w:jc w:val="right"/>
+              <w:rPr>
+                <w:rFonts w:eastAsia="Times New Roman"/>
+                <w:b/>
+                <w:color w:val="000000"/>
+                <w:sz w:val="18"/>
+                <w:lang w:eastAsia="en-AU"/>
+              </w:rPr>
+            </w:pPr>
+            <w:r>
+              <w:rPr>
+                <w:rFonts w:eastAsia="Times New Roman"/>
+                <w:b/>
+                <w:color w:val="000000"/>
+                <w:sz w:val="18"/>
+                <w:lang w:eastAsia="en-AU"/>
+              </w:rPr>
+              <w:t>&lt; 0.001</w:t>
+            </w:r>
+          </w:p>
+        </w:tc>
+        <w:tc>
+          <w:tcPr>
+            <w:tcW w:w="0" w:type="auto"/>
+            <w:tcBorders>
+              <w:top w:val="nil"/>
+              <w:left w:val="nil"/>
+              <w:bottom w:val="nil"/>
+              <w:right w:val="nil"/>
+            </w:tcBorders>
+            <w:shd w:val="clear" w:color="auto" w:fill="auto"/>
+            <w:noWrap/>
+            <w:vAlign w:val="bottom"/>
+            <w:hideMark/>
+          </w:tcPr>
+          <w:p>
+            <w:pPr>
+              <w:spacing w:after="0" w:line="240" w:lineRule="auto"/>
+              <w:jc w:val="right"/>
+              <w:rPr>
+                <w:rFonts w:eastAsia="Times New Roman"/>
+                <w:b/>
+                <w:bCs/>
+                <w:color w:val="000000"/>
+                <w:sz w:val="18"/>
+                <w:szCs w:val="22"/>
+                <w:lang w:eastAsia="en-AU"/>
+              </w:rPr>
+            </w:pPr>
+            <w:r>
+              <w:rPr>
+                <w:rFonts w:eastAsia="Times New Roman"/>
+                <w:b/>
+                <w:bCs/>
+                <w:color w:val="000000"/>
+                <w:sz w:val="18"/>
+                <w:szCs w:val="22"/>
+                <w:lang w:eastAsia="en-AU"/>
+              </w:rPr>
+              <w:t>0.560</w:t>
+            </w:r>
+          </w:p>
+        </w:tc>
+      </w:tr>
+      <w:tr>
+        <w:trPr>
+          <w:trHeight w:val="300"/>
+        </w:trPr>
+        <w:tc>
+          <w:tcPr>
+            <w:tcW w:w="0" w:type="auto"/>
+            <w:tcBorders>
+              <w:top w:val="nil"/>
+              <w:left w:val="nil"/>
+              <w:bottom w:val="nil"/>
+              <w:right w:val="nil"/>
+            </w:tcBorders>
+            <w:shd w:val="clear" w:color="auto" w:fill="auto"/>
+            <w:noWrap/>
+            <w:vAlign w:val="bottom"/>
+            <w:hideMark/>
+          </w:tcPr>
+          <w:p>
+            <w:pPr>
+              <w:spacing w:after="0" w:line="240" w:lineRule="auto"/>
+              <w:rPr>
+                <w:rFonts w:eastAsia="Times New Roman"/>
+                <w:color w:val="000000"/>
+                <w:sz w:val="18"/>
+                <w:szCs w:val="22"/>
+                <w:lang w:eastAsia="en-AU"/>
+              </w:rPr>
+            </w:pPr>
+            <w:r>
+              <w:rPr>
+                <w:rFonts w:eastAsia="Times New Roman"/>
+                <w:color w:val="000000"/>
+                <w:sz w:val="18"/>
+                <w:szCs w:val="22"/>
+                <w:lang w:eastAsia="en-AU"/>
+              </w:rPr>
+              <w:t>Patch area (log)</w:t>
+            </w:r>
+          </w:p>
+        </w:tc>
+        <w:tc>
+          <w:tcPr>
+            <w:tcW w:w="0" w:type="auto"/>
+            <w:tcBorders>
+              <w:top w:val="nil"/>
+              <w:left w:val="nil"/>
+              <w:bottom w:val="nil"/>
+              <w:right w:val="nil"/>
+            </w:tcBorders>
+            <w:shd w:val="clear" w:color="auto" w:fill="auto"/>
+            <w:noWrap/>
+            <w:vAlign w:val="bottom"/>
+            <w:hideMark/>
+          </w:tcPr>
+          <w:p>
+            <w:pPr>
+              <w:spacing w:after="0" w:line="240" w:lineRule="auto"/>
+              <w:rPr>
+                <w:rFonts w:eastAsia="Times New Roman"/>
+                <w:color w:val="000000"/>
+                <w:sz w:val="18"/>
+                <w:szCs w:val="22"/>
+                <w:lang w:eastAsia="en-AU"/>
+              </w:rPr>
+            </w:pPr>
+            <w:r>
+              <w:rPr>
+                <w:rFonts w:eastAsia="Times New Roman"/>
+                <w:color w:val="000000"/>
+                <w:sz w:val="18"/>
+                <w:szCs w:val="22"/>
+                <w:lang w:eastAsia="en-AU"/>
+              </w:rPr>
+              <w:t>Autumn</w:t>
+            </w:r>
+          </w:p>
+        </w:tc>
+        <w:tc>
+          <w:tcPr>
+            <w:tcW w:w="0" w:type="auto"/>
+            <w:tcBorders>
+              <w:top w:val="nil"/>
+              <w:left w:val="nil"/>
+              <w:bottom w:val="nil"/>
+              <w:right w:val="nil"/>
+            </w:tcBorders>
+            <w:shd w:val="clear" w:color="auto" w:fill="auto"/>
+            <w:noWrap/>
+            <w:vAlign w:val="bottom"/>
+            <w:hideMark/>
+          </w:tcPr>
+          <w:p>
+            <w:pPr>
+              <w:spacing w:after="0" w:line="240" w:lineRule="auto"/>
+              <w:jc w:val="right"/>
+              <w:rPr>
+                <w:rFonts w:eastAsia="Times New Roman"/>
+                <w:color w:val="000000"/>
+                <w:sz w:val="18"/>
+                <w:szCs w:val="22"/>
+                <w:lang w:eastAsia="en-AU"/>
+              </w:rPr>
+            </w:pPr>
+            <w:r>
+              <w:rPr>
+                <w:rFonts w:eastAsia="Times New Roman"/>
+                <w:color w:val="000000"/>
+                <w:sz w:val="18"/>
+                <w:szCs w:val="22"/>
+                <w:lang w:eastAsia="en-AU"/>
+              </w:rPr>
+              <w:t>0.186</w:t>
+            </w:r>
+          </w:p>
+        </w:tc>
+        <w:tc>
+          <w:tcPr>
+            <w:tcW w:w="0" w:type="auto"/>
+            <w:tcBorders>
+              <w:top w:val="nil"/>
+              <w:left w:val="nil"/>
+              <w:bottom w:val="nil"/>
+              <w:right w:val="nil"/>
+            </w:tcBorders>
+            <w:shd w:val="clear" w:color="auto" w:fill="auto"/>
+            <w:noWrap/>
+            <w:vAlign w:val="bottom"/>
+            <w:hideMark/>
+          </w:tcPr>
+          <w:p>
+            <w:pPr>
+              <w:spacing w:after="0" w:line="240" w:lineRule="auto"/>
+              <w:jc w:val="right"/>
+              <w:rPr>
+                <w:rFonts w:eastAsia="Times New Roman"/>
+                <w:color w:val="000000"/>
+                <w:sz w:val="18"/>
+                <w:szCs w:val="22"/>
+                <w:lang w:eastAsia="en-AU"/>
+              </w:rPr>
+            </w:pPr>
+            <w:r>
+              <w:rPr>
+                <w:rFonts w:eastAsia="Times New Roman"/>
+                <w:color w:val="000000"/>
+                <w:sz w:val="18"/>
+                <w:szCs w:val="22"/>
+                <w:lang w:eastAsia="en-AU"/>
+              </w:rPr>
+              <w:t>0.001</w:t>
+            </w:r>
+          </w:p>
+        </w:tc>
+        <w:tc>
+          <w:tcPr>
+            <w:tcW w:w="0" w:type="auto"/>
+            <w:tcBorders>
+              <w:top w:val="nil"/>
+              <w:left w:val="nil"/>
+              <w:bottom w:val="nil"/>
+              <w:right w:val="nil"/>
+            </w:tcBorders>
+            <w:shd w:val="clear" w:color="auto" w:fill="auto"/>
+            <w:noWrap/>
+            <w:vAlign w:val="bottom"/>
+            <w:hideMark/>
+          </w:tcPr>
+          <w:p>
+            <w:pPr>
+              <w:spacing w:after="0" w:line="240" w:lineRule="auto"/>
+              <w:jc w:val="right"/>
+              <w:rPr>
+                <w:rFonts w:eastAsia="Times New Roman"/>
+                <w:color w:val="000000"/>
+                <w:sz w:val="18"/>
+                <w:szCs w:val="22"/>
+                <w:lang w:eastAsia="en-AU"/>
+              </w:rPr>
+            </w:pPr>
+            <w:r>
+              <w:rPr>
+                <w:rFonts w:eastAsia="Times New Roman"/>
+                <w:color w:val="000000"/>
+                <w:sz w:val="18"/>
+                <w:szCs w:val="22"/>
+                <w:lang w:eastAsia="en-AU"/>
+              </w:rPr>
+              <w:t>243.093</w:t>
+            </w:r>
+          </w:p>
+        </w:tc>
+        <w:tc>
+          <w:tcPr>
+            <w:tcW w:w="0" w:type="auto"/>
+            <w:tcBorders>
+              <w:top w:val="nil"/>
+              <w:left w:val="nil"/>
+              <w:bottom w:val="nil"/>
+              <w:right w:val="nil"/>
+            </w:tcBorders>
+            <w:shd w:val="clear" w:color="auto" w:fill="auto"/>
+            <w:noWrap/>
+            <w:vAlign w:val="bottom"/>
+            <w:hideMark/>
+          </w:tcPr>
+          <w:p>
+            <w:pPr>
+              <w:spacing w:after="0" w:line="240" w:lineRule="auto"/>
+              <w:jc w:val="right"/>
+              <w:rPr>
+                <w:rFonts w:eastAsia="Times New Roman"/>
+                <w:color w:val="000000"/>
+                <w:sz w:val="18"/>
+                <w:lang w:eastAsia="en-AU"/>
+              </w:rPr>
+            </w:pPr>
+            <w:r>
+              <w:rPr>
+                <w:rFonts w:eastAsia="Times New Roman"/>
+                <w:color w:val="000000"/>
+                <w:sz w:val="18"/>
+                <w:lang w:eastAsia="en-AU"/>
+              </w:rPr>
+              <w:t>&lt; 0.001</w:t>
+            </w:r>
+          </w:p>
+        </w:tc>
+        <w:tc>
+          <w:tcPr>
+            <w:tcW w:w="0" w:type="auto"/>
+            <w:tcBorders>
+              <w:top w:val="nil"/>
+              <w:left w:val="nil"/>
+              <w:bottom w:val="nil"/>
+              <w:right w:val="nil"/>
+            </w:tcBorders>
+            <w:shd w:val="clear" w:color="auto" w:fill="auto"/>
+            <w:noWrap/>
+            <w:vAlign w:val="bottom"/>
+            <w:hideMark/>
+          </w:tcPr>
+          <w:p>
+            <w:pPr>
+              <w:spacing w:after="0" w:line="240" w:lineRule="auto"/>
+              <w:jc w:val="right"/>
+              <w:rPr>
+                <w:rFonts w:eastAsia="Times New Roman"/>
+                <w:color w:val="000000"/>
+                <w:sz w:val="18"/>
+                <w:szCs w:val="22"/>
+                <w:lang w:eastAsia="en-AU"/>
+              </w:rPr>
+            </w:pPr>
+            <w:r>
+              <w:rPr>
+                <w:rFonts w:eastAsia="Times New Roman"/>
+                <w:color w:val="000000"/>
+                <w:sz w:val="18"/>
+                <w:szCs w:val="22"/>
+                <w:lang w:eastAsia="en-AU"/>
+              </w:rPr>
+              <w:t>0.606</w:t>
+            </w:r>
+          </w:p>
+        </w:tc>
+      </w:tr>
+      <w:tr>
+        <w:trPr>
+          <w:trHeight w:val="300"/>
+        </w:trPr>
+        <w:tc>
+          <w:tcPr>
+            <w:tcW w:w="0" w:type="auto"/>
+            <w:tcBorders>
+              <w:top w:val="nil"/>
+              <w:left w:val="nil"/>
+              <w:bottom w:val="nil"/>
+              <w:right w:val="nil"/>
+            </w:tcBorders>
+            <w:shd w:val="clear" w:color="auto" w:fill="auto"/>
+            <w:noWrap/>
+            <w:vAlign w:val="bottom"/>
+            <w:hideMark/>
+          </w:tcPr>
+          <w:p>
+            <w:pPr>
+              <w:spacing w:after="0" w:line="240" w:lineRule="auto"/>
+              <w:rPr>
+                <w:rFonts w:eastAsia="Times New Roman"/>
+                <w:color w:val="000000"/>
+                <w:sz w:val="18"/>
+                <w:szCs w:val="22"/>
+                <w:lang w:eastAsia="en-AU"/>
+              </w:rPr>
+            </w:pPr>
+            <w:r>
+              <w:rPr>
+                <w:rFonts w:eastAsia="Times New Roman"/>
+                <w:color w:val="000000"/>
+                <w:sz w:val="18"/>
+                <w:szCs w:val="22"/>
+                <w:lang w:eastAsia="en-AU"/>
+              </w:rPr>
+              <w:t>Random analysis</w:t>
+            </w:r>
+          </w:p>
+        </w:tc>
+        <w:tc>
+          <w:tcPr>
+            <w:tcW w:w="0" w:type="auto"/>
+            <w:tcBorders>
+              <w:top w:val="nil"/>
+              <w:left w:val="nil"/>
+              <w:bottom w:val="nil"/>
+              <w:right w:val="nil"/>
+            </w:tcBorders>
+            <w:shd w:val="clear" w:color="auto" w:fill="auto"/>
+            <w:noWrap/>
+            <w:vAlign w:val="bottom"/>
+            <w:hideMark/>
+          </w:tcPr>
+          <w:p>
+            <w:pPr>
+              <w:spacing w:after="0" w:line="240" w:lineRule="auto"/>
+              <w:rPr>
+                <w:rFonts w:eastAsia="Times New Roman"/>
+                <w:color w:val="000000"/>
+                <w:sz w:val="18"/>
+                <w:szCs w:val="22"/>
+                <w:lang w:eastAsia="en-AU"/>
+              </w:rPr>
+            </w:pPr>
+            <w:r>
+              <w:rPr>
+                <w:rFonts w:eastAsia="Times New Roman"/>
+                <w:color w:val="000000"/>
+                <w:sz w:val="18"/>
+                <w:szCs w:val="22"/>
+                <w:lang w:eastAsia="en-AU"/>
+              </w:rPr>
+              <w:t>Autumn</w:t>
+            </w:r>
+          </w:p>
+        </w:tc>
+        <w:tc>
+          <w:tcPr>
+            <w:tcW w:w="0" w:type="auto"/>
+            <w:tcBorders>
+              <w:top w:val="nil"/>
+              <w:left w:val="nil"/>
+              <w:bottom w:val="nil"/>
+              <w:right w:val="nil"/>
+            </w:tcBorders>
+            <w:shd w:val="clear" w:color="auto" w:fill="auto"/>
+            <w:noWrap/>
+            <w:vAlign w:val="bottom"/>
+            <w:hideMark/>
+          </w:tcPr>
+          <w:p>
+            <w:pPr>
+              <w:spacing w:after="0" w:line="240" w:lineRule="auto"/>
+              <w:jc w:val="right"/>
+              <w:rPr>
+                <w:rFonts w:eastAsia="Times New Roman"/>
+                <w:color w:val="000000"/>
+                <w:sz w:val="18"/>
+                <w:szCs w:val="22"/>
+                <w:lang w:eastAsia="en-AU"/>
+              </w:rPr>
+            </w:pPr>
+            <w:r>
+              <w:rPr>
+                <w:rFonts w:eastAsia="Times New Roman"/>
+                <w:color w:val="000000"/>
+                <w:sz w:val="18"/>
+                <w:szCs w:val="22"/>
+                <w:lang w:eastAsia="en-AU"/>
+              </w:rPr>
+              <w:t>0.688</w:t>
+            </w:r>
+          </w:p>
+        </w:tc>
+        <w:tc>
+          <w:tcPr>
+            <w:tcW w:w="0" w:type="auto"/>
+            <w:tcBorders>
+              <w:top w:val="nil"/>
+              <w:left w:val="nil"/>
+              <w:bottom w:val="nil"/>
+              <w:right w:val="nil"/>
+            </w:tcBorders>
+            <w:shd w:val="clear" w:color="auto" w:fill="auto"/>
+            <w:noWrap/>
+            <w:vAlign w:val="bottom"/>
+            <w:hideMark/>
+          </w:tcPr>
+          <w:p>
+            <w:pPr>
+              <w:spacing w:after="0" w:line="240" w:lineRule="auto"/>
+              <w:jc w:val="right"/>
+              <w:rPr>
+                <w:rFonts w:eastAsia="Times New Roman"/>
+                <w:color w:val="000000"/>
+                <w:sz w:val="18"/>
+                <w:szCs w:val="22"/>
+                <w:lang w:eastAsia="en-AU"/>
+              </w:rPr>
+            </w:pPr>
+            <w:r>
+              <w:rPr>
+                <w:rFonts w:eastAsia="Times New Roman"/>
+                <w:color w:val="000000"/>
+                <w:sz w:val="18"/>
+                <w:szCs w:val="22"/>
+                <w:lang w:eastAsia="en-AU"/>
+              </w:rPr>
+              <w:t>0.015</w:t>
+            </w:r>
+          </w:p>
+        </w:tc>
+        <w:tc>
+          <w:tcPr>
+            <w:tcW w:w="0" w:type="auto"/>
+            <w:tcBorders>
+              <w:top w:val="nil"/>
+              <w:left w:val="nil"/>
+              <w:bottom w:val="nil"/>
+              <w:right w:val="nil"/>
+            </w:tcBorders>
+            <w:shd w:val="clear" w:color="auto" w:fill="auto"/>
+            <w:noWrap/>
+            <w:vAlign w:val="bottom"/>
+            <w:hideMark/>
+          </w:tcPr>
+          <w:p>
+            <w:pPr>
+              <w:spacing w:after="0" w:line="240" w:lineRule="auto"/>
+              <w:jc w:val="right"/>
+              <w:rPr>
+                <w:rFonts w:eastAsia="Times New Roman"/>
+                <w:color w:val="000000"/>
+                <w:sz w:val="18"/>
+                <w:szCs w:val="22"/>
+                <w:lang w:eastAsia="en-AU"/>
+              </w:rPr>
+            </w:pPr>
+            <w:r>
+              <w:rPr>
+                <w:rFonts w:eastAsia="Times New Roman"/>
+                <w:color w:val="000000"/>
+                <w:sz w:val="18"/>
+                <w:szCs w:val="22"/>
+                <w:lang w:eastAsia="en-AU"/>
+              </w:rPr>
+              <w:t>45.789</w:t>
+            </w:r>
+          </w:p>
+        </w:tc>
+        <w:tc>
+          <w:tcPr>
+            <w:tcW w:w="0" w:type="auto"/>
+            <w:tcBorders>
+              <w:top w:val="nil"/>
+              <w:left w:val="nil"/>
+              <w:bottom w:val="nil"/>
+              <w:right w:val="nil"/>
+            </w:tcBorders>
+            <w:shd w:val="clear" w:color="auto" w:fill="auto"/>
+            <w:noWrap/>
+            <w:vAlign w:val="bottom"/>
+            <w:hideMark/>
+          </w:tcPr>
+          <w:p>
+            <w:pPr>
+              <w:spacing w:after="0" w:line="240" w:lineRule="auto"/>
+              <w:jc w:val="right"/>
+              <w:rPr>
+                <w:rFonts w:eastAsia="Times New Roman"/>
+                <w:color w:val="000000"/>
+                <w:sz w:val="18"/>
+                <w:lang w:eastAsia="en-AU"/>
+              </w:rPr>
+            </w:pPr>
+            <w:r>
+              <w:rPr>
+                <w:rFonts w:eastAsia="Times New Roman"/>
+                <w:color w:val="000000"/>
+                <w:sz w:val="18"/>
+                <w:lang w:eastAsia="en-AU"/>
+              </w:rPr>
+              <w:t>&lt; 0.001</w:t>
+            </w:r>
+          </w:p>
+        </w:tc>
+        <w:tc>
+          <w:tcPr>
+            <w:tcW w:w="0" w:type="auto"/>
+            <w:tcBorders>
+              <w:top w:val="nil"/>
+              <w:left w:val="nil"/>
+              <w:bottom w:val="nil"/>
+              <w:right w:val="nil"/>
+            </w:tcBorders>
+            <w:shd w:val="clear" w:color="auto" w:fill="auto"/>
+            <w:noWrap/>
+            <w:vAlign w:val="bottom"/>
+            <w:hideMark/>
+          </w:tcPr>
+          <w:p>
+            <w:pPr>
+              <w:spacing w:after="0" w:line="240" w:lineRule="auto"/>
+              <w:jc w:val="right"/>
+              <w:rPr>
+                <w:rFonts w:eastAsia="Times New Roman"/>
+                <w:color w:val="000000"/>
+                <w:sz w:val="18"/>
+                <w:szCs w:val="22"/>
+                <w:lang w:eastAsia="en-AU"/>
+              </w:rPr>
+            </w:pPr>
+            <w:r>
+              <w:rPr>
+                <w:rFonts w:eastAsia="Times New Roman"/>
+                <w:color w:val="000000"/>
+                <w:sz w:val="18"/>
+                <w:szCs w:val="22"/>
+                <w:lang w:eastAsia="en-AU"/>
+              </w:rPr>
+              <w:t>0.606</w:t>
+            </w:r>
+          </w:p>
+        </w:tc>
+      </w:tr>
+      <w:tr>
+        <w:trPr>
+          <w:trHeight w:val="300"/>
+        </w:trPr>
+        <w:tc>
+          <w:tcPr>
+            <w:tcW w:w="0" w:type="auto"/>
+            <w:tcBorders>
+              <w:top w:val="nil"/>
+              <w:left w:val="nil"/>
+              <w:bottom w:val="single" w:sz="4" w:space="0" w:color="auto"/>
+              <w:right w:val="nil"/>
+            </w:tcBorders>
+            <w:shd w:val="clear" w:color="auto" w:fill="auto"/>
+            <w:noWrap/>
+            <w:vAlign w:val="bottom"/>
+            <w:hideMark/>
+          </w:tcPr>
+          <w:p>
+            <w:pPr>
+              <w:spacing w:after="0" w:line="240" w:lineRule="auto"/>
+              <w:rPr>
+                <w:rFonts w:eastAsia="Times New Roman"/>
+                <w:b/>
+                <w:bCs/>
+                <w:color w:val="000000"/>
+                <w:sz w:val="18"/>
+                <w:szCs w:val="22"/>
+                <w:lang w:eastAsia="en-AU"/>
+              </w:rPr>
+            </w:pPr>
+            <w:r>
+              <w:rPr>
+                <w:rFonts w:eastAsia="Times New Roman"/>
+                <w:b/>
+                <w:bCs/>
+                <w:color w:val="000000"/>
+                <w:sz w:val="18"/>
+                <w:szCs w:val="22"/>
+                <w:lang w:eastAsia="en-AU"/>
+              </w:rPr>
+              <w:t>Patch area (log):Random analysis</w:t>
+            </w:r>
+          </w:p>
+        </w:tc>
+        <w:tc>
+          <w:tcPr>
+            <w:tcW w:w="0" w:type="auto"/>
+            <w:tcBorders>
+              <w:top w:val="nil"/>
+              <w:left w:val="nil"/>
+              <w:bottom w:val="single" w:sz="4" w:space="0" w:color="auto"/>
+              <w:right w:val="nil"/>
+            </w:tcBorders>
+            <w:shd w:val="clear" w:color="auto" w:fill="auto"/>
+            <w:noWrap/>
+            <w:vAlign w:val="bottom"/>
+            <w:hideMark/>
+          </w:tcPr>
+          <w:p>
+            <w:pPr>
+              <w:spacing w:after="0" w:line="240" w:lineRule="auto"/>
+              <w:rPr>
+                <w:rFonts w:eastAsia="Times New Roman"/>
+                <w:b/>
+                <w:bCs/>
+                <w:color w:val="000000"/>
+                <w:sz w:val="18"/>
+                <w:szCs w:val="22"/>
+                <w:lang w:eastAsia="en-AU"/>
+              </w:rPr>
+            </w:pPr>
+            <w:r>
+              <w:rPr>
+                <w:rFonts w:eastAsia="Times New Roman"/>
+                <w:b/>
+                <w:bCs/>
+                <w:color w:val="000000"/>
+                <w:sz w:val="18"/>
+                <w:szCs w:val="22"/>
+                <w:lang w:eastAsia="en-AU"/>
+              </w:rPr>
+              <w:t>Autumn</w:t>
+            </w:r>
+          </w:p>
+        </w:tc>
+        <w:tc>
+          <w:tcPr>
+            <w:tcW w:w="0" w:type="auto"/>
+            <w:tcBorders>
+              <w:top w:val="nil"/>
+              <w:left w:val="nil"/>
+              <w:bottom w:val="single" w:sz="4" w:space="0" w:color="auto"/>
+              <w:right w:val="nil"/>
+            </w:tcBorders>
+            <w:shd w:val="clear" w:color="auto" w:fill="auto"/>
+            <w:noWrap/>
+            <w:vAlign w:val="bottom"/>
+            <w:hideMark/>
+          </w:tcPr>
+          <w:p>
+            <w:pPr>
+              <w:spacing w:after="0" w:line="240" w:lineRule="auto"/>
+              <w:jc w:val="right"/>
+              <w:rPr>
+                <w:rFonts w:eastAsia="Times New Roman"/>
+                <w:b/>
+                <w:bCs/>
+                <w:color w:val="000000"/>
+                <w:sz w:val="18"/>
+                <w:szCs w:val="22"/>
+                <w:lang w:eastAsia="en-AU"/>
+              </w:rPr>
+            </w:pPr>
+            <w:r>
+              <w:rPr>
+                <w:rFonts w:eastAsia="Times New Roman"/>
+                <w:b/>
+                <w:bCs/>
+                <w:color w:val="000000"/>
+                <w:sz w:val="18"/>
+                <w:szCs w:val="22"/>
+                <w:lang w:eastAsia="en-AU"/>
+              </w:rPr>
+              <w:t>-0.080</w:t>
+            </w:r>
+          </w:p>
+        </w:tc>
+        <w:tc>
+          <w:tcPr>
+            <w:tcW w:w="0" w:type="auto"/>
+            <w:tcBorders>
+              <w:top w:val="nil"/>
+              <w:left w:val="nil"/>
+              <w:bottom w:val="single" w:sz="4" w:space="0" w:color="auto"/>
+              <w:right w:val="nil"/>
+            </w:tcBorders>
+            <w:shd w:val="clear" w:color="auto" w:fill="auto"/>
+            <w:noWrap/>
+            <w:vAlign w:val="bottom"/>
+            <w:hideMark/>
+          </w:tcPr>
+          <w:p>
+            <w:pPr>
+              <w:spacing w:after="0" w:line="240" w:lineRule="auto"/>
+              <w:jc w:val="right"/>
+              <w:rPr>
+                <w:rFonts w:eastAsia="Times New Roman"/>
+                <w:b/>
+                <w:bCs/>
+                <w:color w:val="000000"/>
+                <w:sz w:val="18"/>
+                <w:szCs w:val="22"/>
+                <w:lang w:eastAsia="en-AU"/>
+              </w:rPr>
+            </w:pPr>
+            <w:r>
+              <w:rPr>
+                <w:rFonts w:eastAsia="Times New Roman"/>
+                <w:b/>
+                <w:bCs/>
+                <w:color w:val="000000"/>
+                <w:sz w:val="18"/>
+                <w:szCs w:val="22"/>
+                <w:lang w:eastAsia="en-AU"/>
+              </w:rPr>
+              <w:t>0.001</w:t>
+            </w:r>
+          </w:p>
+        </w:tc>
+        <w:tc>
+          <w:tcPr>
+            <w:tcW w:w="0" w:type="auto"/>
+            <w:tcBorders>
+              <w:top w:val="nil"/>
+              <w:left w:val="nil"/>
+              <w:bottom w:val="single" w:sz="4" w:space="0" w:color="auto"/>
+              <w:right w:val="nil"/>
+            </w:tcBorders>
+            <w:shd w:val="clear" w:color="auto" w:fill="auto"/>
+            <w:noWrap/>
+            <w:vAlign w:val="bottom"/>
+            <w:hideMark/>
+          </w:tcPr>
+          <w:p>
+            <w:pPr>
+              <w:spacing w:after="0" w:line="240" w:lineRule="auto"/>
+              <w:jc w:val="right"/>
+              <w:rPr>
+                <w:rFonts w:eastAsia="Times New Roman"/>
+                <w:b/>
+                <w:bCs/>
+                <w:color w:val="000000"/>
+                <w:sz w:val="18"/>
+                <w:szCs w:val="22"/>
+                <w:lang w:eastAsia="en-AU"/>
+              </w:rPr>
+            </w:pPr>
+            <w:r>
+              <w:rPr>
+                <w:rFonts w:eastAsia="Times New Roman"/>
+                <w:b/>
+                <w:bCs/>
+                <w:color w:val="000000"/>
+                <w:sz w:val="18"/>
+                <w:szCs w:val="22"/>
+                <w:lang w:eastAsia="en-AU"/>
+              </w:rPr>
+              <w:t>-63.053</w:t>
+            </w:r>
+          </w:p>
+        </w:tc>
+        <w:tc>
+          <w:tcPr>
+            <w:tcW w:w="0" w:type="auto"/>
+            <w:tcBorders>
+              <w:top w:val="nil"/>
+              <w:left w:val="nil"/>
+              <w:bottom w:val="single" w:sz="4" w:space="0" w:color="auto"/>
+              <w:right w:val="nil"/>
+            </w:tcBorders>
+            <w:shd w:val="clear" w:color="auto" w:fill="auto"/>
+            <w:noWrap/>
+            <w:vAlign w:val="bottom"/>
+            <w:hideMark/>
+          </w:tcPr>
+          <w:p>
+            <w:pPr>
+              <w:spacing w:after="0" w:line="240" w:lineRule="auto"/>
+              <w:jc w:val="right"/>
+              <w:rPr>
+                <w:rFonts w:eastAsia="Times New Roman"/>
+                <w:b/>
+                <w:color w:val="000000"/>
+                <w:sz w:val="18"/>
+                <w:lang w:eastAsia="en-AU"/>
+              </w:rPr>
+            </w:pPr>
+            <w:r>
+              <w:rPr>
+                <w:rFonts w:eastAsia="Times New Roman"/>
+                <w:b/>
+                <w:color w:val="000000"/>
+                <w:sz w:val="18"/>
+                <w:lang w:eastAsia="en-AU"/>
+              </w:rPr>
+              <w:t>&lt; 0.001</w:t>
+            </w:r>
+          </w:p>
+        </w:tc>
+        <w:tc>
+          <w:tcPr>
+            <w:tcW w:w="0" w:type="auto"/>
+            <w:tcBorders>
+              <w:top w:val="nil"/>
+              <w:left w:val="nil"/>
+              <w:bottom w:val="single" w:sz="4" w:space="0" w:color="auto"/>
+              <w:right w:val="nil"/>
+            </w:tcBorders>
+            <w:shd w:val="clear" w:color="auto" w:fill="auto"/>
+            <w:noWrap/>
+            <w:vAlign w:val="bottom"/>
+            <w:hideMark/>
+          </w:tcPr>
+          <w:p>
+            <w:pPr>
+              <w:spacing w:after="0" w:line="240" w:lineRule="auto"/>
+              <w:jc w:val="right"/>
+              <w:rPr>
+                <w:rFonts w:eastAsia="Times New Roman"/>
+                <w:b/>
+                <w:bCs/>
+                <w:color w:val="000000"/>
+                <w:sz w:val="18"/>
+                <w:szCs w:val="22"/>
+                <w:lang w:eastAsia="en-AU"/>
+              </w:rPr>
+            </w:pPr>
+            <w:r>
+              <w:rPr>
+                <w:rFonts w:eastAsia="Times New Roman"/>
+                <w:b/>
+                <w:bCs/>
+                <w:color w:val="000000"/>
+                <w:sz w:val="18"/>
+                <w:szCs w:val="22"/>
+                <w:lang w:eastAsia="en-AU"/>
+              </w:rPr>
+              <w:t>0.606</w:t>
+            </w:r>
+          </w:p>
+        </w:tc>
+      </w:tr>
+    </w:tbl>
+    <w:p>
+      <w:pPr>
+        <w:contextualSpacing/>
+        <w:rPr>
+          <w:color w:val="222222"/>
+          <w:shd w:val="clear" w:color="auto" w:fill="FFFFFF"/>
+        </w:rPr>
+      </w:pPr>
+    </w:p>
+    <w:p>
       <w:bookmarkStart w:id="0" w:name="_GoBack"/>
       <w:bookmarkEnd w:id="0"/>
     </w:p>
-    <w:p/>
     <w:sectPr>
       <w:pgSz w:w="11906" w:h="16838"/>
       <w:pgMar w:top="1440" w:right="1440" w:bottom="1440" w:left="1440" w:header="708" w:footer="708" w:gutter="0"/>
@@ -112,7 +6597,7 @@
 </file>
 
 <file path=word/styles.xml><?xml version="1.0" encoding="utf-8"?>
-<w:styles xmlns:mc="http://schemas.openxmlformats.org/markup-compatibility/2006" xmlns:r="http://schemas.openxmlformats.org/officeDocument/2006/relationships" xmlns:w="http://schemas.openxmlformats.org/wordprocessingml/2006/main" xmlns:w14="http://schemas.microsoft.com/office/word/2010/wordml" xmlns:w15="http://schemas.microsoft.com/office/word/2012/wordml" xmlns:w16se="http://schemas.microsoft.com/office/word/2015/wordml/symex" mc:Ignorable="w14 w15 w16se">
+<w:styles xmlns:mc="http://schemas.openxmlformats.org/markup-compatibility/2006" xmlns:r="http://schemas.openxmlformats.org/officeDocument/2006/relationships" xmlns:w="http://schemas.openxmlformats.org/wordprocessingml/2006/main" xmlns:w14="http://schemas.microsoft.com/office/word/2010/wordml" xmlns:w15="http://schemas.microsoft.com/office/word/2012/wordml" xmlns:w16cid="http://schemas.microsoft.com/office/word/2016/wordml/cid" xmlns:w16se="http://schemas.microsoft.com/office/word/2015/wordml/symex" mc:Ignorable="w14 w15 w16se w16cid">
   <w:docDefaults>
     <w:rPrDefault>
       <w:rPr>
@@ -128,7 +6613,7 @@
       </w:pPr>
     </w:pPrDefault>
   </w:docDefaults>
-  <w:latentStyles w:defLockedState="0" w:defUIPriority="99" w:defSemiHidden="0" w:defUnhideWhenUsed="0" w:defQFormat="0" w:count="371">
+  <w:latentStyles w:defLockedState="0" w:defUIPriority="99" w:defSemiHidden="0" w:defUnhideWhenUsed="0" w:defQFormat="0" w:count="375">
     <w:lsdException w:name="Normal" w:uiPriority="0" w:qFormat="1"/>
     <w:lsdException w:name="heading 1" w:uiPriority="9" w:qFormat="1"/>
     <w:lsdException w:name="heading 2" w:semiHidden="1" w:uiPriority="9" w:unhideWhenUsed="1" w:qFormat="1"/>
@@ -234,7 +6719,6 @@
     <w:lsdException w:name="HTML Sample" w:semiHidden="1" w:unhideWhenUsed="1"/>
     <w:lsdException w:name="HTML Typewriter" w:semiHidden="1" w:unhideWhenUsed="1"/>
     <w:lsdException w:name="HTML Variable" w:semiHidden="1" w:unhideWhenUsed="1"/>
-    <w:lsdException w:name="Normal Table" w:semiHidden="1" w:unhideWhenUsed="1"/>
     <w:lsdException w:name="annotation subject" w:semiHidden="1" w:unhideWhenUsed="1"/>
     <w:lsdException w:name="No List" w:semiHidden="1" w:unhideWhenUsed="1"/>
     <w:lsdException w:name="Outline List 1" w:semiHidden="1" w:unhideWhenUsed="1"/>
@@ -278,10 +6762,8 @@
     <w:lsdException w:name="Table Elegant" w:semiHidden="1" w:unhideWhenUsed="1"/>
     <w:lsdException w:name="Table Professional" w:semiHidden="1" w:unhideWhenUsed="1"/>
     <w:lsdException w:name="Table Subtle 1" w:semiHidden="1" w:unhideWhenUsed="1"/>
-    <w:lsdException w:name="Table Subtle 2" w:semiHidden="1" w:unhideWhenUsed="1"/>
     <w:lsdException w:name="Table Web 1" w:semiHidden="1" w:unhideWhenUsed="1"/>
     <w:lsdException w:name="Table Web 2" w:semiHidden="1" w:unhideWhenUsed="1"/>
-    <w:lsdException w:name="Table Web 3" w:semiHidden="1" w:unhideWhenUsed="1"/>
     <w:lsdException w:name="Balloon Text" w:semiHidden="1" w:unhideWhenUsed="1"/>
     <w:lsdException w:name="Table Grid" w:uiPriority="39"/>
     <w:lsdException w:name="Table Theme" w:semiHidden="1" w:unhideWhenUsed="1"/>
@@ -500,6 +6982,10 @@
     <w:lsdException w:name="List Table 5 Dark Accent 6" w:uiPriority="50"/>
     <w:lsdException w:name="List Table 6 Colorful Accent 6" w:uiPriority="51"/>
     <w:lsdException w:name="List Table 7 Colorful Accent 6" w:uiPriority="52"/>
+    <w:lsdException w:name="Mention" w:semiHidden="1" w:unhideWhenUsed="1"/>
+    <w:lsdException w:name="Smart Hyperlink" w:semiHidden="1" w:unhideWhenUsed="1"/>
+    <w:lsdException w:name="Hashtag" w:semiHidden="1" w:unhideWhenUsed="1"/>
+    <w:lsdException w:name="Unresolved Mention" w:semiHidden="1" w:unhideWhenUsed="1"/>
   </w:latentStyles>
   <w:style w:type="paragraph" w:default="1" w:styleId="Normal">
     <w:name w:val="Normal"/>
@@ -531,55 +7017,6 @@
     <w:uiPriority w:val="99"/>
     <w:semiHidden/>
     <w:unhideWhenUsed/>
-  </w:style>
-  <w:style w:type="paragraph" w:customStyle="1" w:styleId="ImageCaption">
-    <w:name w:val="Image Caption"/>
-    <w:basedOn w:val="Caption"/>
-    <w:rsid w:val="00340AD3"/>
-    <w:pPr>
-      <w:spacing w:after="120"/>
-    </w:pPr>
-    <w:rPr>
-      <w:rFonts w:asciiTheme="minorHAnsi" w:hAnsiTheme="minorHAnsi" w:cstheme="minorBidi"/>
-      <w:iCs w:val="0"/>
-      <w:color w:val="auto"/>
-      <w:sz w:val="24"/>
-      <w:szCs w:val="24"/>
-      <w:lang w:val="en-US"/>
-    </w:rPr>
-  </w:style>
-  <w:style w:type="paragraph" w:customStyle="1" w:styleId="FigurewithCaption">
-    <w:name w:val="Figure with Caption"/>
-    <w:basedOn w:val="Normal"/>
-    <w:rsid w:val="00340AD3"/>
-    <w:pPr>
-      <w:keepNext/>
-      <w:spacing w:after="200" w:line="240" w:lineRule="auto"/>
-    </w:pPr>
-    <w:rPr>
-      <w:rFonts w:asciiTheme="minorHAnsi" w:hAnsiTheme="minorHAnsi" w:cstheme="minorBidi"/>
-      <w:lang w:val="en-US"/>
-    </w:rPr>
-  </w:style>
-  <w:style w:type="paragraph" w:styleId="Caption">
-    <w:name w:val="caption"/>
-    <w:basedOn w:val="Normal"/>
-    <w:next w:val="Normal"/>
-    <w:uiPriority w:val="35"/>
-    <w:semiHidden/>
-    <w:unhideWhenUsed/>
-    <w:qFormat/>
-    <w:rsid w:val="00340AD3"/>
-    <w:pPr>
-      <w:spacing w:after="200" w:line="240" w:lineRule="auto"/>
-    </w:pPr>
-    <w:rPr>
-      <w:i/>
-      <w:iCs/>
-      <w:color w:val="44546A" w:themeColor="text2"/>
-      <w:sz w:val="18"/>
-      <w:szCs w:val="18"/>
-    </w:rPr>
   </w:style>
 </w:styles>
 </file>
